--- a/documents/security-testing-submission-version.docx
+++ b/documents/security-testing-submission-version.docx
@@ -241,7 +241,21 @@
         <w:t xml:space="preserve">the </w:t>
       </w:r>
       <w:r>
-        <w:t>manufacturer. ## I. Abstract:</w:t>
+        <w:t xml:space="preserve">manufacturer. </w:t>
+      </w:r>
+    </w:p>
+    <w:p>
+      <w:pPr>
+        <w:ind w:left="720"/>
+      </w:pPr>
+    </w:p>
+    <w:p>
+      <w:pPr>
+        <w:pStyle w:val="Heading2"/>
+      </w:pPr>
+      <w:r>
+        <w:lastRenderedPageBreak/>
+        <w:t>I. Abstract:</w:t>
       </w:r>
     </w:p>
     <w:p>
@@ -263,7 +277,6 @@
         </w:numPr>
       </w:pPr>
       <w:r>
-        <w:lastRenderedPageBreak/>
         <w:t>The paper a</w:t>
       </w:r>
       <w:r>
@@ -502,6 +515,7 @@
         </w:numPr>
       </w:pPr>
       <w:r>
+        <w:lastRenderedPageBreak/>
         <w:t>A vulnerability is usually taken more seriously</w:t>
       </w:r>
       <w:r>
@@ -517,7 +531,6 @@
         </w:numPr>
       </w:pPr>
       <w:r>
-        <w:lastRenderedPageBreak/>
         <w:t>Testing can be used to help identify and mitigate risks from third-party components, where development artifacts like source code and architecture diagrams ar</w:t>
       </w:r>
       <w:r>
@@ -859,7 +872,15 @@
         <w:t xml:space="preserve">be </w:t>
       </w:r>
       <w:r>
-        <w:t>accessible after log out (i.e. Sign out and then press the Back button to access the page accessed before).</w:t>
+        <w:t xml:space="preserve">accessible after </w:t>
+      </w:r>
+      <w:proofErr w:type="gramStart"/>
+      <w:r>
+        <w:t>log</w:t>
+      </w:r>
+      <w:proofErr w:type="gramEnd"/>
+      <w:r>
+        <w:t xml:space="preserve"> out (i.e. Sign out and then press the Back button to access the page accessed before).</w:t>
       </w:r>
     </w:p>
     <w:p>
@@ -919,6 +940,7 @@
         </w:numPr>
       </w:pPr>
       <w:r>
+        <w:lastRenderedPageBreak/>
         <w:t>Test if bookmarking is disabled on secure pages by default.</w:t>
       </w:r>
     </w:p>
@@ -943,7 +965,6 @@
         </w:numPr>
       </w:pPr>
       <w:r>
-        <w:lastRenderedPageBreak/>
         <w:t>Test if older version web browsers can</w:t>
       </w:r>
       <w:r>
@@ -1211,7 +1232,15 @@
         <w:t xml:space="preserve"> forge o</w:t>
       </w:r>
       <w:r>
-        <w:t>r decode packets of a wide number of protocols, send them on the wire, capture them, store or read them using pcap files, match requests and replies, and much more. It is designed to allow fast packet prototyping by using default values that work. - Kali L</w:t>
+        <w:t xml:space="preserve">r decode packets of a wide number of protocols, send them on the wire, capture them, </w:t>
+      </w:r>
+      <w:proofErr w:type="gramStart"/>
+      <w:r>
+        <w:t>store</w:t>
+      </w:r>
+      <w:proofErr w:type="gramEnd"/>
+      <w:r>
+        <w:t xml:space="preserve"> or read them using pcap files, match requests and replies, and much more. It is designed to allow fast packet prototyping by using default values that work. - Kali L</w:t>
       </w:r>
       <w:r>
         <w:t>inux: is an open-source, Debian-based Linux distribution geared towards various information security tasks, such as Penetration Testing, Security Research, Computer Forensics</w:t>
@@ -1226,7 +1255,11 @@
         <w:t xml:space="preserve"> </w:t>
       </w:r>
       <w:r>
-        <w:t>(Over 600 penetration testing tools pre-installed) -</w:t>
+        <w:t xml:space="preserve">(Over 600 penetration testing tools </w:t>
+      </w:r>
+      <w:r>
+        <w:lastRenderedPageBreak/>
+        <w:t>pre-installed) -</w:t>
       </w:r>
       <w:r>
         <w:t xml:space="preserve"> Cyber Security principles: Applied Cyber Security Principle to find </w:t>
@@ -1241,11 +1274,7 @@
         <w:t>bypass</w:t>
       </w:r>
       <w:r>
-        <w:t xml:space="preserve"> filter if using same MAC address), network topology - </w:t>
-      </w:r>
-      <w:r>
-        <w:lastRenderedPageBreak/>
-        <w:t>Networking Principles: Understand MAC Address, Access Point, Various Networking Devices, Address Reso</w:t>
+        <w:t xml:space="preserve"> filter if using same MAC address), network topology - Networking Principles: Understand MAC Address, Access Point, Various Networking Devices, Address Reso</w:t>
       </w:r>
       <w:r>
         <w:t xml:space="preserve">lution </w:t>
@@ -1430,7 +1459,18 @@
         <w:t>hacked</w:t>
       </w:r>
       <w:r>
-        <w:t xml:space="preserve"> and spread out to many other devices within </w:t>
+        <w:t xml:space="preserve"> and spread out </w:t>
+      </w:r>
+      <w:proofErr w:type="gramStart"/>
+      <w:r>
+        <w:t>to</w:t>
+      </w:r>
+      <w:proofErr w:type="gramEnd"/>
+      <w:r>
+        <w:t xml:space="preserve"> </w:t>
+      </w:r>
+      <w:r>
+        <w:t xml:space="preserve">many other devices within </w:t>
       </w:r>
       <w:r>
         <w:t xml:space="preserve">the network. </w:t>
@@ -1439,7 +1479,19 @@
         <w:t>Depending</w:t>
       </w:r>
       <w:r>
-        <w:t xml:space="preserve"> on the size of the attack, it can cause millions lost.</w:t>
+        <w:t xml:space="preserve"> on the size of the attack, </w:t>
+      </w:r>
+      <w:r>
+        <w:t>some</w:t>
+      </w:r>
+      <w:r>
+        <w:t xml:space="preserve"> can cause millions</w:t>
+      </w:r>
+      <w:r>
+        <w:t xml:space="preserve"> of dollars</w:t>
+      </w:r>
+      <w:r>
+        <w:t xml:space="preserve"> lost.</w:t>
       </w:r>
     </w:p>
     <w:p>
@@ -1590,16 +1642,22 @@
         <w:t>send</w:t>
       </w:r>
       <w:r>
-        <w:t xml:space="preserve"> out information, </w:t>
-      </w:r>
-      <w:r>
-        <w:t xml:space="preserve"> </w:t>
-      </w:r>
-      <w:r>
-        <w:t>or spread out the virus to other devices withi</w:t>
-      </w:r>
-      <w:r>
-        <w:t xml:space="preserve">n the network. Some </w:t>
+        <w:t xml:space="preserve"> out </w:t>
+      </w:r>
+      <w:proofErr w:type="gramStart"/>
+      <w:r>
+        <w:t>information, or</w:t>
+      </w:r>
+      <w:proofErr w:type="gramEnd"/>
+      <w:r>
+        <w:t xml:space="preserve"> spread out the virus to other devices withi</w:t>
+      </w:r>
+      <w:r>
+        <w:t xml:space="preserve">n the </w:t>
+      </w:r>
+      <w:r>
+        <w:lastRenderedPageBreak/>
+        <w:t xml:space="preserve">network. Some </w:t>
       </w:r>
       <w:r>
         <w:t xml:space="preserve">viruses can contain themselves, create </w:t>
@@ -1608,11 +1666,7 @@
         <w:t xml:space="preserve">a </w:t>
       </w:r>
       <w:r>
-        <w:t xml:space="preserve">backdoor, and pass security </w:t>
-      </w:r>
-      <w:r>
-        <w:lastRenderedPageBreak/>
-        <w:t>scanners by changing their</w:t>
+        <w:t>backdoor, and pass security scanners by changing their</w:t>
       </w:r>
       <w:r>
         <w:t xml:space="preserve"> MAC address or IP address. </w:t>
@@ -1638,38 +1692,25 @@
         <w:t xml:space="preserve">The plan </w:t>
       </w:r>
       <w:r>
-        <w:t xml:space="preserve">of attack is: - Step 1: Get Access to one </w:t>
+        <w:t>of attack is:</w:t>
+      </w:r>
+    </w:p>
+    <w:p>
+      <w:pPr>
+        <w:pStyle w:val="Compact"/>
+        <w:numPr>
+          <w:ilvl w:val="0"/>
+          <w:numId w:val="11"/>
+        </w:numPr>
+      </w:pPr>
+      <w:r>
+        <w:t xml:space="preserve"> Step 1: Get Access to one </w:t>
       </w:r>
       <w:r>
         <w:t>computer</w:t>
       </w:r>
       <w:r>
-        <w:t>: - Through a USB stick equipped with a custom Linux version - Enable backdoor on user’s computer</w:t>
-      </w:r>
-    </w:p>
-    <w:p>
-      <w:pPr>
-        <w:pStyle w:val="BodyText"/>
-      </w:pPr>
-    </w:p>
-    <w:p>
-      <w:pPr>
-        <w:pStyle w:val="BodyText"/>
-      </w:pPr>
-      <w:r>
-        <w:t>Images by Truc Huynh</w:t>
-      </w:r>
-    </w:p>
-    <w:p>
-      <w:pPr>
-        <w:pStyle w:val="Compact"/>
-        <w:numPr>
-          <w:ilvl w:val="0"/>
-          <w:numId w:val="11"/>
-        </w:numPr>
-      </w:pPr>
-      <w:r>
-        <w:t>Step 2: Established Man-In-The-Middle:</w:t>
+        <w:t xml:space="preserve">: </w:t>
       </w:r>
     </w:p>
     <w:p>
@@ -1681,10 +1722,7 @@
         </w:numPr>
       </w:pPr>
       <w:r>
-        <w:t>Redirect the flow of packet by running ‘ARP Sp</w:t>
-      </w:r>
-      <w:r>
-        <w:t>oofer’.</w:t>
+        <w:t xml:space="preserve">Through a USB stick equipped with a custom Linux version </w:t>
       </w:r>
     </w:p>
     <w:p>
@@ -1696,13 +1734,32 @@
         </w:numPr>
       </w:pPr>
       <w:r>
-        <w:t xml:space="preserve">‘ARP Spoofer’ will run ‘Network Scanner’ to get all the IP and Mac </w:t>
-      </w:r>
-      <w:r>
-        <w:t>addresses</w:t>
-      </w:r>
-      <w:r>
-        <w:t xml:space="preserve"> on the network.</w:t>
+        <w:t xml:space="preserve"> Enable backdoor on user’s computer</w:t>
+      </w:r>
+    </w:p>
+    <w:p>
+      <w:pPr>
+        <w:pStyle w:val="BodyText"/>
+      </w:pPr>
+    </w:p>
+    <w:p>
+      <w:pPr>
+        <w:pStyle w:val="BodyText"/>
+      </w:pPr>
+      <w:r>
+        <w:t>Images by Truc Huynh</w:t>
+      </w:r>
+    </w:p>
+    <w:p>
+      <w:pPr>
+        <w:pStyle w:val="Compact"/>
+        <w:numPr>
+          <w:ilvl w:val="0"/>
+          <w:numId w:val="11"/>
+        </w:numPr>
+      </w:pPr>
+      <w:r>
+        <w:t>Step 2: Established Man-In-The-Middle:</w:t>
       </w:r>
     </w:p>
     <w:p>
@@ -1714,6 +1771,39 @@
         </w:numPr>
       </w:pPr>
       <w:r>
+        <w:t>Redirect the flow of packet by running ‘ARP Sp</w:t>
+      </w:r>
+      <w:r>
+        <w:t>oofer’.</w:t>
+      </w:r>
+    </w:p>
+    <w:p>
+      <w:pPr>
+        <w:pStyle w:val="Compact"/>
+        <w:numPr>
+          <w:ilvl w:val="1"/>
+          <w:numId w:val="12"/>
+        </w:numPr>
+      </w:pPr>
+      <w:r>
+        <w:t xml:space="preserve">‘ARP Spoofer’ will run ‘Network Scanner’ to get all the IP and Mac </w:t>
+      </w:r>
+      <w:r>
+        <w:t>addresses</w:t>
+      </w:r>
+      <w:r>
+        <w:t xml:space="preserve"> on the network.</w:t>
+      </w:r>
+    </w:p>
+    <w:p>
+      <w:pPr>
+        <w:pStyle w:val="Compact"/>
+        <w:numPr>
+          <w:ilvl w:val="1"/>
+          <w:numId w:val="12"/>
+        </w:numPr>
+      </w:pPr>
+      <w:r>
         <w:t xml:space="preserve">Then store the result, and run ‘Mac Address Changer’ to change our MAC address hacking devices (USB stick or remote computer) to a physical MAC address of a </w:t>
       </w:r>
       <w:r>
@@ -1847,10 +1937,18 @@
         <w:t xml:space="preserve">the </w:t>
       </w:r>
       <w:r>
-        <w:t>network (e</w:t>
-      </w:r>
-      <w:r>
-        <w:t xml:space="preserve">.g. to a fake website) so that </w:t>
+        <w:t>network (</w:t>
+      </w:r>
+      <w:proofErr w:type="gramStart"/>
+      <w:r>
+        <w:t>e</w:t>
+      </w:r>
+      <w:r>
+        <w:t>.g.</w:t>
+      </w:r>
+      <w:proofErr w:type="gramEnd"/>
+      <w:r>
+        <w:t xml:space="preserve"> to a fake website) so that </w:t>
       </w:r>
       <w:r>
         <w:t xml:space="preserve">the </w:t>
@@ -1917,6 +2015,7 @@
         </w:numPr>
       </w:pPr>
       <w:r>
+        <w:lastRenderedPageBreak/>
         <w:t xml:space="preserve">Decide if the attack is </w:t>
       </w:r>
       <w:r>
@@ -1958,7 +2057,6 @@
       <w:bookmarkEnd w:id="12"/>
       <w:bookmarkEnd w:id="14"/>
       <w:r>
-        <w:lastRenderedPageBreak/>
         <w:t>Reference:</w:t>
       </w:r>
     </w:p>

--- a/documents/security-testing-submission-version.docx
+++ b/documents/security-testing-submission-version.docx
@@ -924,7 +924,19 @@
         </w:numPr>
       </w:pPr>
       <w:r>
-        <w:t>Security Auditing: Security auditing is an internal inspection of applications and operating systems for security defects. An audit can also be carried out via line-by-line checking of code. - Ethical Hacking: Ethical hacking is different from malicious hacking. Ethical hacking aims to expose security flaws in the organization’s system.</w:t>
+        <w:t xml:space="preserve">Security Auditing: Security auditing is an internal inspection of applications and operating systems for security defects. An audit can also be carried out via line-by-line checking of code. </w:t>
+      </w:r>
+    </w:p>
+    <w:p>
+      <w:pPr>
+        <w:pStyle w:val="Compact"/>
+        <w:numPr>
+          <w:ilvl w:val="0"/>
+          <w:numId w:val="2"/>
+        </w:numPr>
+      </w:pPr>
+      <w:r>
+        <w:t>Ethical Hacking: Ethical hacking is different from malicious hacking. Ethical hacking aims to expose security flaws in the organization’s system.</w:t>
       </w:r>
     </w:p>
     <w:p>

--- a/documents/security-testing-submission-version.docx
+++ b/documents/security-testing-submission-version.docx
@@ -1164,7 +1164,36 @@
         <w:pStyle w:val="FirstParagraph"/>
       </w:pPr>
       <w:r>
-        <w:t>In this use case, I will demonstrate how to implement a man-in-the-middle-attack on a private network (a private system that we don’t have permission to get access to). A private Network can only access by devices within its network. All tools will be written from scratch and source code can be found at [13]. Please look at the Pre-requirement section if you are not sure about the topics that I mention in the next sections. The benefit of writing a script attack is that you can schedule the whole script as one and automate the process.</w:t>
+        <w:t xml:space="preserve">In this use case, I will demonstrate how to implement a man-in-the-middle-attack on a private network (a private system that we don’t have permission to get access to). A private Network can only access by devices within its network. All tools will be written from scratch and source code can be found at [13]. Please look at the Pre-requirement section if you are not sure about the topics that I mention in the next sections. </w:t>
+      </w:r>
+      <w:r>
+        <w:t xml:space="preserve">The benefit of writing our own program is that </w:t>
+      </w:r>
+      <w:r>
+        <w:t>hackers</w:t>
+      </w:r>
+      <w:r>
+        <w:t xml:space="preserve"> can automate the whole hacking process, </w:t>
+      </w:r>
+      <w:proofErr w:type="gramStart"/>
+      <w:r>
+        <w:t>implemented</w:t>
+      </w:r>
+      <w:proofErr w:type="gramEnd"/>
+      <w:r>
+        <w:t xml:space="preserve"> machine learning</w:t>
+      </w:r>
+      <w:r>
+        <w:t xml:space="preserve"> &amp; artificial</w:t>
+      </w:r>
+      <w:r>
+        <w:t xml:space="preserve"> </w:t>
+      </w:r>
+      <w:r>
+        <w:t>intelligence,</w:t>
+      </w:r>
+      <w:r>
+        <w:t xml:space="preserve"> and provide efficient source code control.</w:t>
       </w:r>
     </w:p>
     <w:p>
@@ -1207,6 +1236,7 @@
       <w:bookmarkStart w:id="13" w:name="b.-hackers-gain-access-to-the-system"/>
       <w:bookmarkEnd w:id="12"/>
       <w:r>
+        <w:lastRenderedPageBreak/>
         <w:t>B. Hackers Gain Access to The System:</w:t>
       </w:r>
     </w:p>
@@ -1215,11 +1245,7 @@
         <w:pStyle w:val="FirstParagraph"/>
       </w:pPr>
       <w:r>
-        <w:t xml:space="preserve">Access can be gained in many ways insider attack, malware backdoor, code Injector, malware package… I will not focus on how the hackers gain access to the system. However, </w:t>
-      </w:r>
-      <w:r>
-        <w:lastRenderedPageBreak/>
-        <w:t>my focus is to simulate the strategy that hackers spread out the virus after gaining access and controlling the system.</w:t>
+        <w:t>Access can be gained in many ways insider attack, malware backdoor, code Injector, malware package… I will not focus on how the hackers gain access to the system. However, my focus is to simulate the strategy that hackers spread out the virus after gaining access and controlling the system.</w:t>
       </w:r>
     </w:p>
     <w:p>
@@ -1430,6 +1456,7 @@
         </w:numPr>
       </w:pPr>
       <w:r>
+        <w:lastRenderedPageBreak/>
         <w:t xml:space="preserve">Then store the </w:t>
       </w:r>
       <w:r>
@@ -1621,6 +1648,7 @@
         </w:numPr>
       </w:pPr>
       <w:r>
+        <w:lastRenderedPageBreak/>
         <w:t>Slowly spread and contain them-self, avoid detection by the network administrator, or any security system on the network.</w:t>
       </w:r>
     </w:p>
@@ -1637,7 +1665,6 @@
         <w:rPr>
           <w:noProof/>
         </w:rPr>
-        <w:lastRenderedPageBreak/>
         <w:drawing>
           <wp:inline distT="0" distB="0" distL="0" distR="0" wp14:anchorId="7CD3EDD1" wp14:editId="41745051">
             <wp:extent cx="5935980" cy="3467100"/>
@@ -1930,6 +1957,7 @@
         </w:numPr>
       </w:pPr>
       <w:r>
+        <w:lastRenderedPageBreak/>
         <w:t>McGraw, Gary &amp; Potter, Bruce. “Software Security Testing.” IEEE Security and Privacy 2, 5 (Sept.-Oct. 2004): 81-85. [10a]</w:t>
       </w:r>
     </w:p>

--- a/documents/security-testing-submission-version.docx
+++ b/documents/security-testing-submission-version.docx
@@ -58,9 +58,11 @@
       <w:r>
         <w:t xml:space="preserve">Software Testing Life </w:t>
       </w:r>
-      <w:r>
-        <w:t>Cycle (</w:t>
-      </w:r>
+      <w:proofErr w:type="gramStart"/>
+      <w:r>
+        <w:t>Cycle(</w:t>
+      </w:r>
+      <w:proofErr w:type="gramEnd"/>
       <w:r>
         <w:t>STLC): Software Testing Life Cycle (STLC) is a sequence of specific activities conducted during the testing process to ensure software quality goals are met. STLC involves both verification and validation activities. There are 6 steps of STLC: Requirement Analysis, Test Planning, Test Cases Designing, Test Environment Setup, Test Execution, Test Closure.</w:t>
       </w:r>
@@ -156,7 +158,7 @@
         </w:numPr>
       </w:pPr>
       <w:r>
-        <w:t>The paper also discusses types of security testing.</w:t>
+        <w:t>The paper further discusses types of security testing, why we need security testing and the root cause of security breaches</w:t>
       </w:r>
     </w:p>
     <w:p>
@@ -194,9 +196,11 @@
       <w:r>
         <w:t xml:space="preserve">Overview of Penetration Testing </w:t>
       </w:r>
-      <w:r>
-        <w:t>Methods (</w:t>
-      </w:r>
+      <w:proofErr w:type="gramStart"/>
+      <w:r>
+        <w:t>Methods(</w:t>
+      </w:r>
+      <w:proofErr w:type="gramEnd"/>
       <w:r>
         <w:t>Pen Testing) and its related work</w:t>
       </w:r>
@@ -216,9 +220,335 @@
       <w:pPr>
         <w:pStyle w:val="Heading3"/>
       </w:pPr>
-      <w:bookmarkStart w:id="3" w:name="Xe9e7cbff57b1808f1ff37037d858c28d9ba8b46"/>
-      <w:r>
-        <w:t>A. Software Security Testing Introduction</w:t>
+      <w:bookmarkStart w:id="3" w:name="X1fbec416f6c816df23d24c32cfc3a67e739a16b"/>
+      <w:r>
+        <w:t>A. Unintended Error, Intended Action, and Hacker Motivation</w:t>
+      </w:r>
+    </w:p>
+    <w:p>
+      <w:pPr>
+        <w:pStyle w:val="Heading4"/>
+      </w:pPr>
+      <w:bookmarkStart w:id="4" w:name="unintended-error"/>
+      <w:r>
+        <w:t>1. Unintended Error</w:t>
+      </w:r>
+    </w:p>
+    <w:p>
+      <w:pPr>
+        <w:pStyle w:val="Compact"/>
+        <w:numPr>
+          <w:ilvl w:val="0"/>
+          <w:numId w:val="2"/>
+        </w:numPr>
+      </w:pPr>
+      <w:r>
+        <w:t>Software error:</w:t>
+      </w:r>
+    </w:p>
+    <w:p>
+      <w:pPr>
+        <w:pStyle w:val="Compact"/>
+        <w:numPr>
+          <w:ilvl w:val="1"/>
+          <w:numId w:val="2"/>
+        </w:numPr>
+      </w:pPr>
+      <w:r>
+        <w:t xml:space="preserve">Are errors made by the </w:t>
+      </w:r>
+      <w:proofErr w:type="gramStart"/>
+      <w:r>
+        <w:t>programmer</w:t>
+      </w:r>
+      <w:proofErr w:type="gramEnd"/>
+    </w:p>
+    <w:p>
+      <w:pPr>
+        <w:pStyle w:val="Compact"/>
+        <w:numPr>
+          <w:ilvl w:val="1"/>
+          <w:numId w:val="2"/>
+        </w:numPr>
+      </w:pPr>
+      <w:r>
+        <w:t>Syntax (grammatical) error</w:t>
+      </w:r>
+    </w:p>
+    <w:p>
+      <w:pPr>
+        <w:pStyle w:val="Compact"/>
+        <w:numPr>
+          <w:ilvl w:val="1"/>
+          <w:numId w:val="2"/>
+        </w:numPr>
+      </w:pPr>
+      <w:r>
+        <w:t>Logic error (multiply instead of adding two operands)</w:t>
+      </w:r>
+    </w:p>
+    <w:p>
+      <w:pPr>
+        <w:pStyle w:val="Compact"/>
+        <w:numPr>
+          <w:ilvl w:val="0"/>
+          <w:numId w:val="2"/>
+        </w:numPr>
+      </w:pPr>
+      <w:r>
+        <w:t>Software Fault:</w:t>
+      </w:r>
+    </w:p>
+    <w:p>
+      <w:pPr>
+        <w:pStyle w:val="Compact"/>
+        <w:numPr>
+          <w:ilvl w:val="1"/>
+          <w:numId w:val="2"/>
+        </w:numPr>
+      </w:pPr>
+      <w:r>
+        <w:t>All software errors may not cause software faults since they may not be executed</w:t>
+      </w:r>
+    </w:p>
+    <w:p>
+      <w:pPr>
+        <w:pStyle w:val="Compact"/>
+        <w:numPr>
+          <w:ilvl w:val="0"/>
+          <w:numId w:val="2"/>
+        </w:numPr>
+      </w:pPr>
+      <w:r>
+        <w:t>Software Failures:</w:t>
+      </w:r>
+    </w:p>
+    <w:p>
+      <w:pPr>
+        <w:pStyle w:val="Compact"/>
+        <w:numPr>
+          <w:ilvl w:val="1"/>
+          <w:numId w:val="2"/>
+        </w:numPr>
+      </w:pPr>
+      <w:r>
+        <w:t>A software fault becomes a software failure when/if it is activated.</w:t>
+      </w:r>
+    </w:p>
+    <w:p>
+      <w:pPr>
+        <w:pStyle w:val="Compact"/>
+        <w:numPr>
+          <w:ilvl w:val="1"/>
+          <w:numId w:val="2"/>
+        </w:numPr>
+      </w:pPr>
+      <w:r>
+        <w:t>Faults may be found in the software due to the way the software is executed.</w:t>
+      </w:r>
+    </w:p>
+    <w:p>
+      <w:pPr>
+        <w:pStyle w:val="Compact"/>
+        <w:numPr>
+          <w:ilvl w:val="1"/>
+          <w:numId w:val="2"/>
+        </w:numPr>
+      </w:pPr>
+      <w:r>
+        <w:t>Other constraints on the software’s execution, such as execution options.</w:t>
+      </w:r>
+    </w:p>
+    <w:p>
+      <w:pPr>
+        <w:pStyle w:val="Heading4"/>
+      </w:pPr>
+      <w:bookmarkStart w:id="5" w:name="intended-action"/>
+      <w:bookmarkEnd w:id="4"/>
+      <w:r>
+        <w:t>2. Intended Action</w:t>
+      </w:r>
+    </w:p>
+    <w:p>
+      <w:pPr>
+        <w:pStyle w:val="Compact"/>
+        <w:numPr>
+          <w:ilvl w:val="0"/>
+          <w:numId w:val="2"/>
+        </w:numPr>
+      </w:pPr>
+      <w:r>
+        <w:t>Hackers take advantage of weak security to gain their benefits.</w:t>
+      </w:r>
+    </w:p>
+    <w:p>
+      <w:pPr>
+        <w:pStyle w:val="Compact"/>
+        <w:numPr>
+          <w:ilvl w:val="0"/>
+          <w:numId w:val="2"/>
+        </w:numPr>
+      </w:pPr>
+      <w:r>
+        <w:t>Hackers create opportunities so that they can hack into the applications or systems.</w:t>
+      </w:r>
+    </w:p>
+    <w:p>
+      <w:pPr>
+        <w:pStyle w:val="Compact"/>
+        <w:numPr>
+          <w:ilvl w:val="0"/>
+          <w:numId w:val="2"/>
+        </w:numPr>
+      </w:pPr>
+      <w:r>
+        <w:t>Intended actions are punished by federal law (10 to 20 years)</w:t>
+      </w:r>
+    </w:p>
+    <w:p>
+      <w:pPr>
+        <w:pStyle w:val="Heading4"/>
+      </w:pPr>
+      <w:bookmarkStart w:id="6" w:name="hacker-motivation"/>
+      <w:bookmarkEnd w:id="5"/>
+      <w:r>
+        <w:t>3. Hacker Motivation:</w:t>
+      </w:r>
+    </w:p>
+    <w:p>
+      <w:pPr>
+        <w:pStyle w:val="Compact"/>
+        <w:numPr>
+          <w:ilvl w:val="0"/>
+          <w:numId w:val="2"/>
+        </w:numPr>
+      </w:pPr>
+      <w:r>
+        <w:t>Achieving financial gains</w:t>
+      </w:r>
+    </w:p>
+    <w:p>
+      <w:pPr>
+        <w:pStyle w:val="Compact"/>
+        <w:numPr>
+          <w:ilvl w:val="1"/>
+          <w:numId w:val="2"/>
+        </w:numPr>
+      </w:pPr>
+      <w:r>
+        <w:t>steal credit cards information</w:t>
+      </w:r>
+    </w:p>
+    <w:p>
+      <w:pPr>
+        <w:pStyle w:val="Compact"/>
+        <w:numPr>
+          <w:ilvl w:val="1"/>
+          <w:numId w:val="2"/>
+        </w:numPr>
+      </w:pPr>
+      <w:r>
+        <w:t>misusing data (apply for loans, cars, credit cards)</w:t>
+      </w:r>
+    </w:p>
+    <w:p>
+      <w:pPr>
+        <w:pStyle w:val="Compact"/>
+        <w:numPr>
+          <w:ilvl w:val="1"/>
+          <w:numId w:val="2"/>
+        </w:numPr>
+      </w:pPr>
+      <w:r>
+        <w:t xml:space="preserve">selling data on </w:t>
+      </w:r>
+      <w:proofErr w:type="gramStart"/>
+      <w:r>
+        <w:t>dark-webs</w:t>
+      </w:r>
+      <w:proofErr w:type="gramEnd"/>
+    </w:p>
+    <w:p>
+      <w:pPr>
+        <w:pStyle w:val="Compact"/>
+        <w:numPr>
+          <w:ilvl w:val="0"/>
+          <w:numId w:val="2"/>
+        </w:numPr>
+      </w:pPr>
+      <w:r>
+        <w:t>Carrying out political agendas</w:t>
+      </w:r>
+    </w:p>
+    <w:p>
+      <w:pPr>
+        <w:pStyle w:val="Compact"/>
+        <w:numPr>
+          <w:ilvl w:val="0"/>
+          <w:numId w:val="2"/>
+        </w:numPr>
+      </w:pPr>
+      <w:r>
+        <w:t>Performing corporate espionage</w:t>
+      </w:r>
+    </w:p>
+    <w:p>
+      <w:pPr>
+        <w:pStyle w:val="Compact"/>
+        <w:numPr>
+          <w:ilvl w:val="0"/>
+          <w:numId w:val="2"/>
+        </w:numPr>
+      </w:pPr>
+      <w:r>
+        <w:t>Proving a point (Hacktivist)</w:t>
+      </w:r>
+    </w:p>
+    <w:p>
+      <w:pPr>
+        <w:pStyle w:val="Compact"/>
+        <w:numPr>
+          <w:ilvl w:val="0"/>
+          <w:numId w:val="2"/>
+        </w:numPr>
+      </w:pPr>
+      <w:r>
+        <w:t>Taking personal revenge</w:t>
+      </w:r>
+    </w:p>
+    <w:p>
+      <w:pPr>
+        <w:pStyle w:val="Compact"/>
+        <w:numPr>
+          <w:ilvl w:val="0"/>
+          <w:numId w:val="2"/>
+        </w:numPr>
+      </w:pPr>
+      <w:r>
+        <w:t>Causing harm for personal enjoyment</w:t>
+      </w:r>
+    </w:p>
+    <w:p>
+      <w:pPr>
+        <w:pStyle w:val="Compact"/>
+        <w:numPr>
+          <w:ilvl w:val="0"/>
+          <w:numId w:val="2"/>
+        </w:numPr>
+      </w:pPr>
+      <w:r>
+        <w:t>Mitigating cyber threats</w:t>
+      </w:r>
+    </w:p>
+    <w:p>
+      <w:pPr>
+        <w:pStyle w:val="Heading3"/>
+      </w:pPr>
+      <w:bookmarkStart w:id="7" w:name="X46af996d18e8f686e0444e9d945195efdd26b07"/>
+      <w:bookmarkEnd w:id="3"/>
+      <w:bookmarkEnd w:id="6"/>
+      <w:r>
+        <w:t>B. Software Security Testing Introduction</w:t>
       </w:r>
     </w:p>
     <w:p>
@@ -242,36 +572,1010 @@
       <w:r>
         <w:t xml:space="preserve">To understand and implement good security test plans we must understand what </w:t>
       </w:r>
-      <w:r>
-        <w:t xml:space="preserve">software quality, software development framework (SDLC) software testing lifecycle (STLC), and software requirements </w:t>
-      </w:r>
+      <w:proofErr w:type="gramStart"/>
+      <w:r>
+        <w:t>is software quality, software development framework (SDLC) software testing life cycle (STLC), and software requirements</w:t>
+      </w:r>
+      <w:proofErr w:type="gramEnd"/>
+    </w:p>
+    <w:p>
+      <w:pPr>
+        <w:numPr>
+          <w:ilvl w:val="0"/>
+          <w:numId w:val="2"/>
+        </w:numPr>
+      </w:pPr>
+      <w:r>
+        <w:lastRenderedPageBreak/>
+        <w:t>We also need to understand major issues that cause security breaches</w:t>
+      </w:r>
+    </w:p>
+    <w:p>
+      <w:pPr>
+        <w:numPr>
+          <w:ilvl w:val="0"/>
+          <w:numId w:val="2"/>
+        </w:numPr>
+      </w:pPr>
+      <w:r>
+        <w:t>Security-related bugs can differ from traditional bugs in several ways:</w:t>
+      </w:r>
+    </w:p>
+    <w:p>
+      <w:pPr>
+        <w:pStyle w:val="Compact"/>
+        <w:numPr>
+          <w:ilvl w:val="1"/>
+          <w:numId w:val="2"/>
+        </w:numPr>
+      </w:pPr>
+      <w:r>
+        <w:t>Security testing is often fundamentally different from traditional testing because it emphasizes what an application should not do rather than what it should do, as pointed out in [9]</w:t>
+      </w:r>
+    </w:p>
+    <w:p>
+      <w:pPr>
+        <w:pStyle w:val="Compact"/>
+        <w:numPr>
+          <w:ilvl w:val="1"/>
+          <w:numId w:val="2"/>
+        </w:numPr>
+      </w:pPr>
+      <w:r>
+        <w:t>Malicious attackers do intelligently search for vulnerabilities. If they succeed, they cause problems for other users, who may be adversely affected. Compounding the problem, malicious hackers are known to script successful attacks and distribute them.[9]</w:t>
+      </w:r>
+    </w:p>
+    <w:p>
+      <w:pPr>
+        <w:pStyle w:val="Compact"/>
+        <w:numPr>
+          <w:ilvl w:val="1"/>
+          <w:numId w:val="2"/>
+        </w:numPr>
+      </w:pPr>
+      <w:r>
+        <w:t>Since most developers are not currently trained in secure programming practices, security analysts carry a greater burden in verifying that secure programming practices are adhered to.[9]</w:t>
+      </w:r>
+    </w:p>
+    <w:p>
+      <w:pPr>
+        <w:pStyle w:val="Compact"/>
+        <w:numPr>
+          <w:ilvl w:val="1"/>
+          <w:numId w:val="2"/>
+        </w:numPr>
+      </w:pPr>
+      <w:r>
+        <w:t xml:space="preserve">Many security requirements can be neither refined nor dropped even if they are untestable. </w:t>
+      </w:r>
+      <w:proofErr w:type="gramStart"/>
+      <w:r>
+        <w:t>e.g. ”an</w:t>
+      </w:r>
+      <w:proofErr w:type="gramEnd"/>
+      <w:r>
+        <w:t xml:space="preserve"> attacker should never be able to take control of the application,” would be regarded as untestable in a traditional software development setting [9]</w:t>
+      </w:r>
+    </w:p>
+    <w:p>
+      <w:pPr>
+        <w:numPr>
+          <w:ilvl w:val="0"/>
+          <w:numId w:val="2"/>
+        </w:numPr>
+      </w:pPr>
+      <w:r>
+        <w:t>The result is that secure software development is intrinsically harder than traditional software development. Therefore, testing also has an expanded role. Software testing also has other strengths that can be leveraged during secure software development</w:t>
+      </w:r>
+    </w:p>
+    <w:p>
+      <w:pPr>
+        <w:pStyle w:val="Compact"/>
+        <w:numPr>
+          <w:ilvl w:val="1"/>
+          <w:numId w:val="2"/>
+        </w:numPr>
+      </w:pPr>
+      <w:r>
+        <w:t>Testing can help confirm that the developers did not overlook some insecure programming practices</w:t>
+      </w:r>
+    </w:p>
+    <w:p>
+      <w:pPr>
+        <w:pStyle w:val="Compact"/>
+        <w:numPr>
+          <w:ilvl w:val="1"/>
+          <w:numId w:val="2"/>
+        </w:numPr>
+      </w:pPr>
+      <w:r>
+        <w:t>A vulnerability is usually taken more seriously if there is a known exploit for it, but developing exploits is the domain of penetration testing</w:t>
+      </w:r>
+    </w:p>
+    <w:p>
+      <w:pPr>
+        <w:pStyle w:val="Compact"/>
+        <w:numPr>
+          <w:ilvl w:val="1"/>
+          <w:numId w:val="2"/>
+        </w:numPr>
+      </w:pPr>
+      <w:r>
+        <w:t>Testing can be used to help identify and mitigate risks from third-party components, where development artifacts like source code and architecture diagrams are unavailable</w:t>
+      </w:r>
+    </w:p>
+    <w:p>
+      <w:pPr>
+        <w:pStyle w:val="Compact"/>
+        <w:numPr>
+          <w:ilvl w:val="1"/>
+          <w:numId w:val="2"/>
+        </w:numPr>
+      </w:pPr>
+      <w:r>
+        <w:t>Testing can be used to provide metrics of software insecurity and help raise the alarm when software is seriously flawed from a security standpoint.</w:t>
+      </w:r>
+    </w:p>
+    <w:p>
+      <w:pPr>
+        <w:pStyle w:val="Compact"/>
+        <w:numPr>
+          <w:ilvl w:val="1"/>
+          <w:numId w:val="2"/>
+        </w:numPr>
+      </w:pPr>
+      <w:r>
+        <w:t xml:space="preserve">Every design artifact views the software system at a certain level of abstraction. Attackers like to find the abstractions used by developers and work their way around them. No person or group can view a software system at all possible levels of abstraction, but testing can help by perhaps finding (at least some) flaws that are not visible in the design </w:t>
+      </w:r>
+      <w:proofErr w:type="gramStart"/>
+      <w:r>
+        <w:t>artifacts[</w:t>
+      </w:r>
+      <w:proofErr w:type="gramEnd"/>
+      <w:r>
+        <w:t>9]</w:t>
+      </w:r>
+    </w:p>
+    <w:p>
+      <w:pPr>
+        <w:numPr>
+          <w:ilvl w:val="0"/>
+          <w:numId w:val="2"/>
+        </w:numPr>
+      </w:pPr>
+      <w:r>
+        <w:t>It is often said that security testing is only a small part of secure programming [10]. It is very difficult to find all security-related problems in a software system. Thus, no effective mitigation strategy should be overlooked</w:t>
+      </w:r>
+    </w:p>
+    <w:p>
+      <w:pPr>
+        <w:pStyle w:val="Heading3"/>
+      </w:pPr>
+      <w:bookmarkStart w:id="8" w:name="c.-software-security-testing-goal"/>
+      <w:bookmarkEnd w:id="7"/>
+      <w:r>
+        <w:t>C. Software Security Testing Goal</w:t>
+      </w:r>
+    </w:p>
+    <w:p>
+      <w:pPr>
+        <w:pStyle w:val="Compact"/>
+        <w:numPr>
+          <w:ilvl w:val="0"/>
+          <w:numId w:val="2"/>
+        </w:numPr>
+      </w:pPr>
+      <w:r>
+        <w:t>To identify the threats in the system</w:t>
+      </w:r>
+    </w:p>
+    <w:p>
+      <w:pPr>
+        <w:pStyle w:val="Compact"/>
+        <w:numPr>
+          <w:ilvl w:val="0"/>
+          <w:numId w:val="2"/>
+        </w:numPr>
+      </w:pPr>
+      <w:r>
+        <w:t>To measure the potential vulnerabilities of the system</w:t>
+      </w:r>
+    </w:p>
+    <w:p>
+      <w:pPr>
+        <w:pStyle w:val="Compact"/>
+        <w:numPr>
+          <w:ilvl w:val="0"/>
+          <w:numId w:val="2"/>
+        </w:numPr>
+      </w:pPr>
+      <w:r>
+        <w:t>To help in detecting every possible security risk in the system</w:t>
+      </w:r>
+    </w:p>
+    <w:p>
+      <w:pPr>
+        <w:pStyle w:val="Compact"/>
+        <w:numPr>
+          <w:ilvl w:val="0"/>
+          <w:numId w:val="2"/>
+        </w:numPr>
+      </w:pPr>
+      <w:r>
+        <w:lastRenderedPageBreak/>
+        <w:t>To help developers in fixing the security problems through coding</w:t>
+      </w:r>
+    </w:p>
+    <w:p>
+      <w:pPr>
+        <w:pStyle w:val="Heading3"/>
+      </w:pPr>
+      <w:bookmarkStart w:id="9" w:name="d.-software-security-testing-principle"/>
+      <w:bookmarkEnd w:id="8"/>
+      <w:r>
+        <w:t>D. Software Security Testing Principle:</w:t>
+      </w:r>
+    </w:p>
+    <w:p>
+      <w:pPr>
+        <w:pStyle w:val="Compact"/>
+        <w:numPr>
+          <w:ilvl w:val="0"/>
+          <w:numId w:val="2"/>
+        </w:numPr>
+      </w:pPr>
+      <w:r>
+        <w:t>Confidentiality</w:t>
+      </w:r>
+    </w:p>
+    <w:p>
+      <w:pPr>
+        <w:pStyle w:val="Compact"/>
+        <w:numPr>
+          <w:ilvl w:val="0"/>
+          <w:numId w:val="2"/>
+        </w:numPr>
+      </w:pPr>
+      <w:r>
+        <w:t>Integrity</w:t>
+      </w:r>
+    </w:p>
+    <w:p>
+      <w:pPr>
+        <w:pStyle w:val="Compact"/>
+        <w:numPr>
+          <w:ilvl w:val="0"/>
+          <w:numId w:val="2"/>
+        </w:numPr>
+      </w:pPr>
+      <w:r>
+        <w:t>Authentication</w:t>
+      </w:r>
+    </w:p>
+    <w:p>
+      <w:pPr>
+        <w:pStyle w:val="Compact"/>
+        <w:numPr>
+          <w:ilvl w:val="0"/>
+          <w:numId w:val="2"/>
+        </w:numPr>
+      </w:pPr>
+      <w:r>
+        <w:t>Authorization</w:t>
+      </w:r>
+    </w:p>
+    <w:p>
+      <w:pPr>
+        <w:pStyle w:val="Compact"/>
+        <w:numPr>
+          <w:ilvl w:val="0"/>
+          <w:numId w:val="2"/>
+        </w:numPr>
+      </w:pPr>
+      <w:r>
+        <w:t>Availability</w:t>
+      </w:r>
+    </w:p>
+    <w:p>
+      <w:pPr>
+        <w:pStyle w:val="Compact"/>
+        <w:numPr>
+          <w:ilvl w:val="0"/>
+          <w:numId w:val="2"/>
+        </w:numPr>
+      </w:pPr>
+      <w:r>
+        <w:t>Non-repudiation</w:t>
+      </w:r>
+    </w:p>
+    <w:p>
+      <w:pPr>
+        <w:pStyle w:val="Heading3"/>
+      </w:pPr>
+      <w:bookmarkStart w:id="10" w:name="e.-major-focus-areas-in-security-testing"/>
+      <w:bookmarkEnd w:id="9"/>
+      <w:r>
+        <w:t>E. Major Focus Areas in Security Testing:</w:t>
+      </w:r>
+    </w:p>
+    <w:p>
+      <w:pPr>
+        <w:pStyle w:val="Compact"/>
+        <w:numPr>
+          <w:ilvl w:val="0"/>
+          <w:numId w:val="2"/>
+        </w:numPr>
+      </w:pPr>
+      <w:r>
+        <w:t>Network Security</w:t>
+      </w:r>
+    </w:p>
+    <w:p>
+      <w:pPr>
+        <w:pStyle w:val="Compact"/>
+        <w:numPr>
+          <w:ilvl w:val="0"/>
+          <w:numId w:val="2"/>
+        </w:numPr>
+      </w:pPr>
+      <w:r>
+        <w:t>Web Application Testing (Client-side and Server-side)</w:t>
+      </w:r>
+    </w:p>
+    <w:p>
+      <w:pPr>
+        <w:pStyle w:val="Compact"/>
+        <w:numPr>
+          <w:ilvl w:val="0"/>
+          <w:numId w:val="2"/>
+        </w:numPr>
+      </w:pPr>
+      <w:r>
+        <w:t>System Security</w:t>
+      </w:r>
+    </w:p>
+    <w:p>
+      <w:pPr>
+        <w:pStyle w:val="Heading3"/>
+      </w:pPr>
+      <w:bookmarkStart w:id="11" w:name="X3f69fd4d8e1d5709da7d828f01ba3c7f2c6e6c2"/>
+      <w:bookmarkEnd w:id="10"/>
+      <w:r>
+        <w:t>F. Test Case Designing for Security Testing:</w:t>
+      </w:r>
+    </w:p>
+    <w:p>
+      <w:pPr>
+        <w:pStyle w:val="Compact"/>
+        <w:numPr>
+          <w:ilvl w:val="0"/>
+          <w:numId w:val="2"/>
+        </w:numPr>
+      </w:pPr>
+      <w:r>
+        <w:t>Test if users can directly access bookmarked web pages without logging in</w:t>
+      </w:r>
+    </w:p>
+    <w:p>
+      <w:pPr>
+        <w:pStyle w:val="Compact"/>
+        <w:numPr>
+          <w:ilvl w:val="0"/>
+          <w:numId w:val="2"/>
+        </w:numPr>
+      </w:pPr>
+      <w:r>
+        <w:t>Test if the system restricts users to download the file without logging in</w:t>
+      </w:r>
+    </w:p>
+    <w:p>
+      <w:pPr>
+        <w:pStyle w:val="Compact"/>
+        <w:numPr>
+          <w:ilvl w:val="0"/>
+          <w:numId w:val="2"/>
+        </w:numPr>
+      </w:pPr>
+      <w:r>
+        <w:t xml:space="preserve">Test if previously accessed pages should not be accessible after </w:t>
+      </w:r>
+      <w:proofErr w:type="gramStart"/>
+      <w:r>
+        <w:t>log</w:t>
+      </w:r>
+      <w:proofErr w:type="gramEnd"/>
+      <w:r>
+        <w:t xml:space="preserve"> out (i.e. Sign out and then press the Back button to access the page accessed before)</w:t>
+      </w:r>
+    </w:p>
+    <w:p>
+      <w:pPr>
+        <w:pStyle w:val="Compact"/>
+        <w:numPr>
+          <w:ilvl w:val="0"/>
+          <w:numId w:val="2"/>
+        </w:numPr>
+      </w:pPr>
+      <w:r>
+        <w:t>Test if the industry standard username &amp; password rules are enforced</w:t>
+      </w:r>
+    </w:p>
+    <w:p>
+      <w:pPr>
+        <w:pStyle w:val="Compact"/>
+        <w:numPr>
+          <w:ilvl w:val="0"/>
+          <w:numId w:val="2"/>
+        </w:numPr>
+      </w:pPr>
+      <w:r>
+        <w:t>Test if sensitive information (passwords, ID numbers, credit card numbers, etc.) is stored as plain text. They should be encrypted and in Asterix format.</w:t>
+      </w:r>
+    </w:p>
+    <w:p>
+      <w:pPr>
+        <w:pStyle w:val="Compact"/>
+        <w:numPr>
+          <w:ilvl w:val="0"/>
+          <w:numId w:val="2"/>
+        </w:numPr>
+      </w:pPr>
+      <w:r>
+        <w:t>Test if bookmarking is disabled on secure pages by default</w:t>
+      </w:r>
+    </w:p>
+    <w:p>
+      <w:pPr>
+        <w:pStyle w:val="Compact"/>
+        <w:numPr>
+          <w:ilvl w:val="0"/>
+          <w:numId w:val="2"/>
+        </w:numPr>
+      </w:pPr>
+      <w:r>
+        <w:t>Test if source code is invisible to users</w:t>
+      </w:r>
+    </w:p>
+    <w:p>
+      <w:pPr>
+        <w:pStyle w:val="Compact"/>
+        <w:numPr>
+          <w:ilvl w:val="0"/>
+          <w:numId w:val="2"/>
+        </w:numPr>
+      </w:pPr>
+      <w:r>
+        <w:t>Test if older version web browsers can access the app (older version web browsers do not support SSL).</w:t>
+      </w:r>
+    </w:p>
+    <w:p>
+      <w:pPr>
+        <w:pStyle w:val="Compact"/>
+        <w:numPr>
+          <w:ilvl w:val="0"/>
+          <w:numId w:val="2"/>
+        </w:numPr>
+      </w:pPr>
+      <w:r>
+        <w:t>Test if multiple attempts are being blocked</w:t>
+      </w:r>
+    </w:p>
+    <w:p>
+      <w:pPr>
+        <w:pStyle w:val="Compact"/>
+        <w:numPr>
+          <w:ilvl w:val="0"/>
+          <w:numId w:val="2"/>
+        </w:numPr>
+      </w:pPr>
+      <w:r>
+        <w:t>Test if the system completely logs out the current user after time out</w:t>
+      </w:r>
+    </w:p>
+    <w:p>
+      <w:pPr>
+        <w:pStyle w:val="Compact"/>
+        <w:numPr>
+          <w:ilvl w:val="0"/>
+          <w:numId w:val="2"/>
+        </w:numPr>
+      </w:pPr>
+      <w:r>
+        <w:t>Test if the user’s connection is stable and secure</w:t>
+      </w:r>
+    </w:p>
+    <w:p>
+      <w:pPr>
+        <w:pStyle w:val="Compact"/>
+        <w:numPr>
+          <w:ilvl w:val="0"/>
+          <w:numId w:val="2"/>
+        </w:numPr>
+      </w:pPr>
+      <w:r>
+        <w:t xml:space="preserve">Verify that relevant information (upload, download, activities) </w:t>
+      </w:r>
+      <w:proofErr w:type="gramStart"/>
       <w:r>
         <w:t>are</w:t>
       </w:r>
-      <w:r>
-        <w:t>.</w:t>
-      </w:r>
-    </w:p>
-    <w:p>
-      <w:pPr>
-        <w:numPr>
-          <w:ilvl w:val="0"/>
-          <w:numId w:val="2"/>
-        </w:numPr>
-      </w:pPr>
-      <w:r>
-        <w:t>We also need to understand major issues that cause security breaches.</w:t>
-      </w:r>
-    </w:p>
-    <w:p>
-      <w:pPr>
-        <w:numPr>
-          <w:ilvl w:val="0"/>
-          <w:numId w:val="2"/>
-        </w:numPr>
-      </w:pPr>
-      <w:r>
-        <w:t>Security-related bugs can differ from traditional bugs in several ways:</w:t>
+      <w:proofErr w:type="gramEnd"/>
+      <w:r>
+        <w:t xml:space="preserve"> written to the log files and that information should be traceable</w:t>
+      </w:r>
+    </w:p>
+    <w:p>
+      <w:pPr>
+        <w:pStyle w:val="Compact"/>
+        <w:numPr>
+          <w:ilvl w:val="0"/>
+          <w:numId w:val="2"/>
+        </w:numPr>
+      </w:pPr>
+      <w:r>
+        <w:t>Test if the SSL encryption is done correctly and verifies the integrity of the information</w:t>
+      </w:r>
+    </w:p>
+    <w:p>
+      <w:pPr>
+        <w:pStyle w:val="Compact"/>
+        <w:numPr>
+          <w:ilvl w:val="0"/>
+          <w:numId w:val="2"/>
+        </w:numPr>
+      </w:pPr>
+      <w:r>
+        <w:t>Prevent the same username to log in at the same time</w:t>
+      </w:r>
+    </w:p>
+    <w:p>
+      <w:pPr>
+        <w:pStyle w:val="Compact"/>
+        <w:numPr>
+          <w:ilvl w:val="0"/>
+          <w:numId w:val="2"/>
+        </w:numPr>
+      </w:pPr>
+      <w:r>
+        <w:t>Check if important credentials are updated immediately</w:t>
+      </w:r>
+    </w:p>
+    <w:p>
+      <w:pPr>
+        <w:pStyle w:val="Compact"/>
+        <w:numPr>
+          <w:ilvl w:val="0"/>
+          <w:numId w:val="2"/>
+        </w:numPr>
+      </w:pPr>
+      <w:r>
+        <w:t>Test if error messages don’t contain important information</w:t>
+      </w:r>
+    </w:p>
+    <w:p>
+      <w:pPr>
+        <w:pStyle w:val="Heading2"/>
+      </w:pPr>
+      <w:bookmarkStart w:id="12" w:name="iii.-related-work"/>
+      <w:bookmarkEnd w:id="2"/>
+      <w:bookmarkEnd w:id="11"/>
+      <w:r>
+        <w:t>III. Related Work:</w:t>
+      </w:r>
+    </w:p>
+    <w:p>
+      <w:pPr>
+        <w:pStyle w:val="Heading3"/>
+      </w:pPr>
+      <w:bookmarkStart w:id="13" w:name="a.-types-of-security-testing"/>
+      <w:r>
+        <w:t>A. Types of Security Testing</w:t>
+      </w:r>
+    </w:p>
+    <w:p>
+      <w:pPr>
+        <w:pStyle w:val="FirstParagraph"/>
+      </w:pPr>
+      <w:r>
+        <w:t>There are seven types of Security Testing:</w:t>
+      </w:r>
+    </w:p>
+    <w:p>
+      <w:pPr>
+        <w:pStyle w:val="Compact"/>
+        <w:numPr>
+          <w:ilvl w:val="0"/>
+          <w:numId w:val="2"/>
+        </w:numPr>
+      </w:pPr>
+      <w:r>
+        <w:lastRenderedPageBreak/>
+        <w:t>Vulnerability Scanning: Vulnerability scanning is performed with the help of automated software to scan a system to detect the known vulnerability patterns</w:t>
+      </w:r>
+    </w:p>
+    <w:p>
+      <w:pPr>
+        <w:pStyle w:val="Compact"/>
+        <w:numPr>
+          <w:ilvl w:val="0"/>
+          <w:numId w:val="2"/>
+        </w:numPr>
+      </w:pPr>
+      <w:r>
+        <w:t xml:space="preserve">Security Scanning: Security scanning is the identification of network and system weaknesses. </w:t>
+      </w:r>
+      <w:proofErr w:type="gramStart"/>
+      <w:r>
+        <w:t>Later on</w:t>
+      </w:r>
+      <w:proofErr w:type="gramEnd"/>
+      <w:r>
+        <w:t>, it provides solutions for reducing these defects or risks. Security scanning can be carried out in both manual and automated ways</w:t>
+      </w:r>
+    </w:p>
+    <w:p>
+      <w:pPr>
+        <w:pStyle w:val="Compact"/>
+        <w:numPr>
+          <w:ilvl w:val="0"/>
+          <w:numId w:val="2"/>
+        </w:numPr>
+      </w:pPr>
+      <w:r>
+        <w:t>Penetration Testing: Penetration testing is the simulation of the attack from a malicious hacker. It includes an analysis of a particular system to examine for potential vulnerabilities from a malicious hacker that attempts to hack the system</w:t>
+      </w:r>
+    </w:p>
+    <w:p>
+      <w:pPr>
+        <w:pStyle w:val="Compact"/>
+        <w:numPr>
+          <w:ilvl w:val="0"/>
+          <w:numId w:val="2"/>
+        </w:numPr>
+      </w:pPr>
+      <w:r>
+        <w:t>Risk Assessment: In risk assessment testing security risks observed in the organization are analyzed. Risks are classified into three categories (low, medium, and high). This testing endorses controls and measures to minimize the risk</w:t>
+      </w:r>
+    </w:p>
+    <w:p>
+      <w:pPr>
+        <w:pStyle w:val="Compact"/>
+        <w:numPr>
+          <w:ilvl w:val="0"/>
+          <w:numId w:val="2"/>
+        </w:numPr>
+      </w:pPr>
+      <w:r>
+        <w:t>Security Auditing: Security auditing is an internal inspection of applications and operating systems for security defects. An audit can also be carried out via line-by-line checking of code</w:t>
+      </w:r>
+    </w:p>
+    <w:p>
+      <w:pPr>
+        <w:pStyle w:val="Compact"/>
+        <w:numPr>
+          <w:ilvl w:val="0"/>
+          <w:numId w:val="2"/>
+        </w:numPr>
+      </w:pPr>
+      <w:r>
+        <w:t>Ethical Hacking: Ethical hacking is different from malicious hacking. Ethical hacking aims to expose security flaws in the organization’s system</w:t>
+      </w:r>
+    </w:p>
+    <w:p>
+      <w:pPr>
+        <w:pStyle w:val="Compact"/>
+        <w:numPr>
+          <w:ilvl w:val="0"/>
+          <w:numId w:val="2"/>
+        </w:numPr>
+      </w:pPr>
+      <w:r>
+        <w:t>Posture Assessment: It combines security scanning, ethical hacking, and risk assessments to provide an overall security posture of an organization</w:t>
+      </w:r>
+    </w:p>
+    <w:p>
+      <w:pPr>
+        <w:pStyle w:val="Heading3"/>
+      </w:pPr>
+      <w:bookmarkStart w:id="14" w:name="b.-pen-testing"/>
+      <w:bookmarkEnd w:id="13"/>
+      <w:r>
+        <w:t>B. Pen Testing:</w:t>
+      </w:r>
+    </w:p>
+    <w:p>
+      <w:pPr>
+        <w:pStyle w:val="FirstParagraph"/>
+      </w:pPr>
+      <w:r>
+        <w:t>Simulate Man-In-The_Middle Attack on a system. Pre-requirements knowledge:</w:t>
+      </w:r>
+    </w:p>
+    <w:p>
+      <w:pPr>
+        <w:pStyle w:val="Compact"/>
+        <w:numPr>
+          <w:ilvl w:val="0"/>
+          <w:numId w:val="2"/>
+        </w:numPr>
+      </w:pPr>
+      <w:r>
+        <w:t xml:space="preserve">Python Scapy Package: Scapy is a powerful Python-based interactive packet manipulation program and library. It can forge or decode packets of a wide number of protocols, send them on the wire, capture them, </w:t>
+      </w:r>
+      <w:proofErr w:type="gramStart"/>
+      <w:r>
+        <w:t>store</w:t>
+      </w:r>
+      <w:proofErr w:type="gramEnd"/>
+      <w:r>
+        <w:t xml:space="preserve"> or read them using pcap files, match requests and replies, and much more. It is designed to allow fast packet prototyping by using default values that work</w:t>
+      </w:r>
+    </w:p>
+    <w:p>
+      <w:pPr>
+        <w:pStyle w:val="Compact"/>
+        <w:numPr>
+          <w:ilvl w:val="0"/>
+          <w:numId w:val="2"/>
+        </w:numPr>
+      </w:pPr>
+      <w:r>
+        <w:t>Kali Linux: is an open-source, Debian-based Linux distribution geared towards various information security tasks, such as Penetration Testing, Security Research, Computer Forensics, and Reverse Engineering [11]. Over 600 penetration testing tools pre-installed [11]</w:t>
+      </w:r>
+    </w:p>
+    <w:p>
+      <w:pPr>
+        <w:pStyle w:val="Compact"/>
+        <w:numPr>
+          <w:ilvl w:val="0"/>
+          <w:numId w:val="2"/>
+        </w:numPr>
+      </w:pPr>
+      <w:r>
+        <w:t>Cyber Security principles: Applied Cyber Security Principle to find a weakness in the system (bypass filter if using same MAC address), network topology</w:t>
+      </w:r>
+    </w:p>
+    <w:p>
+      <w:pPr>
+        <w:pStyle w:val="Compact"/>
+        <w:numPr>
+          <w:ilvl w:val="0"/>
+          <w:numId w:val="2"/>
+        </w:numPr>
+      </w:pPr>
+      <w:r>
+        <w:t>Networking Principles: Understand MAC Address, Access Point, Various Networking Devices, Address Resolution Protocol (ARP), Domain Name Server (DNS)</w:t>
+      </w:r>
+    </w:p>
+    <w:p>
+      <w:pPr>
+        <w:pStyle w:val="Compact"/>
+        <w:numPr>
+          <w:ilvl w:val="0"/>
+          <w:numId w:val="2"/>
+        </w:numPr>
+      </w:pPr>
+      <w:r>
+        <w:t>OSI Model and TCP/IP Model: Understand Layers Architecture of OSI Model and TCP/IP Models, Understand IPV4 and IPV6</w:t>
+      </w:r>
+    </w:p>
+    <w:p>
+      <w:pPr>
+        <w:pStyle w:val="Compact"/>
+        <w:numPr>
+          <w:ilvl w:val="0"/>
+          <w:numId w:val="2"/>
+        </w:numPr>
+      </w:pPr>
+      <w:r>
+        <w:t>Web Application Structures: (Client-Server Model)</w:t>
+      </w:r>
+    </w:p>
+    <w:p>
+      <w:pPr>
+        <w:pStyle w:val="Compact"/>
+        <w:numPr>
+          <w:ilvl w:val="0"/>
+          <w:numId w:val="2"/>
+        </w:numPr>
+      </w:pPr>
+      <w:r>
+        <w:t>Python Programming: String Manipulation, Parsing HTML, Sending &amp; receiving HTTP requests, Netfilterqueue, Socket Programming, Data Structures, OOP</w:t>
+      </w:r>
+    </w:p>
+    <w:p>
+      <w:pPr>
+        <w:pStyle w:val="FirstParagraph"/>
+      </w:pPr>
+      <w:r>
+        <w:t>Tools are used in Man-In-The_Middle Attack:</w:t>
+      </w:r>
+    </w:p>
+    <w:p>
+      <w:pPr>
+        <w:pStyle w:val="Compact"/>
+        <w:numPr>
+          <w:ilvl w:val="0"/>
+          <w:numId w:val="2"/>
+        </w:numPr>
+      </w:pPr>
+      <w:r>
+        <w:t>MAC Address Changer</w:t>
+      </w:r>
+    </w:p>
+    <w:p>
+      <w:pPr>
+        <w:pStyle w:val="Compact"/>
+        <w:numPr>
+          <w:ilvl w:val="0"/>
+          <w:numId w:val="2"/>
+        </w:numPr>
+      </w:pPr>
+      <w:r>
+        <w:t>Network Scanner</w:t>
+      </w:r>
+    </w:p>
+    <w:p>
+      <w:pPr>
+        <w:pStyle w:val="Compact"/>
+        <w:numPr>
+          <w:ilvl w:val="0"/>
+          <w:numId w:val="2"/>
+        </w:numPr>
+      </w:pPr>
+      <w:r>
+        <w:lastRenderedPageBreak/>
+        <w:t>ARP Spoofer (ARP Cache Poisoning)</w:t>
+      </w:r>
+    </w:p>
+    <w:p>
+      <w:pPr>
+        <w:pStyle w:val="Compact"/>
+        <w:numPr>
+          <w:ilvl w:val="0"/>
+          <w:numId w:val="2"/>
+        </w:numPr>
+      </w:pPr>
+      <w:r>
+        <w:t>Packet Sniffer</w:t>
+      </w:r>
+    </w:p>
+    <w:p>
+      <w:pPr>
+        <w:pStyle w:val="Compact"/>
+        <w:numPr>
+          <w:ilvl w:val="0"/>
+          <w:numId w:val="2"/>
+        </w:numPr>
+      </w:pPr>
+      <w:r>
+        <w:t>DNS Spoofer (DNS Cache Poisoning)</w:t>
+      </w:r>
+    </w:p>
+    <w:p>
+      <w:pPr>
+        <w:pStyle w:val="Compact"/>
+        <w:numPr>
+          <w:ilvl w:val="0"/>
+          <w:numId w:val="2"/>
+        </w:numPr>
+      </w:pPr>
+      <w:r>
+        <w:t>File Interceptor</w:t>
+      </w:r>
+    </w:p>
+    <w:p>
+      <w:pPr>
+        <w:pStyle w:val="Heading2"/>
+      </w:pPr>
+      <w:bookmarkStart w:id="15" w:name="problem"/>
+      <w:bookmarkEnd w:id="12"/>
+      <w:bookmarkEnd w:id="14"/>
+      <w:r>
+        <w:t>Problem:</w:t>
+      </w:r>
+    </w:p>
+    <w:p>
+      <w:pPr>
+        <w:pStyle w:val="FirstParagraph"/>
+      </w:pPr>
+      <w:r>
+        <w:t xml:space="preserve">In this use case, I will demonstrate how to implement a man-in-the-middle-attack on a private network (a private system that we don’t have permission to get access to). A private Network can only access by devices within its network. All tools will be written from scratch and source code can be found at [13]. Please look at the Pre-requirement section if you are not sure about the topics that I mention in the next sections. The benefit of writing our program is that hackers can automate the whole hacking process, </w:t>
+      </w:r>
+      <w:proofErr w:type="gramStart"/>
+      <w:r>
+        <w:t>implemented</w:t>
+      </w:r>
+      <w:proofErr w:type="gramEnd"/>
+      <w:r>
+        <w:t xml:space="preserve"> machine learning &amp; artificial intelligence, and provide efficient source code control</w:t>
+      </w:r>
+    </w:p>
+    <w:p>
+      <w:pPr>
+        <w:pStyle w:val="BodyText"/>
+      </w:pPr>
+      <w:r>
+        <w:t xml:space="preserve">Private networks usually exist on a physical building with access within that building. However, it now had been extended to mobile technology with performance-critical data transfer. Cyber Security engineer has more work to do. Private Networks are more secure than public networks, however, they won’t be secure if an adversary gets access to one of the computers in the network. Man-In-The-Middle can be established just by one computer being hacked and spread out </w:t>
+      </w:r>
+      <w:proofErr w:type="gramStart"/>
+      <w:r>
+        <w:t>to</w:t>
+      </w:r>
+      <w:proofErr w:type="gramEnd"/>
+      <w:r>
+        <w:t xml:space="preserve"> many other devices within the network. Depending on the size of the attack, some can cause millions of dollars lost</w:t>
+      </w:r>
+    </w:p>
+    <w:p>
+      <w:pPr>
+        <w:pStyle w:val="Heading3"/>
+      </w:pPr>
+      <w:bookmarkStart w:id="16" w:name="a.-system-under-normal-operation"/>
+      <w:r>
+        <w:t>A. System under normal operation:</w:t>
+      </w:r>
+    </w:p>
+    <w:p>
+      <w:pPr>
+        <w:pStyle w:val="FirstParagraph"/>
+      </w:pPr>
+      <w:r>
+        <w:t>Under normal operation, each client is connected to an access point within the organization (inside its building). Please notice access to the private network only can be granted within access points within the building (wired and wireless)</w:t>
+      </w:r>
+    </w:p>
+    <w:p>
+      <w:pPr>
+        <w:pStyle w:val="Heading3"/>
+      </w:pPr>
+      <w:bookmarkStart w:id="17" w:name="b.-hackers-gain-access-to-the-system"/>
+      <w:bookmarkEnd w:id="16"/>
+      <w:r>
+        <w:t>B. Hackers Gain Access to The System:</w:t>
+      </w:r>
+    </w:p>
+    <w:p>
+      <w:pPr>
+        <w:pStyle w:val="FirstParagraph"/>
+      </w:pPr>
+      <w:r>
+        <w:t>Access can be gained in many ways insider attack, malware backdoor, code Injector, malware package… I will not focus on how the hackers gain access to the system. However, my focus is to simulate the strategy that hackers spread out the virus after gaining access and controlling the system</w:t>
+      </w:r>
+    </w:p>
+    <w:p>
+      <w:pPr>
+        <w:pStyle w:val="BodyText"/>
+      </w:pPr>
+      <w:r>
+        <w:t xml:space="preserve">Hackers can use remote devices that are set up within the building or gain control of one of the devices within the organization to perform the task. They start with one device then spread the attack to all other devices. Each of the devices gets accessed by the hacker can become bots and send out </w:t>
+      </w:r>
+      <w:proofErr w:type="gramStart"/>
+      <w:r>
+        <w:t>information, or</w:t>
+      </w:r>
+      <w:proofErr w:type="gramEnd"/>
+      <w:r>
+        <w:t xml:space="preserve"> spread out the virus to other devices within the network. Some viruses can contain themselves, create a backdoor, and pass security scanners by changing their MAC address or IP address. Depending on how many devices hackers want to control, they usually need a supercomputer to handle the task</w:t>
+      </w:r>
+    </w:p>
+    <w:p>
+      <w:pPr>
+        <w:pStyle w:val="BodyText"/>
+      </w:pPr>
+      <w:r>
+        <w:t>The plan of attack is. The entire plan is designed by Truc Huynh, with the idea from [14]:</w:t>
+      </w:r>
+    </w:p>
+    <w:p>
+      <w:pPr>
+        <w:pStyle w:val="Compact"/>
+        <w:numPr>
+          <w:ilvl w:val="0"/>
+          <w:numId w:val="2"/>
+        </w:numPr>
+      </w:pPr>
+      <w:r>
+        <w:t>Step 1: Get Access to one computer:</w:t>
       </w:r>
     </w:p>
     <w:p>
@@ -283,7 +1587,8 @@
         </w:numPr>
       </w:pPr>
       <w:r>
-        <w:t>Security testing is often fundamentally different from traditional testing because it emphasizes what an application should not do rather than what it should do, as pointed out in [9],</w:t>
+        <w:lastRenderedPageBreak/>
+        <w:t>Through a USB stick equipped with a custom Linux version</w:t>
       </w:r>
     </w:p>
     <w:p>
@@ -295,7 +1600,32 @@
         </w:numPr>
       </w:pPr>
       <w:r>
-        <w:t>Malicious attackers do intelligently search for vulnerabilities. If they succeed, they cause problems for other users, who may be adversely affected. Compounding the problem, malicious hackers are known to script successful attacks and distribute them.[9]</w:t>
+        <w:t>Enable backdoor on user’s computer</w:t>
+      </w:r>
+    </w:p>
+    <w:p>
+      <w:pPr>
+        <w:pStyle w:val="FirstParagraph"/>
+      </w:pPr>
+    </w:p>
+    <w:p>
+      <w:pPr>
+        <w:pStyle w:val="BodyText"/>
+      </w:pPr>
+      <w:r>
+        <w:t>Images by Truc Huynh</w:t>
+      </w:r>
+    </w:p>
+    <w:p>
+      <w:pPr>
+        <w:pStyle w:val="Compact"/>
+        <w:numPr>
+          <w:ilvl w:val="0"/>
+          <w:numId w:val="2"/>
+        </w:numPr>
+      </w:pPr>
+      <w:r>
+        <w:t>Step 2: Established Man-In-The-Middle:</w:t>
       </w:r>
     </w:p>
     <w:p>
@@ -307,7 +1637,7 @@
         </w:numPr>
       </w:pPr>
       <w:r>
-        <w:t>Since most developers are not currently trained in secure programming practices, security analysts carry a greater burden in verifying that secure programming practices are adhered to.[9]</w:t>
+        <w:t>Redirect the flow of packet by running ‘ARP Spoofer’</w:t>
       </w:r>
     </w:p>
     <w:p>
@@ -319,27 +1649,7 @@
         </w:numPr>
       </w:pPr>
       <w:r>
-        <w:t xml:space="preserve">Many security requirements can be neither refined nor dropped even if they are untestable. </w:t>
-      </w:r>
-      <w:r>
-        <w:t>e.g.,</w:t>
-      </w:r>
-      <w:r>
-        <w:t>” an</w:t>
-      </w:r>
-      <w:r>
-        <w:t xml:space="preserve"> attacker should never be able to take control of the application,” would be regarded as untestable in a traditional software development setting [9]</w:t>
-      </w:r>
-    </w:p>
-    <w:p>
-      <w:pPr>
-        <w:numPr>
-          <w:ilvl w:val="0"/>
-          <w:numId w:val="2"/>
-        </w:numPr>
-      </w:pPr>
-      <w:r>
-        <w:t>The result is that secure software development is intrinsically harder than traditional software development. Therefore, testing also has an expanded role. Software testing also has other strengths that can be leveraged during secure software development</w:t>
+        <w:t>‘ARP Spoofer’ will run ‘Network Scanner’ to get all the IP and Mac addresses on the network</w:t>
       </w:r>
     </w:p>
     <w:p>
@@ -351,7 +1661,32 @@
         </w:numPr>
       </w:pPr>
       <w:r>
-        <w:t>Testing can help confirm that the developers did not overlook some insecure programming practices.</w:t>
+        <w:t>Then store the result, and run ‘Mac Address Changer’ to change our MAC address hacking devices (USB stick or remote computer) to a physical MAC address of a local computer (in the private network)</w:t>
+      </w:r>
+    </w:p>
+    <w:p>
+      <w:pPr>
+        <w:pStyle w:val="FirstParagraph"/>
+      </w:pPr>
+    </w:p>
+    <w:p>
+      <w:pPr>
+        <w:pStyle w:val="BodyText"/>
+      </w:pPr>
+      <w:r>
+        <w:t>Images by Truc Huynh</w:t>
+      </w:r>
+    </w:p>
+    <w:p>
+      <w:pPr>
+        <w:pStyle w:val="Compact"/>
+        <w:numPr>
+          <w:ilvl w:val="0"/>
+          <w:numId w:val="2"/>
+        </w:numPr>
+      </w:pPr>
+      <w:r>
+        <w:t>Step 3: Gather information</w:t>
       </w:r>
     </w:p>
     <w:p>
@@ -363,7 +1698,7 @@
         </w:numPr>
       </w:pPr>
       <w:r>
-        <w:t>A vulnerability is usually taken more seriously if there is a known exploit for it, but developing exploits is the domain of penetration testing</w:t>
+        <w:t>Using ‘Packet_Sniffer’ to read the packet and data flow through the hacker interface</w:t>
       </w:r>
     </w:p>
     <w:p>
@@ -375,7 +1710,19 @@
         </w:numPr>
       </w:pPr>
       <w:r>
-        <w:t>Testing can be used to help identify and mitigate risks from third-party components, where development artifacts like source code and architecture diagrams are unavailable.</w:t>
+        <w:t>Use the information that ‘Packet Sniffer’ collect to create a suitable plan for spreading the virus to another machine within the network</w:t>
+      </w:r>
+    </w:p>
+    <w:p>
+      <w:pPr>
+        <w:pStyle w:val="Compact"/>
+        <w:numPr>
+          <w:ilvl w:val="0"/>
+          <w:numId w:val="2"/>
+        </w:numPr>
+      </w:pPr>
+      <w:r>
+        <w:t>Step 4: Modify Data, spread virus</w:t>
       </w:r>
     </w:p>
     <w:p>
@@ -387,7 +1734,7 @@
         </w:numPr>
       </w:pPr>
       <w:r>
-        <w:t>Testing can be used to provide metrics of software insecurity and help raise the alarm when software is seriously flawed from a security standpoint.</w:t>
+        <w:t>Using the plan that creates on step 3 to attack other computers. Depend on security structure on the network using ‘DNS Spoofer’ or ‘File Interceptor’ (or both)</w:t>
       </w:r>
     </w:p>
     <w:p>
@@ -399,1379 +1746,156 @@
         </w:numPr>
       </w:pPr>
       <w:r>
+        <w:t>Using ‘File Interceptor’ to modify HTTP data that send over HTTP, replace a user’s download request with a completely different file (virus, backdoor…)</w:t>
+      </w:r>
+    </w:p>
+    <w:p>
+      <w:pPr>
+        <w:pStyle w:val="Compact"/>
+        <w:numPr>
+          <w:ilvl w:val="1"/>
+          <w:numId w:val="2"/>
+        </w:numPr>
+      </w:pPr>
+      <w:r>
+        <w:t>Using ‘DNS Spoofer’ (modify data in DNS Layer) to redirect the destination on the computer on the network (</w:t>
+      </w:r>
+      <w:proofErr w:type="gramStart"/>
+      <w:r>
+        <w:t>e.g.</w:t>
+      </w:r>
+      <w:proofErr w:type="gramEnd"/>
+      <w:r>
+        <w:t> to a fake website) so that the hacker can install a backdoor on another local computer</w:t>
+      </w:r>
+    </w:p>
+    <w:p>
+      <w:pPr>
+        <w:pStyle w:val="Compact"/>
+        <w:numPr>
+          <w:ilvl w:val="1"/>
+          <w:numId w:val="2"/>
+        </w:numPr>
+      </w:pPr>
+      <w:r>
+        <w:t>Slowly spread and contain them-self, avoid detection by the network administrator, or any security system on the network</w:t>
+      </w:r>
+    </w:p>
+    <w:p>
+      <w:pPr>
+        <w:pStyle w:val="FirstParagraph"/>
+      </w:pPr>
+    </w:p>
+    <w:p>
+      <w:pPr>
+        <w:pStyle w:val="BodyText"/>
+      </w:pPr>
+      <w:r>
+        <w:t>Images by Truc Huynh</w:t>
+      </w:r>
+    </w:p>
+    <w:p>
+      <w:pPr>
+        <w:pStyle w:val="Compact"/>
+        <w:numPr>
+          <w:ilvl w:val="0"/>
+          <w:numId w:val="2"/>
+        </w:numPr>
+      </w:pPr>
+      <w:r>
+        <w:t>Step 5:</w:t>
+      </w:r>
+    </w:p>
+    <w:p>
+      <w:pPr>
+        <w:pStyle w:val="Compact"/>
+        <w:numPr>
+          <w:ilvl w:val="1"/>
+          <w:numId w:val="2"/>
+        </w:numPr>
+      </w:pPr>
+      <w:r>
+        <w:t>Decide if the attack is a success or not</w:t>
+      </w:r>
+    </w:p>
+    <w:p>
+      <w:pPr>
+        <w:pStyle w:val="Compact"/>
+        <w:numPr>
+          <w:ilvl w:val="1"/>
+          <w:numId w:val="2"/>
+        </w:numPr>
+      </w:pPr>
+      <w:r>
+        <w:t>Make sure the attack doesn’t create any evidence that leads to the hacker (protocol tracing, IP Address tracing)</w:t>
+      </w:r>
+    </w:p>
+    <w:p>
+      <w:pPr>
+        <w:pStyle w:val="Heading2"/>
+      </w:pPr>
+      <w:bookmarkStart w:id="18" w:name="v.-security-practices"/>
+      <w:bookmarkEnd w:id="15"/>
+      <w:bookmarkEnd w:id="17"/>
+      <w:r>
         <w:lastRenderedPageBreak/>
-        <w:t>Every design artifact views the software system at a certain level of abstraction. Attackers like to find the abstractions used by developers and work their way around them. No person or group can view a software system at all possible levels of abstraction, but testing can help by perhaps finding (at least some) flaws that are not visible in the design artifacts.[9]</w:t>
-      </w:r>
-    </w:p>
-    <w:p>
-      <w:pPr>
-        <w:numPr>
-          <w:ilvl w:val="0"/>
-          <w:numId w:val="2"/>
-        </w:numPr>
-      </w:pPr>
-      <w:r>
-        <w:t>It is often said that security testing is only a small part of secure programming [10]. It is very difficult to find all security-related problems in a software system. Thus, no effective mitigation strategy should be overlooked.</w:t>
-      </w:r>
-    </w:p>
-    <w:p>
-      <w:pPr>
-        <w:pStyle w:val="Heading3"/>
-      </w:pPr>
-      <w:bookmarkStart w:id="4" w:name="b.-software-security-testing-goal"/>
-      <w:bookmarkEnd w:id="3"/>
-      <w:r>
-        <w:t>B. Software Security Testing Goal</w:t>
-      </w:r>
-    </w:p>
-    <w:p>
-      <w:pPr>
-        <w:pStyle w:val="Compact"/>
-        <w:numPr>
-          <w:ilvl w:val="0"/>
-          <w:numId w:val="2"/>
-        </w:numPr>
-      </w:pPr>
-      <w:r>
-        <w:t>To identify the threats in the system.</w:t>
-      </w:r>
-    </w:p>
-    <w:p>
-      <w:pPr>
-        <w:pStyle w:val="Compact"/>
-        <w:numPr>
-          <w:ilvl w:val="0"/>
-          <w:numId w:val="2"/>
-        </w:numPr>
-      </w:pPr>
-      <w:r>
-        <w:t>To measure the potential vulnerabilities of the system.</w:t>
-      </w:r>
-    </w:p>
-    <w:p>
-      <w:pPr>
-        <w:pStyle w:val="Compact"/>
-        <w:numPr>
-          <w:ilvl w:val="0"/>
-          <w:numId w:val="2"/>
-        </w:numPr>
-      </w:pPr>
-      <w:r>
-        <w:t>To help in detecting every possible security risk in the system.</w:t>
-      </w:r>
-    </w:p>
-    <w:p>
-      <w:pPr>
-        <w:pStyle w:val="Compact"/>
-        <w:numPr>
-          <w:ilvl w:val="0"/>
-          <w:numId w:val="2"/>
-        </w:numPr>
-      </w:pPr>
-      <w:r>
-        <w:t>To help developers in fixing the security problems through coding.</w:t>
-      </w:r>
-    </w:p>
-    <w:p>
-      <w:pPr>
-        <w:pStyle w:val="Heading3"/>
-      </w:pPr>
-      <w:bookmarkStart w:id="5" w:name="c.-software-security-testing-principle"/>
-      <w:bookmarkEnd w:id="4"/>
-      <w:r>
-        <w:t>C. Software Security Testing Principle:</w:t>
-      </w:r>
-    </w:p>
-    <w:p>
-      <w:pPr>
-        <w:pStyle w:val="Compact"/>
-        <w:numPr>
-          <w:ilvl w:val="0"/>
-          <w:numId w:val="2"/>
-        </w:numPr>
-      </w:pPr>
-      <w:r>
-        <w:t>Confidentiality</w:t>
-      </w:r>
-    </w:p>
-    <w:p>
-      <w:pPr>
-        <w:pStyle w:val="Compact"/>
-        <w:numPr>
-          <w:ilvl w:val="0"/>
-          <w:numId w:val="2"/>
-        </w:numPr>
-      </w:pPr>
-      <w:r>
-        <w:t>Integrity</w:t>
-      </w:r>
-    </w:p>
-    <w:p>
-      <w:pPr>
-        <w:pStyle w:val="Compact"/>
-        <w:numPr>
-          <w:ilvl w:val="0"/>
-          <w:numId w:val="2"/>
-        </w:numPr>
-      </w:pPr>
-      <w:r>
-        <w:t>Authentication</w:t>
-      </w:r>
-    </w:p>
-    <w:p>
-      <w:pPr>
-        <w:pStyle w:val="Compact"/>
-        <w:numPr>
-          <w:ilvl w:val="0"/>
-          <w:numId w:val="2"/>
-        </w:numPr>
-      </w:pPr>
-      <w:r>
-        <w:t>Authorization</w:t>
-      </w:r>
-    </w:p>
-    <w:p>
-      <w:pPr>
-        <w:pStyle w:val="Compact"/>
-        <w:numPr>
-          <w:ilvl w:val="0"/>
-          <w:numId w:val="2"/>
-        </w:numPr>
-      </w:pPr>
-      <w:r>
-        <w:t>Availability</w:t>
-      </w:r>
-    </w:p>
-    <w:p>
-      <w:pPr>
-        <w:pStyle w:val="Compact"/>
-        <w:numPr>
-          <w:ilvl w:val="0"/>
-          <w:numId w:val="2"/>
-        </w:numPr>
-      </w:pPr>
-      <w:r>
-        <w:t>Non-repudiation</w:t>
-      </w:r>
-    </w:p>
-    <w:p>
-      <w:pPr>
-        <w:pStyle w:val="Heading3"/>
-      </w:pPr>
-      <w:bookmarkStart w:id="6" w:name="c.-major-focus-areas-in-security-testing"/>
-      <w:bookmarkEnd w:id="5"/>
-      <w:r>
-        <w:t>C. Major Focus Areas in Security Testing:</w:t>
-      </w:r>
-    </w:p>
-    <w:p>
-      <w:pPr>
-        <w:pStyle w:val="Compact"/>
-        <w:numPr>
-          <w:ilvl w:val="0"/>
-          <w:numId w:val="2"/>
-        </w:numPr>
-      </w:pPr>
-      <w:r>
-        <w:t>Network Security</w:t>
-      </w:r>
-    </w:p>
-    <w:p>
-      <w:pPr>
-        <w:pStyle w:val="Compact"/>
-        <w:numPr>
-          <w:ilvl w:val="0"/>
-          <w:numId w:val="2"/>
-        </w:numPr>
-      </w:pPr>
-      <w:r>
-        <w:t>Web Application Testing (Client-side and Server-side)</w:t>
-      </w:r>
-    </w:p>
-    <w:p>
-      <w:pPr>
-        <w:pStyle w:val="Compact"/>
-        <w:numPr>
-          <w:ilvl w:val="0"/>
-          <w:numId w:val="2"/>
-        </w:numPr>
-      </w:pPr>
-      <w:r>
-        <w:t>System Security</w:t>
-      </w:r>
-    </w:p>
-    <w:p>
-      <w:pPr>
-        <w:pStyle w:val="Heading3"/>
-      </w:pPr>
-      <w:bookmarkStart w:id="7" w:name="X33660e4ca540b828dfda03e2bc1a891f487f4c4"/>
-      <w:bookmarkEnd w:id="6"/>
-      <w:r>
-        <w:t>D. Test Case Designing for Security Testing:</w:t>
-      </w:r>
-    </w:p>
-    <w:p>
-      <w:pPr>
-        <w:pStyle w:val="Compact"/>
-        <w:numPr>
-          <w:ilvl w:val="0"/>
-          <w:numId w:val="2"/>
-        </w:numPr>
-      </w:pPr>
-      <w:r>
-        <w:t>Test if users can directly access bookmarked web pages without login.</w:t>
-      </w:r>
-    </w:p>
-    <w:p>
-      <w:pPr>
-        <w:pStyle w:val="Compact"/>
-        <w:numPr>
-          <w:ilvl w:val="0"/>
-          <w:numId w:val="2"/>
-        </w:numPr>
-      </w:pPr>
-      <w:r>
-        <w:t>Test if the system restricts users to download the file without logging in.</w:t>
-      </w:r>
-    </w:p>
-    <w:p>
-      <w:pPr>
-        <w:pStyle w:val="Compact"/>
-        <w:numPr>
-          <w:ilvl w:val="0"/>
-          <w:numId w:val="2"/>
-        </w:numPr>
-      </w:pPr>
-      <w:r>
-        <w:t>Test if previously accessed pages should not be accessible after lo</w:t>
-      </w:r>
-      <w:r>
-        <w:t>ggin</w:t>
-      </w:r>
-      <w:r>
-        <w:t>g out (</w:t>
-      </w:r>
-      <w:proofErr w:type="gramStart"/>
-      <w:r>
-        <w:t>i.e.</w:t>
-      </w:r>
-      <w:proofErr w:type="gramEnd"/>
-      <w:r>
-        <w:t> Sign out and then press the Back button to access the page accessed before).</w:t>
-      </w:r>
-    </w:p>
-    <w:p>
-      <w:pPr>
-        <w:pStyle w:val="Compact"/>
-        <w:numPr>
-          <w:ilvl w:val="0"/>
-          <w:numId w:val="2"/>
-        </w:numPr>
-      </w:pPr>
-      <w:r>
-        <w:t>Test if the industry standard username &amp; password rules are enforced.</w:t>
-      </w:r>
-    </w:p>
-    <w:p>
-      <w:pPr>
-        <w:pStyle w:val="Compact"/>
-        <w:numPr>
-          <w:ilvl w:val="0"/>
-          <w:numId w:val="2"/>
-        </w:numPr>
-      </w:pPr>
-      <w:r>
-        <w:t>Test if sensitive information (passwords, ID numbers, credit card numbers, etc.) is stored as plain text. They should be encrypted and in Asterix format.</w:t>
-      </w:r>
-    </w:p>
-    <w:p>
-      <w:pPr>
-        <w:pStyle w:val="Compact"/>
-        <w:numPr>
-          <w:ilvl w:val="0"/>
-          <w:numId w:val="2"/>
-        </w:numPr>
-      </w:pPr>
-      <w:r>
-        <w:t>Test if bookmarking is disabled on secure pages by default.</w:t>
-      </w:r>
-    </w:p>
-    <w:p>
-      <w:pPr>
-        <w:pStyle w:val="Compact"/>
-        <w:numPr>
-          <w:ilvl w:val="0"/>
-          <w:numId w:val="2"/>
-        </w:numPr>
-      </w:pPr>
-      <w:r>
-        <w:t>Test if source code is invisible to users.</w:t>
-      </w:r>
-    </w:p>
-    <w:p>
-      <w:pPr>
-        <w:pStyle w:val="Compact"/>
-        <w:numPr>
-          <w:ilvl w:val="0"/>
-          <w:numId w:val="2"/>
-        </w:numPr>
-      </w:pPr>
-      <w:r>
-        <w:t>Test if older version web browsers can access the app (older version web browsers do not support SSL).</w:t>
-      </w:r>
-    </w:p>
-    <w:p>
-      <w:pPr>
-        <w:pStyle w:val="Compact"/>
-        <w:numPr>
-          <w:ilvl w:val="0"/>
-          <w:numId w:val="2"/>
-        </w:numPr>
-      </w:pPr>
-      <w:r>
-        <w:t>Test if multiple attempts are being blocked.</w:t>
-      </w:r>
-    </w:p>
-    <w:p>
-      <w:pPr>
-        <w:pStyle w:val="Compact"/>
-        <w:numPr>
-          <w:ilvl w:val="0"/>
-          <w:numId w:val="2"/>
-        </w:numPr>
-      </w:pPr>
-      <w:r>
-        <w:t>Test if the system completely logs out the current user after time out.</w:t>
-      </w:r>
-    </w:p>
-    <w:p>
-      <w:pPr>
-        <w:pStyle w:val="Compact"/>
-        <w:numPr>
-          <w:ilvl w:val="0"/>
-          <w:numId w:val="2"/>
-        </w:numPr>
-      </w:pPr>
-      <w:r>
-        <w:t>Test if the user’s connection is stable and secure.</w:t>
-      </w:r>
-    </w:p>
-    <w:p>
-      <w:pPr>
-        <w:pStyle w:val="Compact"/>
-        <w:numPr>
-          <w:ilvl w:val="0"/>
-          <w:numId w:val="2"/>
-        </w:numPr>
-      </w:pPr>
-      <w:r>
-        <w:lastRenderedPageBreak/>
-        <w:t xml:space="preserve">Verify that relevant information (upload, download, activities) </w:t>
-      </w:r>
-      <w:proofErr w:type="gramStart"/>
-      <w:r>
-        <w:t>are</w:t>
-      </w:r>
-      <w:proofErr w:type="gramEnd"/>
-      <w:r>
-        <w:t xml:space="preserve"> written to the log files and that information should be traceable.</w:t>
-      </w:r>
-    </w:p>
-    <w:p>
-      <w:pPr>
-        <w:pStyle w:val="Compact"/>
-        <w:numPr>
-          <w:ilvl w:val="0"/>
-          <w:numId w:val="2"/>
-        </w:numPr>
-      </w:pPr>
-      <w:r>
-        <w:t xml:space="preserve">Test if the SSL encryption is done correctly and </w:t>
-      </w:r>
-      <w:r>
-        <w:t>verify</w:t>
-      </w:r>
-      <w:r>
-        <w:t xml:space="preserve"> the integrity of the information.</w:t>
-      </w:r>
-    </w:p>
-    <w:p>
-      <w:pPr>
-        <w:pStyle w:val="Compact"/>
-        <w:numPr>
-          <w:ilvl w:val="0"/>
-          <w:numId w:val="2"/>
-        </w:numPr>
-      </w:pPr>
-      <w:r>
-        <w:t>Prevent the same username to log in at the same time.</w:t>
-      </w:r>
-    </w:p>
-    <w:p>
-      <w:pPr>
-        <w:pStyle w:val="Compact"/>
-        <w:numPr>
-          <w:ilvl w:val="0"/>
-          <w:numId w:val="2"/>
-        </w:numPr>
-      </w:pPr>
-      <w:r>
-        <w:t>Check if important credentials are updated immediately.</w:t>
-      </w:r>
-    </w:p>
-    <w:p>
-      <w:pPr>
-        <w:pStyle w:val="Compact"/>
-        <w:numPr>
-          <w:ilvl w:val="0"/>
-          <w:numId w:val="2"/>
-        </w:numPr>
-      </w:pPr>
-      <w:r>
-        <w:t>Test if error messages don’t contain important information.</w:t>
+        <w:t>V. Security Practices:</w:t>
+      </w:r>
+    </w:p>
+    <w:p>
+      <w:pPr>
+        <w:pStyle w:val="Compact"/>
+        <w:numPr>
+          <w:ilvl w:val="0"/>
+          <w:numId w:val="2"/>
+        </w:numPr>
+      </w:pPr>
+      <w:r>
+        <w:t>Build security into Software Engineering Process before the software design. Implement security testing on every step of SDLC. E.g Security Development Microsoft Lifecycle (SDL)</w:t>
+      </w:r>
+    </w:p>
+    <w:p>
+      <w:pPr>
+        <w:pStyle w:val="Compact"/>
+        <w:numPr>
+          <w:ilvl w:val="0"/>
+          <w:numId w:val="2"/>
+        </w:numPr>
+      </w:pPr>
+      <w:r>
+        <w:t>Applied all testing methods to make sure we are secure</w:t>
+      </w:r>
+    </w:p>
+    <w:p>
+      <w:pPr>
+        <w:pStyle w:val="Compact"/>
+        <w:numPr>
+          <w:ilvl w:val="0"/>
+          <w:numId w:val="2"/>
+        </w:numPr>
+      </w:pPr>
+      <w:r>
+        <w:t>Working with developer team to implement secure programing principles that are industry standards if possible.</w:t>
+      </w:r>
+    </w:p>
+    <w:p>
+      <w:pPr>
+        <w:pStyle w:val="Compact"/>
+        <w:numPr>
+          <w:ilvl w:val="0"/>
+          <w:numId w:val="2"/>
+        </w:numPr>
+      </w:pPr>
+      <w:r>
+        <w:t>Develop security methods to prevent insider attacks and outsider attacks (AWS Share Model)</w:t>
       </w:r>
     </w:p>
     <w:p>
       <w:pPr>
         <w:pStyle w:val="Heading2"/>
       </w:pPr>
-      <w:bookmarkStart w:id="8" w:name="iii.-related-work"/>
-      <w:bookmarkEnd w:id="2"/>
-      <w:bookmarkEnd w:id="7"/>
-      <w:r>
-        <w:t>III. Related Work:</w:t>
-      </w:r>
-    </w:p>
-    <w:p>
-      <w:pPr>
-        <w:pStyle w:val="Heading3"/>
-      </w:pPr>
-      <w:bookmarkStart w:id="9" w:name="a.-types-of-security-testing"/>
-      <w:r>
-        <w:t>A. Types of Security Testing</w:t>
-      </w:r>
-    </w:p>
-    <w:p>
-      <w:pPr>
-        <w:pStyle w:val="FirstParagraph"/>
-      </w:pPr>
-      <w:r>
-        <w:t>There are seven types of Security Testing:</w:t>
-      </w:r>
-    </w:p>
-    <w:p>
-      <w:pPr>
-        <w:pStyle w:val="Compact"/>
-        <w:numPr>
-          <w:ilvl w:val="0"/>
-          <w:numId w:val="2"/>
-        </w:numPr>
-      </w:pPr>
-      <w:r>
-        <w:t>Vulnerability Scanning: Vulnerability scanning is performed with the help of automated software to scan a system to detect known vulnerability patterns.</w:t>
-      </w:r>
-    </w:p>
-    <w:p>
-      <w:pPr>
-        <w:pStyle w:val="Compact"/>
-        <w:numPr>
-          <w:ilvl w:val="0"/>
-          <w:numId w:val="2"/>
-        </w:numPr>
-      </w:pPr>
-      <w:r>
-        <w:t xml:space="preserve">Security Scanning: Security scanning is the identification of network and system weaknesses. </w:t>
-      </w:r>
-      <w:proofErr w:type="gramStart"/>
-      <w:r>
-        <w:t>Later on</w:t>
-      </w:r>
-      <w:proofErr w:type="gramEnd"/>
-      <w:r>
-        <w:t>, it provides solutions for reducing these defects or risks. Security scanning can be carried out in both manual and automated ways.</w:t>
-      </w:r>
-    </w:p>
-    <w:p>
-      <w:pPr>
-        <w:pStyle w:val="Compact"/>
-        <w:numPr>
-          <w:ilvl w:val="0"/>
-          <w:numId w:val="2"/>
-        </w:numPr>
-      </w:pPr>
-      <w:r>
-        <w:t>Penetration Testing: Penetration testing is the simulation of the attack from a malicious hacker. It includes an analysis of a particular system to examine for potential vulnerabilities from a malicious hacker that attempts to hack the system.</w:t>
-      </w:r>
-    </w:p>
-    <w:p>
-      <w:pPr>
-        <w:pStyle w:val="Compact"/>
-        <w:numPr>
-          <w:ilvl w:val="0"/>
-          <w:numId w:val="2"/>
-        </w:numPr>
-      </w:pPr>
-      <w:r>
-        <w:t>Risk Assessment: In risk assessment testing security risks observed in the organization are analyzed. Risks are classified into three categories (low, medium, and high). This testing endorses controls and measures to minimize the risk.</w:t>
-      </w:r>
-    </w:p>
-    <w:p>
-      <w:pPr>
-        <w:pStyle w:val="Compact"/>
-        <w:numPr>
-          <w:ilvl w:val="0"/>
-          <w:numId w:val="2"/>
-        </w:numPr>
-      </w:pPr>
-      <w:r>
-        <w:t xml:space="preserve">Security Auditing: Security auditing is an internal inspection of applications and operating systems for security defects. An audit can also be carried out via line-by-line checking of code. </w:t>
-      </w:r>
-    </w:p>
-    <w:p>
-      <w:pPr>
-        <w:pStyle w:val="Compact"/>
-        <w:numPr>
-          <w:ilvl w:val="0"/>
-          <w:numId w:val="2"/>
-        </w:numPr>
-      </w:pPr>
-      <w:r>
-        <w:t>Ethical Hacking: Ethical hacking is different from malicious hacking. Ethical hacking aims to expose security flaws in the organization’s system.</w:t>
-      </w:r>
-    </w:p>
-    <w:p>
-      <w:pPr>
-        <w:pStyle w:val="Compact"/>
-        <w:numPr>
-          <w:ilvl w:val="0"/>
-          <w:numId w:val="2"/>
-        </w:numPr>
-      </w:pPr>
-      <w:r>
-        <w:t>Posture Assessment: It combines security scanning, ethical hacking, and risk assessments to provide an overall security posture of an organization.</w:t>
-      </w:r>
-    </w:p>
-    <w:p>
-      <w:pPr>
-        <w:pStyle w:val="Heading3"/>
-      </w:pPr>
-      <w:bookmarkStart w:id="10" w:name="b.-pen-testing"/>
-      <w:bookmarkEnd w:id="9"/>
-      <w:r>
-        <w:t>B. Pen Testing:</w:t>
-      </w:r>
-    </w:p>
-    <w:p>
-      <w:pPr>
-        <w:pStyle w:val="FirstParagraph"/>
-      </w:pPr>
-      <w:r>
-        <w:t>Simulate Man-In-The_Middle Attack on a system. Pre-requirements knowledge:</w:t>
-      </w:r>
-    </w:p>
-    <w:p>
-      <w:pPr>
-        <w:pStyle w:val="Compact"/>
-        <w:numPr>
-          <w:ilvl w:val="0"/>
-          <w:numId w:val="2"/>
-        </w:numPr>
-      </w:pPr>
-      <w:r>
-        <w:t xml:space="preserve">Python Scapy Package: Scapy is a powerful Python-based interactive packet manipulation program and library. It can forge or decode packets of a wide number of protocols, send them on the wire, capture them, </w:t>
-      </w:r>
-      <w:proofErr w:type="gramStart"/>
-      <w:r>
-        <w:t>store</w:t>
-      </w:r>
-      <w:proofErr w:type="gramEnd"/>
-      <w:r>
-        <w:t xml:space="preserve"> or read them using </w:t>
-      </w:r>
-      <w:r>
-        <w:t>‘</w:t>
-      </w:r>
-      <w:r>
-        <w:t>pcap</w:t>
-      </w:r>
-      <w:r>
-        <w:t>’</w:t>
-      </w:r>
-      <w:r>
-        <w:t xml:space="preserve"> files, match requests and replies, and much more. It is designed to allow fast packet prototyping by using default values that work.</w:t>
-      </w:r>
-    </w:p>
-    <w:p>
-      <w:pPr>
-        <w:pStyle w:val="Compact"/>
-        <w:numPr>
-          <w:ilvl w:val="0"/>
-          <w:numId w:val="2"/>
-        </w:numPr>
-      </w:pPr>
-      <w:r>
-        <w:t>Kali Linux: is an open-source, Debian-based Linux distribution geared towards various information security tasks, such as Penetration Testing, Security Research, Computer Forensics, and Reverse Engineering [11]. Over 600 penetration testing tools pre-installed [11].</w:t>
-      </w:r>
-    </w:p>
-    <w:p>
-      <w:pPr>
-        <w:pStyle w:val="Compact"/>
-        <w:numPr>
-          <w:ilvl w:val="0"/>
-          <w:numId w:val="2"/>
-        </w:numPr>
-      </w:pPr>
-      <w:r>
-        <w:lastRenderedPageBreak/>
-        <w:t>Cyber Security principles: Applied Cyber Security Principle to find a weakness in the system (bypass filter if using same MAC address), network topology</w:t>
-      </w:r>
-    </w:p>
-    <w:p>
-      <w:pPr>
-        <w:pStyle w:val="Compact"/>
-        <w:numPr>
-          <w:ilvl w:val="0"/>
-          <w:numId w:val="2"/>
-        </w:numPr>
-      </w:pPr>
-      <w:r>
-        <w:t>Networking Principles: Understand MAC Address, Access Point, Various Networking Devices, Address Resolution Protocol (ARP), Domain Name Server (DNS)</w:t>
-      </w:r>
-    </w:p>
-    <w:p>
-      <w:pPr>
-        <w:pStyle w:val="Compact"/>
-        <w:numPr>
-          <w:ilvl w:val="0"/>
-          <w:numId w:val="2"/>
-        </w:numPr>
-      </w:pPr>
-      <w:r>
-        <w:t>OSI Model and TCP/IP Model: Understand Layers Architecture of OSI Model and TCP/IP Models, Understand IPV4 and IPV6 - Web Application Structures: (Client-Server Model)</w:t>
-      </w:r>
-    </w:p>
-    <w:p>
-      <w:pPr>
-        <w:pStyle w:val="Compact"/>
-        <w:numPr>
-          <w:ilvl w:val="0"/>
-          <w:numId w:val="2"/>
-        </w:numPr>
-      </w:pPr>
-      <w:r>
-        <w:t>Python Programming: String Manipulation, Parsing HTML, Sending &amp; receiving HTTP requests, Netfilterqueue, Socket Programming, Data Structures, OOP</w:t>
-      </w:r>
-    </w:p>
-    <w:p>
-      <w:pPr>
-        <w:pStyle w:val="FirstParagraph"/>
-      </w:pPr>
-      <w:r>
-        <w:t xml:space="preserve">Tools that </w:t>
-      </w:r>
-      <w:r>
-        <w:t>are</w:t>
-      </w:r>
-      <w:r>
-        <w:t xml:space="preserve"> used in Man-In-The_Middle Attack:</w:t>
-      </w:r>
-    </w:p>
-    <w:p>
-      <w:pPr>
-        <w:pStyle w:val="Compact"/>
-        <w:numPr>
-          <w:ilvl w:val="0"/>
-          <w:numId w:val="2"/>
-        </w:numPr>
-      </w:pPr>
-      <w:r>
-        <w:t>MAC Address Changer</w:t>
-      </w:r>
-    </w:p>
-    <w:p>
-      <w:pPr>
-        <w:pStyle w:val="Compact"/>
-        <w:numPr>
-          <w:ilvl w:val="0"/>
-          <w:numId w:val="2"/>
-        </w:numPr>
-      </w:pPr>
-      <w:r>
-        <w:t>Network Scanner</w:t>
-      </w:r>
-    </w:p>
-    <w:p>
-      <w:pPr>
-        <w:pStyle w:val="Compact"/>
-        <w:numPr>
-          <w:ilvl w:val="0"/>
-          <w:numId w:val="2"/>
-        </w:numPr>
-      </w:pPr>
-      <w:r>
-        <w:t>ARP Spoofer (ARP Cache Poisoning)</w:t>
-      </w:r>
-    </w:p>
-    <w:p>
-      <w:pPr>
-        <w:pStyle w:val="Compact"/>
-        <w:numPr>
-          <w:ilvl w:val="0"/>
-          <w:numId w:val="2"/>
-        </w:numPr>
-      </w:pPr>
-      <w:r>
-        <w:t>Packet Sniffer</w:t>
-      </w:r>
-    </w:p>
-    <w:p>
-      <w:pPr>
-        <w:pStyle w:val="Compact"/>
-        <w:numPr>
-          <w:ilvl w:val="0"/>
-          <w:numId w:val="2"/>
-        </w:numPr>
-      </w:pPr>
-      <w:r>
-        <w:t>DNS Spoofer (DNS Cache Poisoning)</w:t>
-      </w:r>
-    </w:p>
-    <w:p>
-      <w:pPr>
-        <w:pStyle w:val="Compact"/>
-        <w:numPr>
-          <w:ilvl w:val="0"/>
-          <w:numId w:val="2"/>
-        </w:numPr>
-      </w:pPr>
-      <w:r>
-        <w:t>File Interceptor</w:t>
-      </w:r>
-    </w:p>
-    <w:p>
-      <w:pPr>
-        <w:pStyle w:val="Heading2"/>
-      </w:pPr>
-      <w:bookmarkStart w:id="11" w:name="problem"/>
-      <w:bookmarkEnd w:id="8"/>
-      <w:bookmarkEnd w:id="10"/>
-      <w:r>
-        <w:t>Problem:</w:t>
-      </w:r>
-    </w:p>
-    <w:p>
-      <w:pPr>
-        <w:pStyle w:val="FirstParagraph"/>
-      </w:pPr>
-      <w:r>
-        <w:t xml:space="preserve">In this use case, I will demonstrate how to implement a man-in-the-middle-attack on a private network (a private system that we don’t have permission to get access to). A private Network can only access by devices within its network. All tools will be written from scratch and source code can be found at [13]. Please look at the Pre-requirement section if you are not sure about the topics that I mention in the next sections. </w:t>
-      </w:r>
-      <w:r>
-        <w:t xml:space="preserve">The benefit of writing our own program is that </w:t>
-      </w:r>
-      <w:r>
-        <w:t>hackers</w:t>
-      </w:r>
-      <w:r>
-        <w:t xml:space="preserve"> can automate the whole hacking process, </w:t>
-      </w:r>
-      <w:proofErr w:type="gramStart"/>
-      <w:r>
-        <w:t>implemented</w:t>
-      </w:r>
-      <w:proofErr w:type="gramEnd"/>
-      <w:r>
-        <w:t xml:space="preserve"> machine learning</w:t>
-      </w:r>
-      <w:r>
-        <w:t xml:space="preserve"> &amp; artificial</w:t>
-      </w:r>
-      <w:r>
-        <w:t xml:space="preserve"> </w:t>
-      </w:r>
-      <w:r>
-        <w:t>intelligence,</w:t>
-      </w:r>
-      <w:r>
-        <w:t xml:space="preserve"> and provide efficient source code control.</w:t>
-      </w:r>
-    </w:p>
-    <w:p>
-      <w:pPr>
-        <w:pStyle w:val="BodyText"/>
-      </w:pPr>
-      <w:r>
-        <w:t xml:space="preserve">Private networks usually exist on a physical building with access within that building. However, it now had been extended to mobile technology with performance-critical data transfer. Cyber Security engineer has more work to do. Private Networks are more secure than public networks, however, they won’t be secure if an adversary gets access to one of the computers in the network. Man-In-The-Middle can be established just by one computer being hacked and spread out </w:t>
-      </w:r>
-      <w:proofErr w:type="gramStart"/>
-      <w:r>
-        <w:t>to</w:t>
-      </w:r>
-      <w:proofErr w:type="gramEnd"/>
-      <w:r>
-        <w:t xml:space="preserve"> many other devices within the network. Depending on the size of the attack, some can cause millions of dollars lost.</w:t>
-      </w:r>
-    </w:p>
-    <w:p>
-      <w:pPr>
-        <w:pStyle w:val="Heading3"/>
-      </w:pPr>
-      <w:bookmarkStart w:id="12" w:name="a.-system-under-normal-operation"/>
-      <w:r>
-        <w:t>A. System under normal operation:</w:t>
-      </w:r>
-    </w:p>
-    <w:p>
-      <w:pPr>
-        <w:pStyle w:val="FirstParagraph"/>
-      </w:pPr>
-      <w:r>
-        <w:t>Under normal operation, each client is connected to an access point within the organization (inside its building). Please notice access to the private network only can be granted within access points within the building (wired and wireless)</w:t>
-      </w:r>
-    </w:p>
-    <w:p>
-      <w:pPr>
-        <w:pStyle w:val="Heading3"/>
-      </w:pPr>
-      <w:bookmarkStart w:id="13" w:name="b.-hackers-gain-access-to-the-system"/>
-      <w:bookmarkEnd w:id="12"/>
-      <w:r>
-        <w:lastRenderedPageBreak/>
-        <w:t>B. Hackers Gain Access to The System:</w:t>
-      </w:r>
-    </w:p>
-    <w:p>
-      <w:pPr>
-        <w:pStyle w:val="FirstParagraph"/>
-      </w:pPr>
-      <w:r>
-        <w:t>Access can be gained in many ways insider attack, malware backdoor, code Injector, malware package… I will not focus on how the hackers gain access to the system. However, my focus is to simulate the strategy that hackers spread out the virus after gaining access and controlling the system.</w:t>
-      </w:r>
-    </w:p>
-    <w:p>
-      <w:pPr>
-        <w:pStyle w:val="BodyText"/>
-      </w:pPr>
-      <w:r>
-        <w:t xml:space="preserve">Hackers can use remote devices that are set up within the building or gain control of one of the devices within the organization to perform the task. They start with one device then spread the attack to all other devices. Each of the devices gets accessed by the hacker can become bots and send out </w:t>
-      </w:r>
-      <w:r>
-        <w:t>information or</w:t>
-      </w:r>
-      <w:r>
-        <w:t xml:space="preserve"> spread out the virus to other devices within the network. Some viruses can contain themselves, create a backdoor, and pass security scanners by changing their MAC address or IP address. Depending on how many devices hackers want to control, they usually need a supercomputer to handle the task.</w:t>
-      </w:r>
-    </w:p>
-    <w:p>
-      <w:pPr>
-        <w:pStyle w:val="BodyText"/>
-      </w:pPr>
-      <w:r>
-        <w:t>The plan of attack is. The entire plan is designed by Truc Huynh, with the idea from [14]:</w:t>
-      </w:r>
-    </w:p>
-    <w:p>
-      <w:pPr>
-        <w:pStyle w:val="Compact"/>
-        <w:numPr>
-          <w:ilvl w:val="0"/>
-          <w:numId w:val="2"/>
-        </w:numPr>
-      </w:pPr>
-      <w:r>
-        <w:t>Step 1: Get Access to one computer:</w:t>
-      </w:r>
-    </w:p>
-    <w:p>
-      <w:pPr>
-        <w:pStyle w:val="Compact"/>
-        <w:numPr>
-          <w:ilvl w:val="1"/>
-          <w:numId w:val="2"/>
-        </w:numPr>
-      </w:pPr>
-      <w:r>
-        <w:t>Through a USB stick equipped with a custom Linux version.</w:t>
-      </w:r>
-    </w:p>
-    <w:p>
-      <w:pPr>
-        <w:pStyle w:val="Compact"/>
-        <w:numPr>
-          <w:ilvl w:val="1"/>
-          <w:numId w:val="2"/>
-        </w:numPr>
-      </w:pPr>
-      <w:r>
-        <w:t>Or e</w:t>
-      </w:r>
-      <w:r>
-        <w:t>nable backdoor</w:t>
-      </w:r>
-      <w:r>
-        <w:t>s</w:t>
-      </w:r>
-      <w:r>
-        <w:t xml:space="preserve"> on </w:t>
-      </w:r>
-      <w:r>
-        <w:t xml:space="preserve">the </w:t>
-      </w:r>
-      <w:r>
-        <w:t>user’s computer.</w:t>
-      </w:r>
-    </w:p>
-    <w:p>
-      <w:pPr>
-        <w:pStyle w:val="Compact"/>
-        <w:numPr>
-          <w:ilvl w:val="1"/>
-          <w:numId w:val="2"/>
-        </w:numPr>
-      </w:pPr>
-      <w:r>
-        <w:t>Or an internal attack.</w:t>
-      </w:r>
-    </w:p>
-    <w:p>
-      <w:pPr>
-        <w:pStyle w:val="FirstParagraph"/>
-      </w:pPr>
-      <w:r>
-        <w:rPr>
-          <w:noProof/>
-        </w:rPr>
-        <w:drawing>
-          <wp:inline distT="0" distB="0" distL="0" distR="0" wp14:anchorId="009BF374" wp14:editId="40005284">
-            <wp:extent cx="5943600" cy="3299460"/>
-            <wp:effectExtent l="0" t="0" r="0" b="0"/>
-            <wp:docPr id="1" name="Picture 1" descr="Diagram&#10;&#10;Description automatically generated"/>
-            <wp:cNvGraphicFramePr>
-              <a:graphicFrameLocks xmlns:a="http://schemas.openxmlformats.org/drawingml/2006/main" noChangeAspect="1"/>
-            </wp:cNvGraphicFramePr>
-            <a:graphic xmlns:a="http://schemas.openxmlformats.org/drawingml/2006/main">
-              <a:graphicData uri="http://schemas.openxmlformats.org/drawingml/2006/picture">
-                <pic:pic xmlns:pic="http://schemas.openxmlformats.org/drawingml/2006/picture">
-                  <pic:nvPicPr>
-                    <pic:cNvPr id="1" name="Picture 1" descr="Diagram&#10;&#10;Description automatically generated"/>
-                    <pic:cNvPicPr>
-                      <a:picLocks noChangeAspect="1" noChangeArrowheads="1"/>
-                    </pic:cNvPicPr>
-                  </pic:nvPicPr>
-                  <pic:blipFill>
-                    <a:blip r:embed="rId7">
-                      <a:extLst>
-                        <a:ext uri="{28A0092B-C50C-407E-A947-70E740481C1C}">
-                          <a14:useLocalDpi xmlns:a14="http://schemas.microsoft.com/office/drawing/2010/main" val="0"/>
-                        </a:ext>
-                      </a:extLst>
-                    </a:blip>
-                    <a:srcRect/>
-                    <a:stretch>
-                      <a:fillRect/>
-                    </a:stretch>
-                  </pic:blipFill>
-                  <pic:spPr bwMode="auto">
-                    <a:xfrm>
-                      <a:off x="0" y="0"/>
-                      <a:ext cx="5943600" cy="3299460"/>
-                    </a:xfrm>
-                    <a:prstGeom prst="rect">
-                      <a:avLst/>
-                    </a:prstGeom>
-                    <a:noFill/>
-                    <a:ln>
-                      <a:noFill/>
-                    </a:ln>
-                  </pic:spPr>
-                </pic:pic>
-              </a:graphicData>
-            </a:graphic>
-          </wp:inline>
-        </w:drawing>
-      </w:r>
-    </w:p>
-    <w:p>
-      <w:pPr>
-        <w:pStyle w:val="BodyText"/>
-      </w:pPr>
-      <w:r>
-        <w:t>Images by Truc Huynh</w:t>
-      </w:r>
-    </w:p>
-    <w:p>
-      <w:pPr>
-        <w:pStyle w:val="Compact"/>
-        <w:numPr>
-          <w:ilvl w:val="0"/>
-          <w:numId w:val="2"/>
-        </w:numPr>
-      </w:pPr>
-      <w:r>
-        <w:t>Step 2: Established Man-In-The-Middle:</w:t>
-      </w:r>
-    </w:p>
-    <w:p>
-      <w:pPr>
-        <w:pStyle w:val="Compact"/>
-        <w:numPr>
-          <w:ilvl w:val="1"/>
-          <w:numId w:val="2"/>
-        </w:numPr>
-      </w:pPr>
-      <w:r>
-        <w:t xml:space="preserve">Redirect the flow of </w:t>
-      </w:r>
-      <w:r>
-        <w:t xml:space="preserve">the </w:t>
-      </w:r>
-      <w:r>
-        <w:t>packet</w:t>
-      </w:r>
-      <w:r>
-        <w:t>s</w:t>
-      </w:r>
-      <w:r>
-        <w:t xml:space="preserve"> by running ‘ARP Spoofer’.</w:t>
-      </w:r>
-    </w:p>
-    <w:p>
-      <w:pPr>
-        <w:pStyle w:val="Compact"/>
-        <w:numPr>
-          <w:ilvl w:val="1"/>
-          <w:numId w:val="2"/>
-        </w:numPr>
-      </w:pPr>
-      <w:r>
-        <w:t>‘ARP Spoofer’ will run ‘Network Scanner’ to get all the IP and Mac addresses on the network.</w:t>
-      </w:r>
-    </w:p>
-    <w:p>
-      <w:pPr>
-        <w:pStyle w:val="Compact"/>
-        <w:numPr>
-          <w:ilvl w:val="1"/>
-          <w:numId w:val="2"/>
-        </w:numPr>
-      </w:pPr>
-      <w:r>
-        <w:lastRenderedPageBreak/>
-        <w:t xml:space="preserve">Then store the </w:t>
-      </w:r>
-      <w:r>
-        <w:t>result and</w:t>
-      </w:r>
-      <w:r>
-        <w:t xml:space="preserve"> run ‘Mac Address Changer’ to change our MAC address hacking devices (USB stick or remote computer) to a physical MAC address of a local computer (in the private network).</w:t>
-      </w:r>
-    </w:p>
-    <w:p>
-      <w:pPr>
-        <w:pStyle w:val="FirstParagraph"/>
-      </w:pPr>
-    </w:p>
-    <w:p>
-      <w:pPr>
-        <w:pStyle w:val="BodyText"/>
-      </w:pPr>
-      <w:r>
-        <w:rPr>
-          <w:noProof/>
-        </w:rPr>
-        <w:drawing>
-          <wp:inline distT="0" distB="0" distL="0" distR="0" wp14:anchorId="0516E344" wp14:editId="66B60FA5">
-            <wp:extent cx="5943600" cy="3954780"/>
-            <wp:effectExtent l="0" t="0" r="0" b="7620"/>
-            <wp:docPr id="3" name="Picture 3"/>
-            <wp:cNvGraphicFramePr>
-              <a:graphicFrameLocks xmlns:a="http://schemas.openxmlformats.org/drawingml/2006/main" noChangeAspect="1"/>
-            </wp:cNvGraphicFramePr>
-            <a:graphic xmlns:a="http://schemas.openxmlformats.org/drawingml/2006/main">
-              <a:graphicData uri="http://schemas.openxmlformats.org/drawingml/2006/picture">
-                <pic:pic xmlns:pic="http://schemas.openxmlformats.org/drawingml/2006/picture">
-                  <pic:nvPicPr>
-                    <pic:cNvPr id="0" name="Picture 3"/>
-                    <pic:cNvPicPr>
-                      <a:picLocks noChangeAspect="1" noChangeArrowheads="1"/>
-                    </pic:cNvPicPr>
-                  </pic:nvPicPr>
-                  <pic:blipFill>
-                    <a:blip r:embed="rId8">
-                      <a:extLst>
-                        <a:ext uri="{28A0092B-C50C-407E-A947-70E740481C1C}">
-                          <a14:useLocalDpi xmlns:a14="http://schemas.microsoft.com/office/drawing/2010/main" val="0"/>
-                        </a:ext>
-                      </a:extLst>
-                    </a:blip>
-                    <a:srcRect/>
-                    <a:stretch>
-                      <a:fillRect/>
-                    </a:stretch>
-                  </pic:blipFill>
-                  <pic:spPr bwMode="auto">
-                    <a:xfrm>
-                      <a:off x="0" y="0"/>
-                      <a:ext cx="5943600" cy="3954780"/>
-                    </a:xfrm>
-                    <a:prstGeom prst="rect">
-                      <a:avLst/>
-                    </a:prstGeom>
-                    <a:noFill/>
-                    <a:ln>
-                      <a:noFill/>
-                    </a:ln>
-                  </pic:spPr>
-                </pic:pic>
-              </a:graphicData>
-            </a:graphic>
-          </wp:inline>
-        </w:drawing>
-      </w:r>
-    </w:p>
-    <w:p>
-      <w:pPr>
-        <w:pStyle w:val="BodyText"/>
-      </w:pPr>
-      <w:r>
-        <w:t>Images by Truc Huynh</w:t>
-      </w:r>
-    </w:p>
-    <w:p>
-      <w:pPr>
-        <w:pStyle w:val="Compact"/>
-        <w:numPr>
-          <w:ilvl w:val="0"/>
-          <w:numId w:val="2"/>
-        </w:numPr>
-      </w:pPr>
-      <w:r>
-        <w:t>Step 3: Gather information</w:t>
-      </w:r>
-    </w:p>
-    <w:p>
-      <w:pPr>
-        <w:pStyle w:val="Compact"/>
-        <w:numPr>
-          <w:ilvl w:val="1"/>
-          <w:numId w:val="2"/>
-        </w:numPr>
-      </w:pPr>
-      <w:r>
-        <w:t>Using ‘Packet_Sniffer’ to read the packet and data flow through the hacker interface.</w:t>
-      </w:r>
-    </w:p>
-    <w:p>
-      <w:pPr>
-        <w:pStyle w:val="Compact"/>
-        <w:numPr>
-          <w:ilvl w:val="1"/>
-          <w:numId w:val="2"/>
-        </w:numPr>
-      </w:pPr>
-      <w:r>
-        <w:t xml:space="preserve">Use the information that ‘Packet Sniffer’ </w:t>
-      </w:r>
-      <w:r>
-        <w:t>collects</w:t>
-      </w:r>
-      <w:r>
-        <w:t xml:space="preserve"> to create a suitable plan for spreading the virus to another machine within the network.</w:t>
-      </w:r>
-    </w:p>
-    <w:p>
-      <w:pPr>
-        <w:pStyle w:val="Compact"/>
-        <w:numPr>
-          <w:ilvl w:val="0"/>
-          <w:numId w:val="2"/>
-        </w:numPr>
-      </w:pPr>
-      <w:r>
-        <w:t>Step 4: Modify Data, spread virus</w:t>
-      </w:r>
-    </w:p>
-    <w:p>
-      <w:pPr>
-        <w:pStyle w:val="Compact"/>
-        <w:numPr>
-          <w:ilvl w:val="1"/>
-          <w:numId w:val="2"/>
-        </w:numPr>
-      </w:pPr>
-      <w:r>
-        <w:t xml:space="preserve">Using the plan that creates </w:t>
-      </w:r>
-      <w:r>
-        <w:t>i</w:t>
-      </w:r>
-      <w:r>
-        <w:t>n step 3 to attack other computers. Depend on security structure on the network using ‘DNS Spoofer’ or ‘File Interceptor’ (or both).</w:t>
-      </w:r>
-    </w:p>
-    <w:p>
-      <w:pPr>
-        <w:pStyle w:val="Compact"/>
-        <w:numPr>
-          <w:ilvl w:val="1"/>
-          <w:numId w:val="2"/>
-        </w:numPr>
-      </w:pPr>
-      <w:r>
-        <w:t>Using ‘File Interceptor’ to modify HTTP data that send over HTTP, replace a user’s download request with a completely different file (virus, backdoor…).</w:t>
-      </w:r>
-    </w:p>
-    <w:p>
-      <w:pPr>
-        <w:pStyle w:val="Compact"/>
-        <w:numPr>
-          <w:ilvl w:val="1"/>
-          <w:numId w:val="2"/>
-        </w:numPr>
-      </w:pPr>
-      <w:r>
-        <w:t>Using ‘DNS Spoofer’ (modify data in DNS Layer) to redirect the destination on the computer on the network (</w:t>
-      </w:r>
-      <w:r>
-        <w:t>e.g.,</w:t>
-      </w:r>
-      <w:r>
-        <w:t> to a fake website) so that the hacker can install a backdoor on another local computer.</w:t>
-      </w:r>
-    </w:p>
-    <w:p>
-      <w:pPr>
-        <w:pStyle w:val="Compact"/>
-        <w:numPr>
-          <w:ilvl w:val="1"/>
-          <w:numId w:val="2"/>
-        </w:numPr>
-      </w:pPr>
-      <w:r>
-        <w:lastRenderedPageBreak/>
-        <w:t>Slowly spread and contain them-self, avoid detection by the network administrator, or any security system on the network.</w:t>
-      </w:r>
-    </w:p>
-    <w:p>
-      <w:pPr>
-        <w:pStyle w:val="FirstParagraph"/>
-      </w:pPr>
-    </w:p>
-    <w:p>
-      <w:pPr>
-        <w:pStyle w:val="BodyText"/>
-      </w:pPr>
-      <w:r>
-        <w:rPr>
-          <w:noProof/>
-        </w:rPr>
-        <w:drawing>
-          <wp:inline distT="0" distB="0" distL="0" distR="0" wp14:anchorId="7CD3EDD1" wp14:editId="41745051">
-            <wp:extent cx="5935980" cy="3467100"/>
-            <wp:effectExtent l="0" t="0" r="7620" b="0"/>
-            <wp:docPr id="4" name="Picture 4"/>
-            <wp:cNvGraphicFramePr>
-              <a:graphicFrameLocks xmlns:a="http://schemas.openxmlformats.org/drawingml/2006/main" noChangeAspect="1"/>
-            </wp:cNvGraphicFramePr>
-            <a:graphic xmlns:a="http://schemas.openxmlformats.org/drawingml/2006/main">
-              <a:graphicData uri="http://schemas.openxmlformats.org/drawingml/2006/picture">
-                <pic:pic xmlns:pic="http://schemas.openxmlformats.org/drawingml/2006/picture">
-                  <pic:nvPicPr>
-                    <pic:cNvPr id="0" name="Picture 4"/>
-                    <pic:cNvPicPr>
-                      <a:picLocks noChangeAspect="1" noChangeArrowheads="1"/>
-                    </pic:cNvPicPr>
-                  </pic:nvPicPr>
-                  <pic:blipFill>
-                    <a:blip r:embed="rId9">
-                      <a:extLst>
-                        <a:ext uri="{28A0092B-C50C-407E-A947-70E740481C1C}">
-                          <a14:useLocalDpi xmlns:a14="http://schemas.microsoft.com/office/drawing/2010/main" val="0"/>
-                        </a:ext>
-                      </a:extLst>
-                    </a:blip>
-                    <a:srcRect/>
-                    <a:stretch>
-                      <a:fillRect/>
-                    </a:stretch>
-                  </pic:blipFill>
-                  <pic:spPr bwMode="auto">
-                    <a:xfrm>
-                      <a:off x="0" y="0"/>
-                      <a:ext cx="5935980" cy="3467100"/>
-                    </a:xfrm>
-                    <a:prstGeom prst="rect">
-                      <a:avLst/>
-                    </a:prstGeom>
-                    <a:noFill/>
-                    <a:ln>
-                      <a:noFill/>
-                    </a:ln>
-                  </pic:spPr>
-                </pic:pic>
-              </a:graphicData>
-            </a:graphic>
-          </wp:inline>
-        </w:drawing>
-      </w:r>
-    </w:p>
-    <w:p>
-      <w:pPr>
-        <w:pStyle w:val="BodyText"/>
-      </w:pPr>
-      <w:r>
-        <w:t>Images by Truc Huynh</w:t>
-      </w:r>
-    </w:p>
-    <w:p>
-      <w:pPr>
-        <w:pStyle w:val="Compact"/>
-        <w:numPr>
-          <w:ilvl w:val="0"/>
-          <w:numId w:val="2"/>
-        </w:numPr>
-      </w:pPr>
-      <w:r>
-        <w:t>Step 5:</w:t>
-      </w:r>
-    </w:p>
-    <w:p>
-      <w:pPr>
-        <w:pStyle w:val="Compact"/>
-        <w:numPr>
-          <w:ilvl w:val="1"/>
-          <w:numId w:val="2"/>
-        </w:numPr>
-      </w:pPr>
-      <w:r>
-        <w:t>Decide if the attack is a success or not.</w:t>
-      </w:r>
-    </w:p>
-    <w:p>
-      <w:pPr>
-        <w:pStyle w:val="Compact"/>
-        <w:numPr>
-          <w:ilvl w:val="1"/>
-          <w:numId w:val="2"/>
-        </w:numPr>
-      </w:pPr>
-      <w:r>
-        <w:t>Make sure the attack doesn’t create any evidence that leads to the hacker (protocol tracing, IP Address tracing).</w:t>
-      </w:r>
-    </w:p>
-    <w:p>
-      <w:pPr>
-        <w:pStyle w:val="Compact"/>
-        <w:ind w:left="1440"/>
-      </w:pPr>
-    </w:p>
-    <w:p>
-      <w:pPr>
-        <w:pStyle w:val="Heading2"/>
-      </w:pPr>
-      <w:bookmarkStart w:id="14" w:name="iv.-reference"/>
-      <w:bookmarkEnd w:id="11"/>
-      <w:bookmarkEnd w:id="13"/>
+      <w:bookmarkStart w:id="19" w:name="iv.-reference"/>
+      <w:bookmarkEnd w:id="18"/>
       <w:r>
         <w:t>IV. Reference</w:t>
       </w:r>
@@ -1784,7 +1908,7 @@
           <w:numId w:val="2"/>
         </w:numPr>
       </w:pPr>
-      <w:hyperlink r:id="rId10">
+      <w:hyperlink r:id="rId7">
         <w:r>
           <w:rPr>
             <w:rStyle w:val="Hyperlink"/>
@@ -1804,7 +1928,7 @@
           <w:numId w:val="2"/>
         </w:numPr>
       </w:pPr>
-      <w:hyperlink r:id="rId11">
+      <w:hyperlink r:id="rId8">
         <w:r>
           <w:rPr>
             <w:rStyle w:val="Hyperlink"/>
@@ -1824,7 +1948,7 @@
           <w:numId w:val="2"/>
         </w:numPr>
       </w:pPr>
-      <w:hyperlink r:id="rId12">
+      <w:hyperlink r:id="rId9">
         <w:r>
           <w:rPr>
             <w:rStyle w:val="Hyperlink"/>
@@ -1844,7 +1968,7 @@
           <w:numId w:val="2"/>
         </w:numPr>
       </w:pPr>
-      <w:hyperlink r:id="rId13">
+      <w:hyperlink r:id="rId10">
         <w:r>
           <w:rPr>
             <w:rStyle w:val="Hyperlink"/>
@@ -1864,7 +1988,7 @@
           <w:numId w:val="2"/>
         </w:numPr>
       </w:pPr>
-      <w:hyperlink r:id="rId14">
+      <w:hyperlink r:id="rId11">
         <w:r>
           <w:rPr>
             <w:rStyle w:val="Hyperlink"/>
@@ -1884,7 +2008,7 @@
           <w:numId w:val="2"/>
         </w:numPr>
       </w:pPr>
-      <w:hyperlink r:id="rId15">
+      <w:hyperlink r:id="rId12">
         <w:r>
           <w:rPr>
             <w:rStyle w:val="Hyperlink"/>
@@ -1904,7 +2028,7 @@
           <w:numId w:val="2"/>
         </w:numPr>
       </w:pPr>
-      <w:hyperlink r:id="rId16">
+      <w:hyperlink r:id="rId13">
         <w:r>
           <w:rPr>
             <w:rStyle w:val="Hyperlink"/>
@@ -1924,7 +2048,7 @@
           <w:numId w:val="2"/>
         </w:numPr>
       </w:pPr>
-      <w:hyperlink r:id="rId17">
+      <w:hyperlink r:id="rId14">
         <w:r>
           <w:rPr>
             <w:rStyle w:val="Hyperlink"/>
@@ -1957,7 +2081,6 @@
         </w:numPr>
       </w:pPr>
       <w:r>
-        <w:lastRenderedPageBreak/>
         <w:t>McGraw, Gary &amp; Potter, Bruce. “Software Security Testing.” IEEE Security and Privacy 2, 5 (Sept.-Oct. 2004): 81-85. [10a]</w:t>
       </w:r>
     </w:p>
@@ -1981,7 +2104,7 @@
           <w:numId w:val="2"/>
         </w:numPr>
       </w:pPr>
-      <w:hyperlink r:id="rId18">
+      <w:hyperlink r:id="rId15">
         <w:r>
           <w:rPr>
             <w:rStyle w:val="Hyperlink"/>
@@ -2001,7 +2124,7 @@
           <w:numId w:val="2"/>
         </w:numPr>
       </w:pPr>
-      <w:hyperlink r:id="rId19">
+      <w:hyperlink r:id="rId16">
         <w:r>
           <w:rPr>
             <w:rStyle w:val="Hyperlink"/>
@@ -2021,7 +2144,7 @@
           <w:numId w:val="2"/>
         </w:numPr>
       </w:pPr>
-      <w:hyperlink r:id="rId20">
+      <w:hyperlink r:id="rId17">
         <w:r>
           <w:rPr>
             <w:rStyle w:val="Hyperlink"/>
@@ -2041,7 +2164,7 @@
           <w:numId w:val="2"/>
         </w:numPr>
       </w:pPr>
-      <w:hyperlink r:id="rId21" w:anchor="overview">
+      <w:hyperlink r:id="rId18" w:anchor="overview">
         <w:r>
           <w:rPr>
             <w:rStyle w:val="Hyperlink"/>
@@ -2053,7 +2176,7 @@
         <w:t xml:space="preserve"> [14]</w:t>
       </w:r>
     </w:p>
-    <w:bookmarkEnd w:id="14"/>
+    <w:bookmarkEnd w:id="19"/>
     <w:p/>
     <w:sectPr>
       <w:pgSz w:w="12240" w:h="15840"/>

--- a/documents/security-testing-submission-version.docx
+++ b/documents/security-testing-submission-version.docx
@@ -14,10 +14,21 @@
       </w:pPr>
       <w:r>
         <w:rPr>
+          <w:rStyle w:val="normaltextrun"/>
           <w:sz w:val="48"/>
           <w:szCs w:val="48"/>
-        </w:rPr>
-        <w:t>Security Testing and Cyber-Security: Use case simulated Man in The Middle Attack and Prevention</w:t>
+          <w:shd w:val="clear" w:color="auto" w:fill="FFFFFF"/>
+        </w:rPr>
+        <w:t>A Discussion of Security Testing and Penetration Testing in Related with Cyber-Security: Simulated Man in The Middle Attack on a Private Network</w:t>
+      </w:r>
+      <w:r>
+        <w:rPr>
+          <w:rStyle w:val="eop"/>
+          <w:sz w:val="48"/>
+          <w:szCs w:val="48"/>
+          <w:shd w:val="clear" w:color="auto" w:fill="FFFFFF"/>
+        </w:rPr>
+        <w:t> </w:t>
       </w:r>
     </w:p>
     <w:tbl>
@@ -499,7 +510,13 @@
         <w:rPr>
           <w:szCs w:val="20"/>
         </w:rPr>
-        <w:t>Since most developers are not currently trained in secure programming practices, security analysts carry a greater burden in verifying that secure programming practices are adhered to</w:t>
+        <w:t xml:space="preserve">Since most developers are not currently trained in secure programming practices, security analysts </w:t>
+      </w:r>
+      <w:r>
+        <w:rPr>
+          <w:szCs w:val="20"/>
+        </w:rPr>
+        <w:t>carry a greater burden in verifying that secure programming practices are adhered to</w:t>
       </w:r>
       <w:r>
         <w:rPr>
@@ -545,13 +562,7 @@
         <w:rPr>
           <w:szCs w:val="20"/>
         </w:rPr>
-        <w:t xml:space="preserve"> </w:t>
-      </w:r>
-      <w:r>
-        <w:rPr>
-          <w:szCs w:val="20"/>
-        </w:rPr>
-        <w:t xml:space="preserve">attacker should never be able to take control of the application,” would be regarded as untestable in a traditional software development setting </w:t>
+        <w:t xml:space="preserve"> attacker should never be able to take control of the application,” would be regarded as untestable in a traditional software development setting </w:t>
       </w:r>
       <w:r>
         <w:rPr>
@@ -801,7 +812,14 @@
         <w:rPr>
           <w:szCs w:val="20"/>
         </w:rPr>
-        <w:t xml:space="preserve">Syntax (grammatical) </w:t>
+        <w:t xml:space="preserve">Syntax </w:t>
+      </w:r>
+      <w:r>
+        <w:rPr>
+          <w:szCs w:val="20"/>
+        </w:rPr>
+        <w:lastRenderedPageBreak/>
+        <w:t xml:space="preserve">(grammatical) </w:t>
       </w:r>
       <w:r>
         <w:rPr>
@@ -906,7 +924,6 @@
           <w:color w:val="000000" w:themeColor="text1"/>
           <w:szCs w:val="20"/>
         </w:rPr>
-        <w:lastRenderedPageBreak/>
         <w:t xml:space="preserve"> </w:t>
       </w:r>
     </w:p>
@@ -2286,6 +2303,7 @@
         <w:rPr>
           <w:szCs w:val="20"/>
         </w:rPr>
+        <w:lastRenderedPageBreak/>
         <w:t>Networking Principles: Understand MAC Address, Access Point, Various Networking Devices, Address Resolution Protocol (ARP), Domain Name Server (DNS)</w:t>
       </w:r>
     </w:p>
@@ -2326,7 +2344,6 @@
         <w:rPr>
           <w:szCs w:val="20"/>
         </w:rPr>
-        <w:lastRenderedPageBreak/>
         <w:t>Web Application Structures: (Client-Server Model)</w:t>
       </w:r>
       <w:r>
@@ -2863,14 +2880,7 @@
           <w:color w:val="000000" w:themeColor="text1"/>
           <w:szCs w:val="20"/>
         </w:rPr>
-        <w:t xml:space="preserve">Private networks usually exist on a physical building with access within that building. However, it now had been extended to mobile technology with performance-critical data transfer. Cyber Security engineer has more work to do. Private Networks are more secure than public networks, however, they won’t be secure if an adversary gets access to one of the computers in the network. Man-In-The-Middle can be established just by one computer being hacked and spread </w:t>
-      </w:r>
-      <w:r>
-        <w:rPr>
-          <w:color w:val="000000" w:themeColor="text1"/>
-          <w:szCs w:val="20"/>
-        </w:rPr>
-        <w:t xml:space="preserve">out </w:t>
+        <w:t xml:space="preserve">Private networks usually exist on a physical building with access within that building. However, it now had been extended to mobile technology with performance-critical data transfer. Cyber Security engineer has more work to do. Private Networks are more secure than public networks, however, they won’t be secure if an adversary gets access to one of the computers in the network. Man-In-The-Middle can be established just by one computer being hacked and spread out </w:t>
       </w:r>
       <w:proofErr w:type="gramStart"/>
       <w:r>
@@ -2982,6 +2992,7 @@
           <w:color w:val="000000" w:themeColor="text1"/>
           <w:szCs w:val="20"/>
         </w:rPr>
+        <w:lastRenderedPageBreak/>
         <w:t>The plan of attack is</w:t>
       </w:r>
       <w:r>
@@ -3003,15 +3014,7 @@
           <w:color w:val="000000" w:themeColor="text1"/>
           <w:szCs w:val="20"/>
         </w:rPr>
-        <w:t xml:space="preserve"> Please note all the tool is written from scratch using the Python Scapy package, Python Scapy.HTTP, and Kali Linux as a remote computer. All the tools are contained within one script file (less than 200 Kilobyte (KB)) and stored within the Kali Linux (custom USB). I was amazed how lightweight the virus was with much power and technology embedded: Machine Learning, Automation, packet modification, Socket Programming, Netfilterqueue, </w:t>
-      </w:r>
-      <w:r>
-        <w:rPr>
-          <w:color w:val="000000" w:themeColor="text1"/>
-          <w:szCs w:val="20"/>
-        </w:rPr>
-        <w:lastRenderedPageBreak/>
-        <w:t xml:space="preserve">String Manipulation… Of course, the required libraries (Pandas, OS, Scapy) are pre-installed and ready to launch on Kali Linux. The total size for the USB is about 2.5 GB (with all tools and libraries). I only need a Linux kernel, python 3, and a couple of Python libraries to perform the attack. </w:t>
+        <w:t xml:space="preserve"> Please note all the tool is written from scratch using the Python Scapy package, Python Scapy.HTTP, and Kali Linux as a remote computer. All the tools are contained within one script file (less than 200 Kilobyte (KB)) and stored within the Kali Linux (custom USB). I was amazed how lightweight the virus was with much power and technology embedded: Machine Learning, Automation, packet modification, Socket Programming, Netfilterqueue, String Manipulation… Of course, the required libraries (Pandas, OS, Scapy) are pre-installed and ready to launch on Kali Linux. The total size for the USB is about 2.5 GB (with all tools and libraries). I only need a Linux kernel, python 3, and a couple of Python libraries to perform the attack. </w:t>
       </w:r>
       <w:r>
         <w:rPr>
@@ -3316,7 +3319,13 @@
         <w:rPr>
           <w:szCs w:val="20"/>
         </w:rPr>
-        <w:t xml:space="preserve"> Depending on the role and security of the devices on the network. May take extra time to wait for the right opp</w:t>
+        <w:t xml:space="preserve"> Depending on the role and security of the </w:t>
+      </w:r>
+      <w:r>
+        <w:rPr>
+          <w:szCs w:val="20"/>
+        </w:rPr>
+        <w:t>devices on the network. May take extra time to wait for the right opp</w:t>
       </w:r>
       <w:r>
         <w:rPr>
@@ -3675,37 +3684,7 @@
         <w:rPr>
           <w:szCs w:val="20"/>
         </w:rPr>
-        <w:t>u</w:t>
-      </w:r>
-      <w:r>
-        <w:rPr>
-          <w:szCs w:val="20"/>
-        </w:rPr>
-        <w:t>sing ‘Packet Sniffer’</w:t>
-      </w:r>
-      <w:r>
-        <w:rPr>
-          <w:szCs w:val="20"/>
-        </w:rPr>
-        <w:t>.</w:t>
-      </w:r>
-      <w:r>
-        <w:rPr>
-          <w:szCs w:val="20"/>
-        </w:rPr>
-        <w:t xml:space="preserve"> ‘Packet Sniffer’</w:t>
-      </w:r>
-      <w:r>
-        <w:rPr>
-          <w:szCs w:val="20"/>
-        </w:rPr>
-        <w:t xml:space="preserve"> is used </w:t>
-      </w:r>
-      <w:r>
-        <w:rPr>
-          <w:szCs w:val="20"/>
-        </w:rPr>
-        <w:t>to read the packet and data flow through the hacker interface</w:t>
+        <w:t>using ‘Packet Sniffer’. ‘Packet Sniffer’ is used to read the packet and data flow through the hacker interface</w:t>
       </w:r>
       <w:r>
         <w:rPr>
@@ -3729,13 +3708,7 @@
         <w:rPr>
           <w:szCs w:val="20"/>
         </w:rPr>
-        <w:t xml:space="preserve"> to create a suitable plan </w:t>
-      </w:r>
-      <w:r>
-        <w:rPr>
-          <w:szCs w:val="20"/>
-        </w:rPr>
-        <w:t>for spreading the virus to another machine within the network.</w:t>
+        <w:t xml:space="preserve"> to create a suitable plan for spreading the virus to another machine within the network.</w:t>
       </w:r>
     </w:p>
     <w:p>
@@ -3811,19 +3784,11 @@
         </w:rPr>
         <w:t xml:space="preserve">es. </w:t>
       </w:r>
-      <w:proofErr w:type="gramStart"/>
-      <w:r>
-        <w:rPr>
-          <w:szCs w:val="20"/>
-        </w:rPr>
-        <w:t>Using</w:t>
-      </w:r>
-      <w:proofErr w:type="gramEnd"/>
-      <w:r>
-        <w:rPr>
-          <w:szCs w:val="20"/>
-        </w:rPr>
-        <w:t xml:space="preserve"> the plan that creates </w:t>
+      <w:r>
+        <w:rPr>
+          <w:szCs w:val="20"/>
+        </w:rPr>
+        <w:t xml:space="preserve">Using the plan that creates </w:t>
       </w:r>
       <w:r>
         <w:rPr>
@@ -4006,6 +3971,7 @@
           <w:sz w:val="24"/>
           <w:szCs w:val="24"/>
         </w:rPr>
+        <w:lastRenderedPageBreak/>
         <w:t>IV.</w:t>
       </w:r>
       <w:r>
@@ -4128,7 +4094,6 @@
           <w:noProof/>
           <w:szCs w:val="20"/>
         </w:rPr>
-        <w:lastRenderedPageBreak/>
         <mc:AlternateContent>
           <mc:Choice Requires="wps">
             <w:drawing>
@@ -4896,6 +4861,7 @@
         <w:rPr>
           <w:szCs w:val="20"/>
         </w:rPr>
+        <w:lastRenderedPageBreak/>
         <w:t xml:space="preserve">API Security: The Complete Guide, </w:t>
       </w:r>
       <w:r>
@@ -4974,7 +4940,6 @@
         <w:rPr>
           <w:szCs w:val="20"/>
         </w:rPr>
-        <w:lastRenderedPageBreak/>
         <w:t>McGraw, Gary &amp; Potter, Bruce. “Software Security Testing.” IEEE Security and Privacy 2, 5 (Sept.-Oct. 2004): 81-85.</w:t>
       </w:r>
     </w:p>
@@ -8528,6 +8493,16 @@
       <w:contextualSpacing/>
     </w:pPr>
   </w:style>
+  <w:style w:type="character" w:customStyle="1" w:styleId="normaltextrun">
+    <w:name w:val="normaltextrun"/>
+    <w:basedOn w:val="DefaultParagraphFont"/>
+    <w:rsid w:val="0021721B"/>
+  </w:style>
+  <w:style w:type="character" w:customStyle="1" w:styleId="eop">
+    <w:name w:val="eop"/>
+    <w:basedOn w:val="DefaultParagraphFont"/>
+    <w:rsid w:val="0021721B"/>
+  </w:style>
 </w:styles>
 </file>
 
@@ -8827,21 +8802,6 @@
 </file>
 
 <file path=customXml/item1.xml><?xml version="1.0" encoding="utf-8"?>
-<p:properties xmlns:p="http://schemas.microsoft.com/office/2006/metadata/properties" xmlns:xsi="http://www.w3.org/2001/XMLSchema-instance" xmlns:pc="http://schemas.microsoft.com/office/infopath/2007/PartnerControls">
-  <documentManagement/>
-</p:properties>
-</file>
-
-<file path=customXml/item2.xml><?xml version="1.0" encoding="utf-8"?>
-<?mso-contentType ?>
-<FormTemplates xmlns="http://schemas.microsoft.com/sharepoint/v3/contenttype/forms">
-  <Display>DocumentLibraryForm</Display>
-  <Edit>DocumentLibraryForm</Edit>
-  <New>DocumentLibraryForm</New>
-</FormTemplates>
-</file>
-
-<file path=customXml/item3.xml><?xml version="1.0" encoding="utf-8"?>
 <ct:contentTypeSchema xmlns:ct="http://schemas.microsoft.com/office/2006/metadata/contentType" xmlns:ma="http://schemas.microsoft.com/office/2006/metadata/properties/metaAttributes" ct:_="" ma:_="" ma:contentTypeName="Document" ma:contentTypeID="0x01010054C9EF1921BAA64996D234F7BA3CC37E" ma:contentTypeVersion="11" ma:contentTypeDescription="Create a new document." ma:contentTypeScope="" ma:versionID="e03f3cd9175419535b1f07630311138e">
   <xsd:schema xmlns:xsd="http://www.w3.org/2001/XMLSchema" xmlns:xs="http://www.w3.org/2001/XMLSchema" xmlns:p="http://schemas.microsoft.com/office/2006/metadata/properties" xmlns:ns3="9bf9c1fe-a254-4172-b37f-7925a4ee4e66" xmlns:ns4="c69e9ab8-2abb-44e5-9e64-2c65ab8a17bb" targetNamespace="http://schemas.microsoft.com/office/2006/metadata/properties" ma:root="true" ma:fieldsID="2a927225835281ff5506deeb5dd55545" ns3:_="" ns4:_="">
     <xsd:import namespace="9bf9c1fe-a254-4172-b37f-7925a4ee4e66"/>
@@ -9052,24 +9012,22 @@
 </ct:contentTypeSchema>
 </file>
 
-<file path=customXml/itemProps1.xml><?xml version="1.0" encoding="utf-8"?>
-<ds:datastoreItem xmlns:ds="http://schemas.openxmlformats.org/officeDocument/2006/customXml" ds:itemID="{B85D9265-21DB-4133-89F6-5AD22F4450AC}">
-  <ds:schemaRefs>
-    <ds:schemaRef ds:uri="http://schemas.microsoft.com/office/2006/metadata/properties"/>
-    <ds:schemaRef ds:uri="http://schemas.microsoft.com/office/infopath/2007/PartnerControls"/>
-  </ds:schemaRefs>
-</ds:datastoreItem>
+<file path=customXml/item2.xml><?xml version="1.0" encoding="utf-8"?>
+<?mso-contentType ?>
+<FormTemplates xmlns="http://schemas.microsoft.com/sharepoint/v3/contenttype/forms">
+  <Display>DocumentLibraryForm</Display>
+  <Edit>DocumentLibraryForm</Edit>
+  <New>DocumentLibraryForm</New>
+</FormTemplates>
 </file>
 
-<file path=customXml/itemProps2.xml><?xml version="1.0" encoding="utf-8"?>
-<ds:datastoreItem xmlns:ds="http://schemas.openxmlformats.org/officeDocument/2006/customXml" ds:itemID="{14D9FCEB-3015-4300-AD63-688D8F541818}">
-  <ds:schemaRefs>
-    <ds:schemaRef ds:uri="http://schemas.microsoft.com/sharepoint/v3/contenttype/forms"/>
-  </ds:schemaRefs>
-</ds:datastoreItem>
+<file path=customXml/item3.xml><?xml version="1.0" encoding="utf-8"?>
+<p:properties xmlns:p="http://schemas.microsoft.com/office/2006/metadata/properties" xmlns:xsi="http://www.w3.org/2001/XMLSchema-instance" xmlns:pc="http://schemas.microsoft.com/office/infopath/2007/PartnerControls">
+  <documentManagement/>
+</p:properties>
 </file>
 
-<file path=customXml/itemProps3.xml><?xml version="1.0" encoding="utf-8"?>
+<file path=customXml/itemProps1.xml><?xml version="1.0" encoding="utf-8"?>
 <ds:datastoreItem xmlns:ds="http://schemas.openxmlformats.org/officeDocument/2006/customXml" ds:itemID="{9CF55486-4276-4B54-8820-8839C37082A5}">
   <ds:schemaRefs>
     <ds:schemaRef ds:uri="http://schemas.microsoft.com/office/2006/metadata/contentType"/>
@@ -9086,4 +9044,21 @@
     <ds:schemaRef ds:uri="http://schemas.microsoft.com/internal/obd"/>
   </ds:schemaRefs>
 </ds:datastoreItem>
+</file>
+
+<file path=customXml/itemProps2.xml><?xml version="1.0" encoding="utf-8"?>
+<ds:datastoreItem xmlns:ds="http://schemas.openxmlformats.org/officeDocument/2006/customXml" ds:itemID="{14D9FCEB-3015-4300-AD63-688D8F541818}">
+  <ds:schemaRefs>
+    <ds:schemaRef ds:uri="http://schemas.microsoft.com/sharepoint/v3/contenttype/forms"/>
+  </ds:schemaRefs>
+</ds:datastoreItem>
+</file>
+
+<file path=customXml/itemProps3.xml><?xml version="1.0" encoding="utf-8"?>
+<ds:datastoreItem xmlns:ds="http://schemas.openxmlformats.org/officeDocument/2006/customXml" ds:itemID="{B85D9265-21DB-4133-89F6-5AD22F4450AC}">
+  <ds:schemaRefs>
+    <ds:schemaRef ds:uri="http://schemas.microsoft.com/office/2006/metadata/properties"/>
+    <ds:schemaRef ds:uri="http://schemas.microsoft.com/office/infopath/2007/PartnerControls"/>
+  </ds:schemaRefs>
+</ds:datastoreItem>
 </file>
--- a/documents/security-testing-submission-version.docx
+++ b/documents/security-testing-submission-version.docx
@@ -19,7 +19,25 @@
           <w:szCs w:val="48"/>
           <w:shd w:val="clear" w:color="auto" w:fill="FFFFFF"/>
         </w:rPr>
-        <w:t>A Discussion of Security Testing and Penetration Testing in Related with Cyber-Security: Simulated Man in The Middle Attack on a Private Network</w:t>
+        <w:t xml:space="preserve">A Discussion of Security Testing and Penetration Testing in Related </w:t>
+      </w:r>
+      <w:r>
+        <w:rPr>
+          <w:rStyle w:val="normaltextrun"/>
+          <w:sz w:val="48"/>
+          <w:szCs w:val="48"/>
+          <w:shd w:val="clear" w:color="auto" w:fill="FFFFFF"/>
+        </w:rPr>
+        <w:t>to</w:t>
+      </w:r>
+      <w:r>
+        <w:rPr>
+          <w:rStyle w:val="normaltextrun"/>
+          <w:sz w:val="48"/>
+          <w:szCs w:val="48"/>
+          <w:shd w:val="clear" w:color="auto" w:fill="FFFFFF"/>
+        </w:rPr>
+        <w:t xml:space="preserve"> Cyber-Security: Simulated Man in The Middle Attack on a Private Network</w:t>
       </w:r>
       <w:r>
         <w:rPr>
@@ -289,7 +307,55 @@
           <w:sz w:val="18"/>
           <w:szCs w:val="18"/>
         </w:rPr>
-        <w:t>This paper introduces security testing principles and discusses types of security testing, why we need security testing, the root cause of security breaches, and the relationship between Software Testing Life Cycle (STLC), Software Development Life cycle (SDLC), and security testing. in this paper, we are going to use the case of simulating Man-In-The-Middle Attack on a system, and the tools that can be used in a Man-In-The-Middle Attack (Python, Kali Linux, Web Application Security Testing) and give reader overview of Penetration Testing Methods (Pen Testing) and its related work</w:t>
+        <w:t xml:space="preserve">This paper introduces security testing principles and discusses types of security testing, why we need security testing, the root cause of security breaches, and the relationship between Software Testing Life Cycle (STLC), Software Development Life cycle (SDLC), and security testing. in this paper, we are going to use the case of simulating </w:t>
+      </w:r>
+      <w:r>
+        <w:rPr>
+          <w:color w:val="000000" w:themeColor="text1"/>
+          <w:sz w:val="18"/>
+          <w:szCs w:val="18"/>
+        </w:rPr>
+        <w:t xml:space="preserve">a </w:t>
+      </w:r>
+      <w:r>
+        <w:rPr>
+          <w:color w:val="000000" w:themeColor="text1"/>
+          <w:sz w:val="18"/>
+          <w:szCs w:val="18"/>
+        </w:rPr>
+        <w:t>Man-In-The-Middle Attack on a system, and the tools that can be used in a Man-In-The-Middle Attack (Python, Kali Linux, Web Application Security Testing) and give reader</w:t>
+      </w:r>
+      <w:r>
+        <w:rPr>
+          <w:color w:val="000000" w:themeColor="text1"/>
+          <w:sz w:val="18"/>
+          <w:szCs w:val="18"/>
+        </w:rPr>
+        <w:t>s</w:t>
+      </w:r>
+      <w:r>
+        <w:rPr>
+          <w:color w:val="000000" w:themeColor="text1"/>
+          <w:sz w:val="18"/>
+          <w:szCs w:val="18"/>
+        </w:rPr>
+        <w:t xml:space="preserve"> </w:t>
+      </w:r>
+      <w:r>
+        <w:rPr>
+          <w:color w:val="000000" w:themeColor="text1"/>
+          <w:sz w:val="18"/>
+          <w:szCs w:val="18"/>
+        </w:rPr>
+        <w:t xml:space="preserve">an </w:t>
+      </w:r>
+      <w:r>
+        <w:rPr>
+          <w:color w:val="000000" w:themeColor="text1"/>
+          <w:sz w:val="18"/>
+          <w:szCs w:val="18"/>
+        </w:rPr>
+        <w:t>overview of Penetration Testing Methods (Pen Testing) and its related work</w:t>
       </w:r>
       <w:r>
         <w:rPr>
@@ -915,10 +981,66 @@
         <w:rPr>
           <w:szCs w:val="20"/>
         </w:rPr>
-        <w:t>Other constraints on the software ‘s execution such as execution options.</w:t>
-      </w:r>
-    </w:p>
-    <w:p>
+        <w:t xml:space="preserve">Other constraints on the </w:t>
+      </w:r>
+      <w:proofErr w:type="gramStart"/>
+      <w:r>
+        <w:rPr>
+          <w:szCs w:val="20"/>
+        </w:rPr>
+        <w:t>software‘</w:t>
+      </w:r>
+      <w:proofErr w:type="gramEnd"/>
+      <w:r>
+        <w:rPr>
+          <w:szCs w:val="20"/>
+        </w:rPr>
+        <w:t>s execution such as execution options.</w:t>
+      </w:r>
+    </w:p>
+    <w:p>
+      <w:pPr>
+        <w:rPr>
+          <w:szCs w:val="20"/>
+        </w:rPr>
+      </w:pPr>
+      <w:r>
+        <w:rPr>
+          <w:color w:val="000000" w:themeColor="text1"/>
+          <w:szCs w:val="20"/>
+        </w:rPr>
+        <w:t>Intended Action</w:t>
+      </w:r>
+      <w:r>
+        <w:rPr>
+          <w:color w:val="000000" w:themeColor="text1"/>
+          <w:szCs w:val="20"/>
+        </w:rPr>
+        <w:t xml:space="preserve">s are actions that take </w:t>
+      </w:r>
+      <w:r>
+        <w:rPr>
+          <w:color w:val="000000" w:themeColor="text1"/>
+          <w:szCs w:val="20"/>
+        </w:rPr>
+        <w:t>advantage</w:t>
+      </w:r>
+      <w:r>
+        <w:rPr>
+          <w:color w:val="000000" w:themeColor="text1"/>
+          <w:szCs w:val="20"/>
+        </w:rPr>
+        <w:t xml:space="preserve"> of unintended errors (security bugs) to gain access to secure systems (that they are not allowed to access). Intended Actions </w:t>
+      </w:r>
+      <w:proofErr w:type="gramStart"/>
+      <w:r>
+        <w:rPr>
+          <w:color w:val="000000" w:themeColor="text1"/>
+          <w:szCs w:val="20"/>
+        </w:rPr>
+        <w:t>include:</w:t>
+      </w:r>
+      <w:proofErr w:type="gramEnd"/>
       <w:r>
         <w:rPr>
           <w:color w:val="000000" w:themeColor="text1"/>
@@ -926,51 +1048,6 @@
         </w:rPr>
         <w:t xml:space="preserve"> </w:t>
       </w:r>
-    </w:p>
-    <w:p>
-      <w:pPr>
-        <w:ind w:left="180" w:firstLine="0"/>
-        <w:rPr>
-          <w:szCs w:val="20"/>
-        </w:rPr>
-      </w:pPr>
-      <w:r>
-        <w:rPr>
-          <w:color w:val="000000" w:themeColor="text1"/>
-          <w:szCs w:val="20"/>
-        </w:rPr>
-        <w:tab/>
-      </w:r>
-      <w:r>
-        <w:rPr>
-          <w:color w:val="000000" w:themeColor="text1"/>
-          <w:szCs w:val="20"/>
-        </w:rPr>
-        <w:t>Intended Action</w:t>
-      </w:r>
-      <w:r>
-        <w:rPr>
-          <w:color w:val="000000" w:themeColor="text1"/>
-          <w:szCs w:val="20"/>
-        </w:rPr>
-        <w:t xml:space="preserve">s are actions that take advatage of unintended errors (security bugs) to gain access to secure systems (that they are not allowed to access). Intended Actions </w:t>
-      </w:r>
-      <w:proofErr w:type="gramStart"/>
-      <w:r>
-        <w:rPr>
-          <w:color w:val="000000" w:themeColor="text1"/>
-          <w:szCs w:val="20"/>
-        </w:rPr>
-        <w:t>include:</w:t>
-      </w:r>
-      <w:proofErr w:type="gramEnd"/>
-      <w:r>
-        <w:rPr>
-          <w:color w:val="000000" w:themeColor="text1"/>
-          <w:szCs w:val="20"/>
-        </w:rPr>
-        <w:t xml:space="preserve"> </w:t>
-      </w:r>
       <w:r>
         <w:rPr>
           <w:szCs w:val="20"/>
@@ -1004,7 +1081,6 @@
     </w:p>
     <w:p>
       <w:pPr>
-        <w:ind w:left="180" w:firstLine="0"/>
         <w:rPr>
           <w:rFonts w:asciiTheme="minorHAnsi" w:eastAsiaTheme="minorEastAsia" w:hAnsiTheme="minorHAnsi" w:cstheme="minorBidi"/>
           <w:color w:val="000000" w:themeColor="text1"/>
@@ -1459,6 +1535,12 @@
         </w:rPr>
         <w:t>on-repudiation</w:t>
       </w:r>
+      <w:r>
+        <w:rPr>
+          <w:szCs w:val="20"/>
+        </w:rPr>
+        <w:t>.</w:t>
+      </w:r>
     </w:p>
     <w:p>
       <w:pPr>
@@ -1470,1243 +1552,26 @@
       </w:pPr>
       <w:r>
         <w:rPr>
-          <w:szCs w:val="20"/>
-        </w:rPr>
-        <w:t xml:space="preserve">The major focuses of Software Security are </w:t>
-      </w:r>
-      <w:r>
-        <w:rPr>
-          <w:szCs w:val="20"/>
-        </w:rPr>
-        <w:t>Network Security</w:t>
-      </w:r>
-      <w:r>
-        <w:rPr>
-          <w:szCs w:val="20"/>
-        </w:rPr>
-        <w:t xml:space="preserve">, </w:t>
-      </w:r>
-      <w:r>
-        <w:rPr>
-          <w:szCs w:val="20"/>
-        </w:rPr>
-        <w:t>Web Application Testing (Client-side and Server-side)</w:t>
-      </w:r>
-      <w:r>
-        <w:rPr>
-          <w:szCs w:val="20"/>
-        </w:rPr>
-        <w:t xml:space="preserve">, and </w:t>
-      </w:r>
-      <w:r>
-        <w:rPr>
-          <w:szCs w:val="20"/>
-        </w:rPr>
-        <w:t>System Security</w:t>
-      </w:r>
-    </w:p>
-    <w:p>
-      <w:pPr>
-        <w:pStyle w:val="Heading2"/>
-      </w:pPr>
-      <w:r>
-        <w:rPr>
-          <w:iCs/>
-          <w:color w:val="000000" w:themeColor="text1"/>
-          <w:szCs w:val="20"/>
-        </w:rPr>
-        <w:t>D</w:t>
-      </w:r>
-      <w:r>
-        <w:rPr>
-          <w:iCs/>
-          <w:color w:val="000000" w:themeColor="text1"/>
-          <w:szCs w:val="20"/>
-        </w:rPr>
-        <w:t>.</w:t>
-      </w:r>
-      <w:r>
-        <w:rPr>
-          <w:i w:val="0"/>
-          <w:color w:val="000000" w:themeColor="text1"/>
-          <w:sz w:val="14"/>
-          <w:szCs w:val="14"/>
-        </w:rPr>
-        <w:t xml:space="preserve">   </w:t>
-      </w:r>
-      <w:r>
-        <w:rPr>
-          <w:iCs/>
-          <w:color w:val="000000" w:themeColor="text1"/>
-          <w:szCs w:val="20"/>
-        </w:rPr>
-        <w:t>Test Case Designing for Security Testing:</w:t>
-      </w:r>
-    </w:p>
-    <w:p>
-      <w:pPr>
-        <w:pStyle w:val="ListParagraph"/>
-        <w:numPr>
-          <w:ilvl w:val="0"/>
-          <w:numId w:val="11"/>
-        </w:numPr>
-        <w:rPr>
-          <w:rFonts w:asciiTheme="minorHAnsi" w:eastAsiaTheme="minorEastAsia" w:hAnsiTheme="minorHAnsi" w:cstheme="minorBidi"/>
-          <w:color w:val="000000" w:themeColor="text1"/>
-          <w:szCs w:val="20"/>
-        </w:rPr>
-      </w:pPr>
-      <w:r>
-        <w:rPr>
-          <w:szCs w:val="20"/>
-        </w:rPr>
-        <w:t>Test if users can directly access bookmarked web pages without logging in</w:t>
-      </w:r>
-    </w:p>
-    <w:p>
-      <w:pPr>
-        <w:pStyle w:val="ListParagraph"/>
-        <w:numPr>
-          <w:ilvl w:val="0"/>
-          <w:numId w:val="11"/>
-        </w:numPr>
-        <w:rPr>
-          <w:rFonts w:asciiTheme="minorHAnsi" w:eastAsiaTheme="minorEastAsia" w:hAnsiTheme="minorHAnsi" w:cstheme="minorBidi"/>
-          <w:color w:val="000000" w:themeColor="text1"/>
-          <w:szCs w:val="20"/>
-        </w:rPr>
-      </w:pPr>
-      <w:r>
-        <w:rPr>
-          <w:szCs w:val="20"/>
-        </w:rPr>
-        <w:t>Test if the system restricts users to download the file without logging in</w:t>
-      </w:r>
-    </w:p>
-    <w:p>
-      <w:pPr>
-        <w:pStyle w:val="ListParagraph"/>
-        <w:numPr>
-          <w:ilvl w:val="0"/>
-          <w:numId w:val="11"/>
-        </w:numPr>
-        <w:rPr>
-          <w:rFonts w:asciiTheme="minorHAnsi" w:eastAsiaTheme="minorEastAsia" w:hAnsiTheme="minorHAnsi" w:cstheme="minorBidi"/>
-          <w:color w:val="000000" w:themeColor="text1"/>
-          <w:szCs w:val="20"/>
-        </w:rPr>
-      </w:pPr>
-      <w:r>
-        <w:rPr>
-          <w:szCs w:val="20"/>
-        </w:rPr>
-        <w:t>Test if previously accessed pages should not be accessible after lo</w:t>
-      </w:r>
-      <w:r>
-        <w:rPr>
-          <w:szCs w:val="20"/>
-        </w:rPr>
-        <w:t>ggin</w:t>
-      </w:r>
-      <w:r>
-        <w:rPr>
-          <w:szCs w:val="20"/>
-        </w:rPr>
-        <w:t>g out (</w:t>
-      </w:r>
-      <w:proofErr w:type="gramStart"/>
-      <w:r>
-        <w:rPr>
-          <w:szCs w:val="20"/>
-        </w:rPr>
-        <w:t>i.e.</w:t>
-      </w:r>
-      <w:proofErr w:type="gramEnd"/>
-      <w:r>
-        <w:rPr>
-          <w:szCs w:val="20"/>
-        </w:rPr>
-        <w:t xml:space="preserve"> Sign out and then press the Back button to access the page accessed before)</w:t>
-      </w:r>
-    </w:p>
-    <w:p>
-      <w:pPr>
-        <w:pStyle w:val="ListParagraph"/>
-        <w:numPr>
-          <w:ilvl w:val="0"/>
-          <w:numId w:val="11"/>
-        </w:numPr>
-        <w:rPr>
-          <w:rFonts w:asciiTheme="minorHAnsi" w:eastAsiaTheme="minorEastAsia" w:hAnsiTheme="minorHAnsi" w:cstheme="minorBidi"/>
-          <w:color w:val="000000" w:themeColor="text1"/>
-          <w:szCs w:val="20"/>
-        </w:rPr>
-      </w:pPr>
-      <w:r>
-        <w:rPr>
-          <w:szCs w:val="20"/>
-        </w:rPr>
-        <w:t>Test if the industry standard username &amp; password rules are enforced</w:t>
-      </w:r>
-    </w:p>
-    <w:p>
-      <w:pPr>
-        <w:pStyle w:val="ListParagraph"/>
-        <w:numPr>
-          <w:ilvl w:val="0"/>
-          <w:numId w:val="11"/>
-        </w:numPr>
-        <w:rPr>
-          <w:rFonts w:asciiTheme="minorHAnsi" w:eastAsiaTheme="minorEastAsia" w:hAnsiTheme="minorHAnsi" w:cstheme="minorBidi"/>
-          <w:color w:val="000000" w:themeColor="text1"/>
-          <w:szCs w:val="20"/>
-        </w:rPr>
-      </w:pPr>
-      <w:r>
-        <w:rPr>
-          <w:szCs w:val="20"/>
-        </w:rPr>
-        <w:t>Test if sensitive information (passwords, ID numbers, credit card numbers, etc.) is stored as plain text. They should be encrypted and in Asterix format.</w:t>
-      </w:r>
-    </w:p>
-    <w:p>
-      <w:pPr>
-        <w:pStyle w:val="ListParagraph"/>
-        <w:numPr>
-          <w:ilvl w:val="0"/>
-          <w:numId w:val="11"/>
-        </w:numPr>
-        <w:rPr>
-          <w:rFonts w:asciiTheme="minorHAnsi" w:eastAsiaTheme="minorEastAsia" w:hAnsiTheme="minorHAnsi" w:cstheme="minorBidi"/>
-          <w:color w:val="000000" w:themeColor="text1"/>
-          <w:szCs w:val="20"/>
-        </w:rPr>
-      </w:pPr>
-      <w:r>
-        <w:rPr>
-          <w:szCs w:val="20"/>
-        </w:rPr>
-        <w:t>Test if bookmarking is disabled on secure pages by default</w:t>
-      </w:r>
-    </w:p>
-    <w:p>
-      <w:pPr>
-        <w:pStyle w:val="ListParagraph"/>
-        <w:numPr>
-          <w:ilvl w:val="0"/>
-          <w:numId w:val="11"/>
-        </w:numPr>
-        <w:rPr>
-          <w:rFonts w:asciiTheme="minorHAnsi" w:eastAsiaTheme="minorEastAsia" w:hAnsiTheme="minorHAnsi" w:cstheme="minorBidi"/>
-          <w:color w:val="000000" w:themeColor="text1"/>
-          <w:szCs w:val="20"/>
-        </w:rPr>
-      </w:pPr>
-      <w:r>
-        <w:rPr>
-          <w:szCs w:val="20"/>
-        </w:rPr>
-        <w:t>Test if source code is invisible to users</w:t>
-      </w:r>
-    </w:p>
-    <w:p>
-      <w:pPr>
-        <w:pStyle w:val="ListParagraph"/>
-        <w:numPr>
-          <w:ilvl w:val="0"/>
-          <w:numId w:val="11"/>
-        </w:numPr>
-        <w:rPr>
-          <w:rFonts w:asciiTheme="minorHAnsi" w:eastAsiaTheme="minorEastAsia" w:hAnsiTheme="minorHAnsi" w:cstheme="minorBidi"/>
-          <w:color w:val="000000" w:themeColor="text1"/>
-          <w:szCs w:val="20"/>
-        </w:rPr>
-      </w:pPr>
-      <w:r>
-        <w:rPr>
-          <w:szCs w:val="20"/>
-        </w:rPr>
-        <w:t>Test if older version web browsers can access the app (older version web browsers do not support SSL).</w:t>
-      </w:r>
-    </w:p>
-    <w:p>
-      <w:pPr>
-        <w:pStyle w:val="ListParagraph"/>
-        <w:numPr>
-          <w:ilvl w:val="0"/>
-          <w:numId w:val="11"/>
-        </w:numPr>
-        <w:rPr>
-          <w:rFonts w:asciiTheme="minorHAnsi" w:eastAsiaTheme="minorEastAsia" w:hAnsiTheme="minorHAnsi" w:cstheme="minorBidi"/>
-          <w:color w:val="000000" w:themeColor="text1"/>
-          <w:szCs w:val="20"/>
-        </w:rPr>
-      </w:pPr>
-      <w:r>
-        <w:rPr>
-          <w:szCs w:val="20"/>
-        </w:rPr>
-        <w:t>Test if multiple attempts are being blocked</w:t>
-      </w:r>
-    </w:p>
-    <w:p>
-      <w:pPr>
-        <w:pStyle w:val="ListParagraph"/>
-        <w:numPr>
-          <w:ilvl w:val="0"/>
-          <w:numId w:val="11"/>
-        </w:numPr>
-        <w:rPr>
-          <w:rFonts w:asciiTheme="minorHAnsi" w:eastAsiaTheme="minorEastAsia" w:hAnsiTheme="minorHAnsi" w:cstheme="minorBidi"/>
-          <w:color w:val="000000" w:themeColor="text1"/>
-          <w:szCs w:val="20"/>
-        </w:rPr>
-      </w:pPr>
-      <w:r>
-        <w:rPr>
-          <w:szCs w:val="20"/>
-        </w:rPr>
-        <w:t>Test if the system completely logs out the current user after time out</w:t>
-      </w:r>
-    </w:p>
-    <w:p>
-      <w:pPr>
-        <w:pStyle w:val="ListParagraph"/>
-        <w:numPr>
-          <w:ilvl w:val="0"/>
-          <w:numId w:val="11"/>
-        </w:numPr>
-        <w:rPr>
-          <w:rFonts w:asciiTheme="minorHAnsi" w:eastAsiaTheme="minorEastAsia" w:hAnsiTheme="minorHAnsi" w:cstheme="minorBidi"/>
-          <w:color w:val="000000" w:themeColor="text1"/>
-          <w:szCs w:val="20"/>
-        </w:rPr>
-      </w:pPr>
-      <w:r>
-        <w:rPr>
-          <w:szCs w:val="20"/>
-        </w:rPr>
-        <w:t>Test if the user’s connection is stable and secure</w:t>
-      </w:r>
-    </w:p>
-    <w:p>
-      <w:pPr>
-        <w:pStyle w:val="ListParagraph"/>
-        <w:numPr>
-          <w:ilvl w:val="0"/>
-          <w:numId w:val="11"/>
-        </w:numPr>
-        <w:rPr>
-          <w:rFonts w:asciiTheme="minorHAnsi" w:eastAsiaTheme="minorEastAsia" w:hAnsiTheme="minorHAnsi" w:cstheme="minorBidi"/>
-          <w:color w:val="000000" w:themeColor="text1"/>
-          <w:szCs w:val="20"/>
-        </w:rPr>
-      </w:pPr>
-      <w:r>
-        <w:rPr>
-          <w:szCs w:val="20"/>
-        </w:rPr>
-        <w:t xml:space="preserve">Verify that relevant information (upload, download, activities) </w:t>
-      </w:r>
-      <w:proofErr w:type="gramStart"/>
-      <w:r>
-        <w:rPr>
-          <w:szCs w:val="20"/>
-        </w:rPr>
-        <w:t>are</w:t>
-      </w:r>
-      <w:proofErr w:type="gramEnd"/>
-      <w:r>
-        <w:rPr>
-          <w:szCs w:val="20"/>
-        </w:rPr>
-        <w:t xml:space="preserve"> written to the log files and that information should be traceable</w:t>
-      </w:r>
-    </w:p>
-    <w:p>
-      <w:pPr>
-        <w:pStyle w:val="ListParagraph"/>
-        <w:numPr>
-          <w:ilvl w:val="0"/>
-          <w:numId w:val="11"/>
-        </w:numPr>
-        <w:rPr>
-          <w:rFonts w:asciiTheme="minorHAnsi" w:eastAsiaTheme="minorEastAsia" w:hAnsiTheme="minorHAnsi" w:cstheme="minorBidi"/>
-          <w:color w:val="000000" w:themeColor="text1"/>
-          <w:szCs w:val="20"/>
-        </w:rPr>
-      </w:pPr>
-      <w:r>
-        <w:rPr>
-          <w:szCs w:val="20"/>
-        </w:rPr>
-        <w:t>Test if the SSL encryption is done correctly and verifies the integrity of the information</w:t>
-      </w:r>
-    </w:p>
-    <w:p>
-      <w:pPr>
-        <w:pStyle w:val="ListParagraph"/>
-        <w:numPr>
-          <w:ilvl w:val="0"/>
-          <w:numId w:val="11"/>
-        </w:numPr>
-        <w:rPr>
-          <w:rFonts w:asciiTheme="minorHAnsi" w:eastAsiaTheme="minorEastAsia" w:hAnsiTheme="minorHAnsi" w:cstheme="minorBidi"/>
-          <w:color w:val="000000" w:themeColor="text1"/>
-          <w:szCs w:val="20"/>
-        </w:rPr>
-      </w:pPr>
-      <w:r>
-        <w:rPr>
-          <w:szCs w:val="20"/>
-        </w:rPr>
-        <w:t>Prevent the same username to log in at the same time</w:t>
-      </w:r>
-    </w:p>
-    <w:p>
-      <w:pPr>
-        <w:pStyle w:val="ListParagraph"/>
-        <w:numPr>
-          <w:ilvl w:val="0"/>
-          <w:numId w:val="11"/>
-        </w:numPr>
-        <w:rPr>
-          <w:rFonts w:asciiTheme="minorHAnsi" w:eastAsiaTheme="minorEastAsia" w:hAnsiTheme="minorHAnsi" w:cstheme="minorBidi"/>
-          <w:color w:val="000000" w:themeColor="text1"/>
-          <w:szCs w:val="20"/>
-        </w:rPr>
-      </w:pPr>
-      <w:r>
-        <w:rPr>
-          <w:szCs w:val="20"/>
-        </w:rPr>
-        <w:t>Check if important credentials are updated immediately</w:t>
-      </w:r>
-    </w:p>
-    <w:p>
-      <w:pPr>
-        <w:pStyle w:val="ListParagraph"/>
-        <w:numPr>
-          <w:ilvl w:val="0"/>
-          <w:numId w:val="11"/>
-        </w:numPr>
-        <w:rPr>
-          <w:rFonts w:asciiTheme="minorHAnsi" w:eastAsiaTheme="minorEastAsia" w:hAnsiTheme="minorHAnsi" w:cstheme="minorBidi"/>
-          <w:color w:val="000000" w:themeColor="text1"/>
-          <w:szCs w:val="20"/>
-        </w:rPr>
-      </w:pPr>
-      <w:r>
-        <w:rPr>
-          <w:szCs w:val="20"/>
-        </w:rPr>
-        <w:t>Test if error messages don’t contain important information</w:t>
-      </w:r>
-    </w:p>
-    <w:p>
-      <w:r>
-        <w:rPr>
-          <w:color w:val="000000" w:themeColor="text1"/>
-          <w:szCs w:val="20"/>
-        </w:rPr>
-        <w:t xml:space="preserve"> </w:t>
-      </w:r>
-    </w:p>
-    <w:p>
-      <w:pPr>
-        <w:pStyle w:val="Heading1"/>
-        <w:spacing w:before="240"/>
-      </w:pPr>
-      <w:r>
-        <w:rPr>
-          <w:color w:val="000000" w:themeColor="text1"/>
-          <w:sz w:val="24"/>
-          <w:szCs w:val="24"/>
-        </w:rPr>
-        <w:t>II.</w:t>
-      </w:r>
-      <w:r>
-        <w:rPr>
-          <w:color w:val="000000" w:themeColor="text1"/>
-          <w:sz w:val="24"/>
-          <w:szCs w:val="24"/>
-        </w:rPr>
-        <w:t xml:space="preserve">  </w:t>
-      </w:r>
-      <w:r>
-        <w:rPr>
-          <w:rFonts w:ascii="Arial" w:eastAsia="Arial" w:hAnsi="Arial" w:cs="Arial"/>
-          <w:color w:val="000000" w:themeColor="text1"/>
-          <w:sz w:val="24"/>
-          <w:szCs w:val="24"/>
-        </w:rPr>
-        <w:t xml:space="preserve"> </w:t>
-      </w:r>
-      <w:r>
-        <w:rPr>
-          <w:color w:val="000000" w:themeColor="text1"/>
-          <w:sz w:val="24"/>
-          <w:szCs w:val="24"/>
-        </w:rPr>
-        <w:t>R</w:t>
-      </w:r>
-      <w:r>
-        <w:rPr>
-          <w:color w:val="000000" w:themeColor="text1"/>
-          <w:sz w:val="20"/>
-          <w:szCs w:val="20"/>
-        </w:rPr>
-        <w:t xml:space="preserve">ELATED </w:t>
-      </w:r>
-      <w:r>
-        <w:rPr>
-          <w:color w:val="000000" w:themeColor="text1"/>
-          <w:sz w:val="24"/>
-          <w:szCs w:val="24"/>
-        </w:rPr>
-        <w:t>W</w:t>
-      </w:r>
-      <w:r>
-        <w:rPr>
-          <w:color w:val="000000" w:themeColor="text1"/>
-          <w:sz w:val="20"/>
-          <w:szCs w:val="20"/>
-        </w:rPr>
-        <w:t xml:space="preserve">ORK </w:t>
-      </w:r>
-    </w:p>
-    <w:p>
-      <w:pPr>
-        <w:pStyle w:val="Heading2"/>
-      </w:pPr>
-      <w:r>
-        <w:rPr>
-          <w:iCs/>
-          <w:color w:val="000000" w:themeColor="text1"/>
-          <w:szCs w:val="20"/>
-        </w:rPr>
-        <w:t xml:space="preserve">A. Type of Security Testing  </w:t>
-      </w:r>
-    </w:p>
-    <w:p>
-      <w:r>
-        <w:rPr>
-          <w:color w:val="000000" w:themeColor="text1"/>
-          <w:szCs w:val="20"/>
-        </w:rPr>
-        <w:t xml:space="preserve">   There are seven types of security testing:</w:t>
-      </w:r>
-    </w:p>
-    <w:p>
-      <w:pPr>
-        <w:pStyle w:val="ListParagraph"/>
-        <w:numPr>
-          <w:ilvl w:val="0"/>
-          <w:numId w:val="11"/>
-        </w:numPr>
-        <w:rPr>
-          <w:rFonts w:asciiTheme="minorHAnsi" w:eastAsiaTheme="minorEastAsia" w:hAnsiTheme="minorHAnsi" w:cstheme="minorBidi"/>
-          <w:color w:val="000000" w:themeColor="text1"/>
-          <w:szCs w:val="20"/>
-        </w:rPr>
-      </w:pPr>
-      <w:r>
-        <w:rPr>
-          <w:szCs w:val="20"/>
-        </w:rPr>
-        <w:t>Vulnerability Scanning: Vulnerability scanning is performed with the help of automated software to scan a system to detect the known vulnerability patterns</w:t>
-      </w:r>
-    </w:p>
-    <w:p>
-      <w:pPr>
-        <w:pStyle w:val="ListParagraph"/>
-        <w:numPr>
-          <w:ilvl w:val="0"/>
-          <w:numId w:val="11"/>
-        </w:numPr>
-        <w:rPr>
-          <w:rFonts w:asciiTheme="minorHAnsi" w:eastAsiaTheme="minorEastAsia" w:hAnsiTheme="minorHAnsi" w:cstheme="minorBidi"/>
-          <w:color w:val="000000" w:themeColor="text1"/>
-          <w:szCs w:val="20"/>
-        </w:rPr>
-      </w:pPr>
-      <w:r>
-        <w:rPr>
-          <w:szCs w:val="20"/>
-        </w:rPr>
-        <w:t xml:space="preserve">Security Scanning: Security scanning is the identification of network and system weaknesses. </w:t>
-      </w:r>
-      <w:r>
-        <w:rPr>
-          <w:szCs w:val="20"/>
-        </w:rPr>
-        <w:t>Later</w:t>
-      </w:r>
-      <w:r>
-        <w:rPr>
-          <w:szCs w:val="20"/>
-        </w:rPr>
-        <w:t>, it provides solutions for reducing these defects or risks. Security scanning can be carried out in both manual and automated ways</w:t>
-      </w:r>
-    </w:p>
-    <w:p>
-      <w:pPr>
-        <w:pStyle w:val="ListParagraph"/>
-        <w:numPr>
-          <w:ilvl w:val="0"/>
-          <w:numId w:val="11"/>
-        </w:numPr>
-        <w:rPr>
-          <w:rFonts w:asciiTheme="minorHAnsi" w:eastAsiaTheme="minorEastAsia" w:hAnsiTheme="minorHAnsi" w:cstheme="minorBidi"/>
-          <w:color w:val="000000" w:themeColor="text1"/>
-          <w:szCs w:val="20"/>
-        </w:rPr>
-      </w:pPr>
-      <w:r>
-        <w:rPr>
-          <w:szCs w:val="20"/>
-        </w:rPr>
-        <w:t>Penetration Testing: Penetration testing is the simulation of the attack from a malicious hacker. It includes an analysis of a particular system to examine for potential vulnerabilities from a malicious hacker that attempts to hack the system</w:t>
-      </w:r>
-    </w:p>
-    <w:p>
-      <w:pPr>
-        <w:pStyle w:val="ListParagraph"/>
-        <w:numPr>
-          <w:ilvl w:val="0"/>
-          <w:numId w:val="11"/>
-        </w:numPr>
-        <w:rPr>
-          <w:rFonts w:asciiTheme="minorHAnsi" w:eastAsiaTheme="minorEastAsia" w:hAnsiTheme="minorHAnsi" w:cstheme="minorBidi"/>
-          <w:color w:val="000000" w:themeColor="text1"/>
-          <w:szCs w:val="20"/>
-        </w:rPr>
-      </w:pPr>
-      <w:r>
-        <w:rPr>
-          <w:szCs w:val="20"/>
-        </w:rPr>
-        <w:t>Risk Assessment: In risk assessment testing security risks observed in the organization are analyzed. Risks are classified into three categories (low, medium, and high). This testing endorses controls and measures to minimize the risk</w:t>
-      </w:r>
-    </w:p>
-    <w:p>
-      <w:pPr>
-        <w:pStyle w:val="ListParagraph"/>
-        <w:numPr>
-          <w:ilvl w:val="0"/>
-          <w:numId w:val="11"/>
-        </w:numPr>
-        <w:rPr>
-          <w:rFonts w:asciiTheme="minorHAnsi" w:eastAsiaTheme="minorEastAsia" w:hAnsiTheme="minorHAnsi" w:cstheme="minorBidi"/>
-          <w:color w:val="000000" w:themeColor="text1"/>
-          <w:szCs w:val="20"/>
-        </w:rPr>
-      </w:pPr>
-      <w:r>
-        <w:rPr>
-          <w:szCs w:val="20"/>
-        </w:rPr>
-        <w:t>Security Auditing: Security auditing is an internal inspection of applications and operating systems for security defects. An audit can also be carried out via line-by-line checking of code</w:t>
-      </w:r>
-    </w:p>
-    <w:p>
-      <w:pPr>
-        <w:pStyle w:val="ListParagraph"/>
-        <w:numPr>
-          <w:ilvl w:val="0"/>
-          <w:numId w:val="11"/>
-        </w:numPr>
-        <w:rPr>
-          <w:rFonts w:asciiTheme="minorHAnsi" w:eastAsiaTheme="minorEastAsia" w:hAnsiTheme="minorHAnsi" w:cstheme="minorBidi"/>
-          <w:color w:val="000000" w:themeColor="text1"/>
-          <w:szCs w:val="20"/>
-        </w:rPr>
-      </w:pPr>
-      <w:r>
-        <w:rPr>
-          <w:szCs w:val="20"/>
-        </w:rPr>
-        <w:t>Ethical Hacking: Ethical hacking is different from malicious hacking. Ethical hacking aims to expose security flaws in the organization’s system</w:t>
-      </w:r>
-    </w:p>
-    <w:p>
-      <w:pPr>
-        <w:pStyle w:val="ListParagraph"/>
-        <w:numPr>
-          <w:ilvl w:val="0"/>
-          <w:numId w:val="11"/>
-        </w:numPr>
-        <w:rPr>
-          <w:rFonts w:asciiTheme="minorHAnsi" w:eastAsiaTheme="minorEastAsia" w:hAnsiTheme="minorHAnsi" w:cstheme="minorBidi"/>
-          <w:color w:val="000000" w:themeColor="text1"/>
-          <w:szCs w:val="20"/>
-        </w:rPr>
-      </w:pPr>
-      <w:r>
-        <w:rPr>
-          <w:szCs w:val="20"/>
-        </w:rPr>
-        <w:t>Posture Assessment: It combines security scanning, ethical hacking, and risk assessments to provide an overall security posture of an organization</w:t>
-      </w:r>
-    </w:p>
-    <w:p>
-      <w:pPr>
-        <w:pStyle w:val="Heading2"/>
-        <w:rPr>
-          <w:color w:val="000000" w:themeColor="text1"/>
-          <w:szCs w:val="20"/>
-        </w:rPr>
-      </w:pPr>
-      <w:r>
-        <w:rPr>
-          <w:iCs/>
-          <w:color w:val="000000" w:themeColor="text1"/>
-          <w:szCs w:val="20"/>
-        </w:rPr>
-        <w:t>B. Pen Testing:</w:t>
-      </w:r>
-      <w:r>
-        <w:rPr>
-          <w:color w:val="000000" w:themeColor="text1"/>
-          <w:szCs w:val="20"/>
-        </w:rPr>
-        <w:t xml:space="preserve"> Simulate Man-In-The</w:t>
-      </w:r>
-      <w:r>
-        <w:rPr>
-          <w:color w:val="000000" w:themeColor="text1"/>
-          <w:szCs w:val="20"/>
-        </w:rPr>
-        <w:t>-</w:t>
-      </w:r>
-      <w:r>
-        <w:rPr>
-          <w:color w:val="000000" w:themeColor="text1"/>
-          <w:szCs w:val="20"/>
-        </w:rPr>
-        <w:t>Middle Attack on a system.</w:t>
-      </w:r>
-    </w:p>
-    <w:p>
-      <w:r>
-        <w:rPr>
-          <w:color w:val="000000" w:themeColor="text1"/>
-          <w:szCs w:val="20"/>
-        </w:rPr>
-        <w:t xml:space="preserve"> </w:t>
-      </w:r>
-      <w:r>
-        <w:rPr>
-          <w:color w:val="000000" w:themeColor="text1"/>
-          <w:szCs w:val="20"/>
-        </w:rPr>
-        <w:t xml:space="preserve">To successfully launch the attack. There is some </w:t>
-      </w:r>
-      <w:r>
-        <w:t>Pre-requirements knowledge</w:t>
-      </w:r>
-      <w:r>
-        <w:t xml:space="preserve"> that hackers need to achieve</w:t>
-      </w:r>
-      <w:r>
-        <w:t>:</w:t>
-      </w:r>
-    </w:p>
-    <w:p>
-      <w:pPr>
-        <w:pStyle w:val="ListParagraph"/>
-        <w:numPr>
-          <w:ilvl w:val="0"/>
-          <w:numId w:val="11"/>
-        </w:numPr>
-        <w:rPr>
-          <w:rFonts w:asciiTheme="minorHAnsi" w:eastAsiaTheme="minorEastAsia" w:hAnsiTheme="minorHAnsi" w:cstheme="minorBidi"/>
-          <w:color w:val="000000" w:themeColor="text1"/>
-          <w:szCs w:val="20"/>
-        </w:rPr>
-      </w:pPr>
-      <w:r>
-        <w:rPr>
-          <w:szCs w:val="20"/>
-        </w:rPr>
-        <w:t xml:space="preserve">Python Scapy Package: Scapy is a powerful Python-based interactive packet manipulation program and library. It can forge or decode packets of a wide number of protocols, send them on the wire, capture them, </w:t>
-      </w:r>
-      <w:proofErr w:type="gramStart"/>
-      <w:r>
-        <w:rPr>
-          <w:szCs w:val="20"/>
-        </w:rPr>
-        <w:t>store</w:t>
-      </w:r>
-      <w:proofErr w:type="gramEnd"/>
-      <w:r>
-        <w:rPr>
-          <w:szCs w:val="20"/>
-        </w:rPr>
-        <w:t xml:space="preserve"> or read them using pcap files, match requests and replies, and much more. It is designed to allow fast packet prototyping by using default values that work</w:t>
-      </w:r>
-    </w:p>
-    <w:p>
-      <w:pPr>
-        <w:pStyle w:val="ListParagraph"/>
-        <w:numPr>
-          <w:ilvl w:val="0"/>
-          <w:numId w:val="11"/>
-        </w:numPr>
-        <w:rPr>
-          <w:rFonts w:asciiTheme="minorHAnsi" w:eastAsiaTheme="minorEastAsia" w:hAnsiTheme="minorHAnsi" w:cstheme="minorBidi"/>
-          <w:color w:val="000000" w:themeColor="text1"/>
-          <w:szCs w:val="20"/>
-        </w:rPr>
-      </w:pPr>
-      <w:r>
-        <w:rPr>
-          <w:szCs w:val="20"/>
-        </w:rPr>
-        <w:t>Kali Linux: is an open-source, Debian-based Linux distribution geared towards various information security tasks, such as Penetration Testing, Security Research, Computer Forensics, and Reverse Engineering [11]. Over 600 penetration testing tools pre-installed [11]</w:t>
-      </w:r>
-    </w:p>
-    <w:p>
-      <w:pPr>
-        <w:pStyle w:val="ListParagraph"/>
-        <w:numPr>
-          <w:ilvl w:val="0"/>
-          <w:numId w:val="11"/>
-        </w:numPr>
-        <w:rPr>
-          <w:rFonts w:asciiTheme="minorHAnsi" w:eastAsiaTheme="minorEastAsia" w:hAnsiTheme="minorHAnsi" w:cstheme="minorBidi"/>
-          <w:color w:val="000000" w:themeColor="text1"/>
-          <w:szCs w:val="20"/>
-        </w:rPr>
-      </w:pPr>
-      <w:r>
-        <w:rPr>
-          <w:szCs w:val="20"/>
-        </w:rPr>
-        <w:t>Cyber Security principles: Applied Cyber Security Principle to find a weakness in the system (bypass filter if using same MAC address), network topology</w:t>
-      </w:r>
-    </w:p>
-    <w:p>
-      <w:pPr>
-        <w:pStyle w:val="ListParagraph"/>
-        <w:numPr>
-          <w:ilvl w:val="0"/>
-          <w:numId w:val="11"/>
-        </w:numPr>
-        <w:rPr>
-          <w:rFonts w:asciiTheme="minorHAnsi" w:eastAsiaTheme="minorEastAsia" w:hAnsiTheme="minorHAnsi" w:cstheme="minorBidi"/>
-          <w:color w:val="000000" w:themeColor="text1"/>
-          <w:szCs w:val="20"/>
-        </w:rPr>
-      </w:pPr>
-      <w:r>
-        <w:rPr>
-          <w:szCs w:val="20"/>
-        </w:rPr>
-        <w:lastRenderedPageBreak/>
-        <w:t>Networking Principles: Understand MAC Address, Access Point, Various Networking Devices, Address Resolution Protocol (ARP), Domain Name Server (DNS)</w:t>
-      </w:r>
-    </w:p>
-    <w:p>
-      <w:pPr>
-        <w:pStyle w:val="ListParagraph"/>
-        <w:numPr>
-          <w:ilvl w:val="0"/>
-          <w:numId w:val="11"/>
-        </w:numPr>
-        <w:rPr>
-          <w:rFonts w:asciiTheme="minorHAnsi" w:eastAsiaTheme="minorEastAsia" w:hAnsiTheme="minorHAnsi" w:cstheme="minorBidi"/>
-          <w:color w:val="000000" w:themeColor="text1"/>
-          <w:szCs w:val="20"/>
-        </w:rPr>
-      </w:pPr>
-      <w:r>
-        <w:rPr>
-          <w:szCs w:val="20"/>
-        </w:rPr>
-        <w:t>OSI Model and TCP/IP Model: Understand Layers Architecture of OSI Model and TCP/IP Models, Understand IPV4 and IPV6</w:t>
-      </w:r>
-    </w:p>
-    <w:p>
-      <w:pPr>
-        <w:pStyle w:val="ListParagraph"/>
-        <w:numPr>
-          <w:ilvl w:val="0"/>
-          <w:numId w:val="11"/>
-        </w:numPr>
-        <w:rPr>
-          <w:rFonts w:asciiTheme="minorHAnsi" w:eastAsiaTheme="minorEastAsia" w:hAnsiTheme="minorHAnsi" w:cstheme="minorBidi"/>
-          <w:color w:val="000000" w:themeColor="text1"/>
-          <w:szCs w:val="20"/>
-        </w:rPr>
-      </w:pPr>
-      <w:r>
-        <w:rPr>
-          <w:szCs w:val="20"/>
-        </w:rPr>
-        <w:t>Web Application Structures: (Client-Server Model)</w:t>
-      </w:r>
-      <w:r>
-        <w:rPr>
-          <w:szCs w:val="20"/>
-        </w:rPr>
-        <w:t>, HTML, CSS, PHP (or other serverside scripting languages such as Python, Node JS)</w:t>
-      </w:r>
-    </w:p>
-    <w:p>
-      <w:pPr>
-        <w:pStyle w:val="ListParagraph"/>
-        <w:numPr>
-          <w:ilvl w:val="0"/>
-          <w:numId w:val="11"/>
-        </w:numPr>
-        <w:rPr>
-          <w:rFonts w:asciiTheme="minorHAnsi" w:eastAsiaTheme="minorEastAsia" w:hAnsiTheme="minorHAnsi" w:cstheme="minorBidi"/>
-          <w:color w:val="000000" w:themeColor="text1"/>
-          <w:szCs w:val="20"/>
-        </w:rPr>
-      </w:pPr>
-      <w:r>
-        <w:rPr>
-          <w:szCs w:val="20"/>
-        </w:rPr>
-        <w:t>Python Programming: String Manipulation, Parsing HTML, Sending &amp; receiving HTTP requests, Netfilterqueue, Socket Programming, Data Structures, OOP.</w:t>
-      </w:r>
-    </w:p>
-    <w:p>
-      <w:r>
-        <w:rPr>
-          <w:color w:val="000000" w:themeColor="text1"/>
-          <w:szCs w:val="20"/>
-        </w:rPr>
-        <w:t>Tools are used in Man-In-The</w:t>
-      </w:r>
-      <w:r>
-        <w:rPr>
-          <w:color w:val="000000" w:themeColor="text1"/>
-          <w:szCs w:val="20"/>
-        </w:rPr>
-        <w:t>-</w:t>
-      </w:r>
-      <w:r>
-        <w:rPr>
-          <w:color w:val="000000" w:themeColor="text1"/>
-          <w:szCs w:val="20"/>
-        </w:rPr>
-        <w:t>Middle Attack:</w:t>
-      </w:r>
-    </w:p>
-    <w:p>
-      <w:pPr>
-        <w:pStyle w:val="ListParagraph"/>
-        <w:numPr>
-          <w:ilvl w:val="0"/>
-          <w:numId w:val="11"/>
-        </w:numPr>
-        <w:rPr>
-          <w:rFonts w:asciiTheme="minorHAnsi" w:eastAsiaTheme="minorEastAsia" w:hAnsiTheme="minorHAnsi" w:cstheme="minorBidi"/>
-          <w:color w:val="000000" w:themeColor="text1"/>
-          <w:szCs w:val="20"/>
-        </w:rPr>
-      </w:pPr>
-      <w:r>
-        <w:rPr>
-          <w:szCs w:val="20"/>
-        </w:rPr>
-        <w:t>MAC Address Changer</w:t>
-      </w:r>
-    </w:p>
-    <w:p>
-      <w:pPr>
-        <w:pStyle w:val="ListParagraph"/>
-        <w:numPr>
-          <w:ilvl w:val="0"/>
-          <w:numId w:val="11"/>
-        </w:numPr>
-        <w:rPr>
-          <w:rFonts w:asciiTheme="minorHAnsi" w:eastAsiaTheme="minorEastAsia" w:hAnsiTheme="minorHAnsi" w:cstheme="minorBidi"/>
-          <w:color w:val="000000" w:themeColor="text1"/>
-          <w:szCs w:val="20"/>
-        </w:rPr>
-      </w:pPr>
-      <w:r>
-        <w:rPr>
-          <w:szCs w:val="20"/>
-        </w:rPr>
-        <w:t>Network Scanner</w:t>
-      </w:r>
-    </w:p>
-    <w:p>
-      <w:pPr>
-        <w:pStyle w:val="ListParagraph"/>
-        <w:numPr>
-          <w:ilvl w:val="0"/>
-          <w:numId w:val="11"/>
-        </w:numPr>
-        <w:rPr>
-          <w:rFonts w:asciiTheme="minorHAnsi" w:eastAsiaTheme="minorEastAsia" w:hAnsiTheme="minorHAnsi" w:cstheme="minorBidi"/>
-          <w:color w:val="000000" w:themeColor="text1"/>
-          <w:szCs w:val="20"/>
-        </w:rPr>
-      </w:pPr>
-      <w:r>
-        <w:rPr>
-          <w:szCs w:val="20"/>
-        </w:rPr>
-        <w:t>ARP Spoofer (ARP Cache Poisoning)</w:t>
-      </w:r>
-    </w:p>
-    <w:p>
-      <w:pPr>
-        <w:pStyle w:val="ListParagraph"/>
-        <w:numPr>
-          <w:ilvl w:val="0"/>
-          <w:numId w:val="11"/>
-        </w:numPr>
-        <w:rPr>
-          <w:rFonts w:asciiTheme="minorHAnsi" w:eastAsiaTheme="minorEastAsia" w:hAnsiTheme="minorHAnsi" w:cstheme="minorBidi"/>
-          <w:color w:val="000000" w:themeColor="text1"/>
-          <w:szCs w:val="20"/>
-        </w:rPr>
-      </w:pPr>
-      <w:r>
-        <w:rPr>
-          <w:szCs w:val="20"/>
-        </w:rPr>
-        <w:t>Packet Sniffer</w:t>
-      </w:r>
-    </w:p>
-    <w:p>
-      <w:pPr>
-        <w:pStyle w:val="ListParagraph"/>
-        <w:numPr>
-          <w:ilvl w:val="0"/>
-          <w:numId w:val="11"/>
-        </w:numPr>
-        <w:rPr>
-          <w:rFonts w:asciiTheme="minorHAnsi" w:eastAsiaTheme="minorEastAsia" w:hAnsiTheme="minorHAnsi" w:cstheme="minorBidi"/>
-          <w:color w:val="000000" w:themeColor="text1"/>
-          <w:szCs w:val="20"/>
-        </w:rPr>
-      </w:pPr>
-      <w:r>
-        <w:rPr>
-          <w:szCs w:val="20"/>
-        </w:rPr>
-        <w:t>DNS Spoofer (DNS Cache Poisoning)</w:t>
-      </w:r>
-    </w:p>
-    <w:p>
-      <w:pPr>
-        <w:pStyle w:val="ListParagraph"/>
-        <w:numPr>
-          <w:ilvl w:val="0"/>
-          <w:numId w:val="11"/>
-        </w:numPr>
-        <w:rPr>
-          <w:rFonts w:asciiTheme="minorHAnsi" w:eastAsiaTheme="minorEastAsia" w:hAnsiTheme="minorHAnsi" w:cstheme="minorBidi"/>
-          <w:color w:val="000000" w:themeColor="text1"/>
-          <w:szCs w:val="20"/>
-        </w:rPr>
-      </w:pPr>
-      <w:r>
-        <w:rPr>
-          <w:szCs w:val="20"/>
-        </w:rPr>
-        <w:t>File Interceptor</w:t>
-      </w:r>
-    </w:p>
-    <w:p>
-      <w:pPr>
-        <w:pStyle w:val="Heading1"/>
-        <w:spacing w:before="240"/>
-        <w:rPr>
-          <w:color w:val="000000" w:themeColor="text1"/>
-          <w:sz w:val="24"/>
-          <w:szCs w:val="24"/>
-        </w:rPr>
-      </w:pPr>
-      <w:r>
-        <w:rPr>
-          <w:color w:val="000000" w:themeColor="text1"/>
-          <w:sz w:val="24"/>
-          <w:szCs w:val="24"/>
-        </w:rPr>
-        <w:t xml:space="preserve">III. </w:t>
-      </w:r>
-      <w:r>
-        <w:rPr>
-          <w:color w:val="000000" w:themeColor="text1"/>
-          <w:sz w:val="24"/>
-          <w:szCs w:val="24"/>
-        </w:rPr>
-        <w:t xml:space="preserve">  </w:t>
-      </w:r>
-      <w:r>
-        <w:rPr>
-          <w:color w:val="000000" w:themeColor="text1"/>
-          <w:sz w:val="24"/>
-          <w:szCs w:val="24"/>
-        </w:rPr>
-        <w:t>P</w:t>
-      </w:r>
-      <w:r>
-        <w:rPr>
-          <w:color w:val="000000" w:themeColor="text1"/>
-          <w:sz w:val="20"/>
-          <w:szCs w:val="20"/>
-        </w:rPr>
-        <w:t>ROBLEM</w:t>
-      </w:r>
-      <w:r>
-        <w:rPr>
-          <w:color w:val="000000" w:themeColor="text1"/>
-          <w:sz w:val="24"/>
-          <w:szCs w:val="24"/>
-        </w:rPr>
-        <w:t xml:space="preserve"> </w:t>
-      </w:r>
-    </w:p>
-    <w:p>
-      <w:r>
-        <w:rPr>
-          <w:color w:val="000000" w:themeColor="text1"/>
-          <w:szCs w:val="20"/>
-        </w:rPr>
-        <w:t>In this use case, I will demonstrate how to implement a man-in-the-middle-attack on a private network (a private system that we don’t have permission to get access to). A private Network can only access by devices within its network. All tools will be written from scratch and source code can be found at [13]. Please look at the Pre-requirement section if you are not sure about the topics that I mention in the next sections. The benefit of writing our program is that hackers can automate the whole hacking process, implement machine learning &amp; artificial intelligence, and provide efficient source code control</w:t>
-      </w:r>
-    </w:p>
-    <w:p>
-      <w:r>
-        <w:rPr>
+          <w:b/>
+          <w:bCs/>
           <w:noProof/>
+          <w:color w:val="000000" w:themeColor="text1"/>
           <w:szCs w:val="20"/>
         </w:rPr>
         <mc:AlternateContent>
           <mc:Choice Requires="wps">
             <w:drawing>
-              <wp:anchor distT="45720" distB="45720" distL="114300" distR="114300" simplePos="0" relativeHeight="251661312" behindDoc="0" locked="0" layoutInCell="1" allowOverlap="1" wp14:anchorId="5A5CE216" wp14:editId="0051DC4F">
-                <wp:simplePos x="0" y="0"/>
-                <wp:positionH relativeFrom="column">
-                  <wp:align>left</wp:align>
-                </wp:positionH>
-                <wp:positionV relativeFrom="paragraph">
-                  <wp:posOffset>4944745</wp:posOffset>
-                </wp:positionV>
-                <wp:extent cx="1784350" cy="290946"/>
-                <wp:effectExtent l="0" t="0" r="6350" b="0"/>
-                <wp:wrapNone/>
-                <wp:docPr id="2" name="Text Box 2"/>
-                <wp:cNvGraphicFramePr>
-                  <a:graphicFrameLocks xmlns:a="http://schemas.openxmlformats.org/drawingml/2006/main"/>
-                </wp:cNvGraphicFramePr>
-                <a:graphic xmlns:a="http://schemas.openxmlformats.org/drawingml/2006/main">
-                  <a:graphicData uri="http://schemas.microsoft.com/office/word/2010/wordprocessingShape">
-                    <wps:wsp>
-                      <wps:cNvSpPr txBox="1">
-                        <a:spLocks noChangeArrowheads="1"/>
-                      </wps:cNvSpPr>
-                      <wps:spPr bwMode="auto">
-                        <a:xfrm>
-                          <a:off x="0" y="0"/>
-                          <a:ext cx="1784350" cy="290946"/>
-                        </a:xfrm>
-                        <a:prstGeom prst="rect">
-                          <a:avLst/>
-                        </a:prstGeom>
-                        <a:solidFill>
-                          <a:srgbClr val="FFFFFF"/>
-                        </a:solidFill>
-                        <a:ln w="9525">
-                          <a:noFill/>
-                          <a:miter lim="800000"/>
-                          <a:headEnd/>
-                          <a:tailEnd/>
-                        </a:ln>
-                      </wps:spPr>
-                      <wps:txbx>
-                        <w:txbxContent>
-                          <w:p>
-                            <w:pPr>
-                              <w:jc w:val="center"/>
-                            </w:pPr>
-                            <w:r>
-                              <w:rPr>
-                                <w:color w:val="000000" w:themeColor="text1"/>
-                                <w:szCs w:val="20"/>
-                              </w:rPr>
-                              <w:t>Images by Truc Huynh</w:t>
-                            </w:r>
-                          </w:p>
-                          <w:p/>
-                        </w:txbxContent>
-                      </wps:txbx>
-                      <wps:bodyPr rot="0" vert="horz" wrap="square" lIns="91440" tIns="45720" rIns="91440" bIns="45720" anchor="t" anchorCtr="0">
-                        <a:noAutofit/>
-                      </wps:bodyPr>
-                    </wps:wsp>
-                  </a:graphicData>
-                </a:graphic>
-                <wp14:sizeRelH relativeFrom="margin">
-                  <wp14:pctWidth>0</wp14:pctWidth>
-                </wp14:sizeRelH>
-                <wp14:sizeRelV relativeFrom="margin">
-                  <wp14:pctHeight>0</wp14:pctHeight>
-                </wp14:sizeRelV>
-              </wp:anchor>
-            </w:drawing>
-          </mc:Choice>
-          <mc:Fallback>
-            <w:pict>
-              <v:shapetype w14:anchorId="5A5CE216" id="_x0000_t202" coordsize="21600,21600" o:spt="202" path="m,l,21600r21600,l21600,xe">
-                <v:stroke joinstyle="miter"/>
-                <v:path gradientshapeok="t" o:connecttype="rect"/>
-              </v:shapetype>
-              <v:shape id="Text Box 2" o:spid="_x0000_s1026" type="#_x0000_t202" style="position:absolute;left:0;text-align:left;margin-left:0;margin-top:389.35pt;width:140.5pt;height:22.9pt;z-index:251661312;visibility:visible;mso-wrap-style:square;mso-width-percent:0;mso-height-percent:0;mso-wrap-distance-left:9pt;mso-wrap-distance-top:3.6pt;mso-wrap-distance-right:9pt;mso-wrap-distance-bottom:3.6pt;mso-position-horizontal:left;mso-position-horizontal-relative:text;mso-position-vertical:absolute;mso-position-vertical-relative:text;mso-width-percent:0;mso-height-percent:0;mso-width-relative:margin;mso-height-relative:margin;v-text-anchor:top" o:gfxdata="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" stroked="f">
-                <v:textbox>
-                  <w:txbxContent>
-                    <w:p>
-                      <w:pPr>
-                        <w:jc w:val="center"/>
-                      </w:pPr>
-                      <w:r>
-                        <w:rPr>
-                          <w:color w:val="000000" w:themeColor="text1"/>
-                          <w:szCs w:val="20"/>
-                        </w:rPr>
-                        <w:t>Images by Truc Huynh</w:t>
-                      </w:r>
-                    </w:p>
-                    <w:p/>
-                  </w:txbxContent>
-                </v:textbox>
-              </v:shape>
-            </w:pict>
-          </mc:Fallback>
-        </mc:AlternateContent>
-      </w:r>
-      <w:r>
-        <w:rPr>
-          <w:b/>
-          <w:bCs/>
-          <w:noProof/>
-          <w:color w:val="000000" w:themeColor="text1"/>
-          <w:szCs w:val="20"/>
-        </w:rPr>
-        <mc:AlternateContent>
-          <mc:Choice Requires="wps">
-            <w:drawing>
-              <wp:anchor distT="45720" distB="45720" distL="114300" distR="114300" simplePos="0" relativeHeight="251659264" behindDoc="0" locked="0" layoutInCell="1" allowOverlap="1" wp14:anchorId="5D5F4000" wp14:editId="626C893B">
+              <wp:anchor distT="45720" distB="45720" distL="114300" distR="114300" simplePos="0" relativeHeight="251659264" behindDoc="0" locked="0" layoutInCell="1" allowOverlap="1" wp14:anchorId="5D5F4000" wp14:editId="40A83BCB">
                 <wp:simplePos x="0" y="0"/>
                 <wp:positionH relativeFrom="margin">
-                  <wp:align>right</wp:align>
+                  <wp:posOffset>-1905</wp:posOffset>
                 </wp:positionH>
-                <wp:positionV relativeFrom="paragraph">
-                  <wp:posOffset>1596390</wp:posOffset>
+                <wp:positionV relativeFrom="page">
+                  <wp:posOffset>6350000</wp:posOffset>
                 </wp:positionV>
-                <wp:extent cx="6398895" cy="3199765"/>
-                <wp:effectExtent l="0" t="0" r="0" b="0"/>
-                <wp:wrapSquare wrapText="bothSides"/>
+                <wp:extent cx="6432550" cy="3618865"/>
+                <wp:effectExtent l="0" t="0" r="0" b="635"/>
+                <wp:wrapTopAndBottom/>
                 <wp:docPr id="217" name="Text Box 2"/>
                 <wp:cNvGraphicFramePr>
                   <a:graphicFrameLocks xmlns:a="http://schemas.openxmlformats.org/drawingml/2006/main"/>
@@ -2720,7 +1585,7 @@
                       <wps:spPr bwMode="auto">
                         <a:xfrm>
                           <a:off x="0" y="0"/>
-                          <a:ext cx="6398895" cy="3199765"/>
+                          <a:ext cx="6432550" cy="3618865"/>
                         </a:xfrm>
                         <a:prstGeom prst="rect">
                           <a:avLst/>
@@ -2741,10 +1606,10 @@
                                 <w:noProof/>
                               </w:rPr>
                               <w:drawing>
-                                <wp:inline distT="0" distB="0" distL="0" distR="0" wp14:anchorId="1C6514E2" wp14:editId="0B574DC3">
-                                  <wp:extent cx="6193155" cy="3837824"/>
-                                  <wp:effectExtent l="0" t="0" r="0" b="0"/>
-                                  <wp:docPr id="3" name="Picture 3"/>
+                                <wp:inline distT="0" distB="0" distL="0" distR="0" wp14:anchorId="1C6514E2" wp14:editId="714D39FF">
+                                  <wp:extent cx="6192317" cy="3291205"/>
+                                  <wp:effectExtent l="0" t="0" r="0" b="4445"/>
+                                  <wp:docPr id="1" name="Picture 1"/>
                                   <wp:cNvGraphicFramePr>
                                     <a:graphicFrameLocks xmlns:a="http://schemas.openxmlformats.org/drawingml/2006/main" noChangeAspect="1"/>
                                   </wp:cNvGraphicFramePr>
@@ -2773,7 +1638,7 @@
                                         <pic:spPr bwMode="auto">
                                           <a:xfrm>
                                             <a:off x="0" y="0"/>
-                                            <a:ext cx="6193155" cy="3837824"/>
+                                            <a:ext cx="6196179" cy="3293258"/>
                                           </a:xfrm>
                                           <a:prstGeom prst="rect">
                                             <a:avLst/>
@@ -2788,6 +1653,9 @@
                                   </a:graphic>
                                 </wp:inline>
                               </w:drawing>
+                            </w:r>
+                            <w:r>
+                              <w:t>Fig 1. Normal Operation by Truc Huynh</w:t>
                             </w:r>
                           </w:p>
                         </w:txbxContent>
@@ -2809,7 +1677,11 @@
           </mc:Choice>
           <mc:Fallback>
             <w:pict>
-              <v:shape w14:anchorId="5D5F4000" id="_x0000_s1027" type="#_x0000_t202" style="position:absolute;left:0;text-align:left;margin-left:452.65pt;margin-top:125.7pt;width:503.85pt;height:251.95pt;z-index:251659264;visibility:visible;mso-wrap-style:square;mso-width-percent:0;mso-height-percent:0;mso-wrap-distance-left:9pt;mso-wrap-distance-top:3.6pt;mso-wrap-distance-right:9pt;mso-wrap-distance-bottom:3.6pt;mso-position-horizontal:right;mso-position-horizontal-relative:margin;mso-position-vertical:absolute;mso-position-vertical-relative:text;mso-width-percent:0;mso-height-percent:0;mso-width-relative:margin;mso-height-relative:margin;v-text-anchor:top" o:gfxdata="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" filled="f" stroked="f">
+              <v:shapetype w14:anchorId="5D5F4000" id="_x0000_t202" coordsize="21600,21600" o:spt="202" path="m,l,21600r21600,l21600,xe">
+                <v:stroke joinstyle="miter"/>
+                <v:path gradientshapeok="t" o:connecttype="rect"/>
+              </v:shapetype>
+              <v:shape id="Text Box 2" o:spid="_x0000_s1026" type="#_x0000_t202" style="position:absolute;left:0;text-align:left;margin-left:-.15pt;margin-top:500pt;width:506.5pt;height:284.95pt;z-index:251659264;visibility:visible;mso-wrap-style:square;mso-width-percent:0;mso-height-percent:0;mso-wrap-distance-left:9pt;mso-wrap-distance-top:3.6pt;mso-wrap-distance-right:9pt;mso-wrap-distance-bottom:3.6pt;mso-position-horizontal:absolute;mso-position-horizontal-relative:margin;mso-position-vertical:absolute;mso-position-vertical-relative:page;mso-width-percent:0;mso-height-percent:0;mso-width-relative:margin;mso-height-relative:margin;v-text-anchor:top" o:gfxdata="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" filled="f" stroked="f">
                 <v:textbox style="mso-fit-shape-to-text:t">
                   <w:txbxContent>
                     <w:p>
@@ -2818,10 +1690,10 @@
                           <w:noProof/>
                         </w:rPr>
                         <w:drawing>
-                          <wp:inline distT="0" distB="0" distL="0" distR="0" wp14:anchorId="1C6514E2" wp14:editId="0B574DC3">
-                            <wp:extent cx="6193155" cy="3837824"/>
-                            <wp:effectExtent l="0" t="0" r="0" b="0"/>
-                            <wp:docPr id="3" name="Picture 3"/>
+                          <wp:inline distT="0" distB="0" distL="0" distR="0" wp14:anchorId="1C6514E2" wp14:editId="714D39FF">
+                            <wp:extent cx="6192317" cy="3291205"/>
+                            <wp:effectExtent l="0" t="0" r="0" b="4445"/>
+                            <wp:docPr id="1" name="Picture 1"/>
                             <wp:cNvGraphicFramePr>
                               <a:graphicFrameLocks xmlns:a="http://schemas.openxmlformats.org/drawingml/2006/main" noChangeAspect="1"/>
                             </wp:cNvGraphicFramePr>
@@ -2850,7 +1722,7 @@
                                   <pic:spPr bwMode="auto">
                                     <a:xfrm>
                                       <a:off x="0" y="0"/>
-                                      <a:ext cx="6193155" cy="3837824"/>
+                                      <a:ext cx="6196179" cy="3293258"/>
                                     </a:xfrm>
                                     <a:prstGeom prst="rect">
                                       <a:avLst/>
@@ -2866,10 +1738,13 @@
                           </wp:inline>
                         </w:drawing>
                       </w:r>
+                      <w:r>
+                        <w:t>Fig 1. Normal Operation by Truc Huynh</w:t>
+                      </w:r>
                     </w:p>
                   </w:txbxContent>
                 </v:textbox>
-                <w10:wrap type="square" anchorx="margin"/>
+                <w10:wrap type="topAndBottom" anchorx="margin" anchory="page"/>
               </v:shape>
             </w:pict>
           </mc:Fallback>
@@ -2877,26 +1752,45 @@
       </w:r>
       <w:r>
         <w:rPr>
-          <w:color w:val="000000" w:themeColor="text1"/>
-          <w:szCs w:val="20"/>
-        </w:rPr>
-        <w:t xml:space="preserve">Private networks usually exist on a physical building with access within that building. However, it now had been extended to mobile technology with performance-critical data transfer. Cyber Security engineer has more work to do. Private Networks are more secure than public networks, however, they won’t be secure if an adversary gets access to one of the computers in the network. Man-In-The-Middle can be established just by one computer being hacked and spread out </w:t>
-      </w:r>
-      <w:proofErr w:type="gramStart"/>
-      <w:r>
-        <w:rPr>
-          <w:color w:val="000000" w:themeColor="text1"/>
-          <w:szCs w:val="20"/>
-        </w:rPr>
-        <w:t>to</w:t>
-      </w:r>
-      <w:proofErr w:type="gramEnd"/>
-      <w:r>
-        <w:rPr>
-          <w:color w:val="000000" w:themeColor="text1"/>
-          <w:szCs w:val="20"/>
-        </w:rPr>
-        <w:t xml:space="preserve"> many other devices within the network. Depending on the size of the attack, some can cause millions of dollars lost</w:t>
+          <w:szCs w:val="20"/>
+        </w:rPr>
+        <w:t xml:space="preserve">The major focuses of Software Security are </w:t>
+      </w:r>
+      <w:r>
+        <w:rPr>
+          <w:szCs w:val="20"/>
+        </w:rPr>
+        <w:t>Network Security</w:t>
+      </w:r>
+      <w:r>
+        <w:rPr>
+          <w:szCs w:val="20"/>
+        </w:rPr>
+        <w:t xml:space="preserve">, </w:t>
+      </w:r>
+      <w:r>
+        <w:rPr>
+          <w:szCs w:val="20"/>
+        </w:rPr>
+        <w:t>Web Application Testing (Client-side and Server-side)</w:t>
+      </w:r>
+      <w:r>
+        <w:rPr>
+          <w:szCs w:val="20"/>
+        </w:rPr>
+        <w:t xml:space="preserve">, and </w:t>
+      </w:r>
+      <w:r>
+        <w:rPr>
+          <w:szCs w:val="20"/>
+        </w:rPr>
+        <w:t>System Security</w:t>
+      </w:r>
+      <w:r>
+        <w:rPr>
+          <w:szCs w:val="20"/>
+        </w:rPr>
+        <w:t>.</w:t>
       </w:r>
     </w:p>
     <w:p>
@@ -2909,16 +1803,24 @@
           <w:color w:val="000000" w:themeColor="text1"/>
           <w:szCs w:val="20"/>
         </w:rPr>
-        <w:t>A.</w:t>
-      </w:r>
-      <w:r>
-        <w:rPr>
-          <w:rFonts w:ascii="Arial" w:eastAsia="Arial" w:hAnsi="Arial" w:cs="Arial"/>
+        <w:t>D</w:t>
+      </w:r>
+      <w:r>
+        <w:rPr>
           <w:iCs/>
           <w:color w:val="000000" w:themeColor="text1"/>
           <w:szCs w:val="20"/>
         </w:rPr>
-        <w:t xml:space="preserve"> </w:t>
+        <w:t>.</w:t>
+      </w:r>
+      <w:r>
+        <w:rPr>
+          <w:i w:val="0"/>
+          <w:color w:val="000000" w:themeColor="text1"/>
+          <w:sz w:val="14"/>
+          <w:szCs w:val="14"/>
+        </w:rPr>
+        <w:t xml:space="preserve">   </w:t>
       </w:r>
       <w:r>
         <w:rPr>
@@ -2926,117 +1828,7 @@
           <w:color w:val="000000" w:themeColor="text1"/>
           <w:szCs w:val="20"/>
         </w:rPr>
-        <w:t xml:space="preserve">System under normal operation </w:t>
-      </w:r>
-    </w:p>
-    <w:p>
-      <w:r>
-        <w:rPr>
-          <w:color w:val="000000" w:themeColor="text1"/>
-          <w:szCs w:val="20"/>
-        </w:rPr>
-        <w:t xml:space="preserve">Under normal operation, each client is connected to an access point within the organization (inside its building). Please notice access to the private network only can be granted within access points within the building (wired and wireless). </w:t>
-      </w:r>
-    </w:p>
-    <w:p>
-      <w:pPr>
-        <w:pStyle w:val="Heading2"/>
-      </w:pPr>
-      <w:r>
-        <w:rPr>
-          <w:iCs/>
-          <w:color w:val="000000" w:themeColor="text1"/>
-          <w:szCs w:val="20"/>
-        </w:rPr>
-        <w:t>B.</w:t>
-      </w:r>
-      <w:r>
-        <w:rPr>
-          <w:rFonts w:ascii="Arial" w:eastAsia="Arial" w:hAnsi="Arial" w:cs="Arial"/>
-          <w:iCs/>
-          <w:color w:val="000000" w:themeColor="text1"/>
-          <w:szCs w:val="20"/>
-        </w:rPr>
-        <w:t xml:space="preserve"> </w:t>
-      </w:r>
-      <w:r>
-        <w:rPr>
-          <w:iCs/>
-          <w:color w:val="000000" w:themeColor="text1"/>
-          <w:szCs w:val="20"/>
-        </w:rPr>
-        <w:t xml:space="preserve">Hackers Gain Access to the system </w:t>
-      </w:r>
-    </w:p>
-    <w:p>
-      <w:r>
-        <w:rPr>
-          <w:color w:val="000000" w:themeColor="text1"/>
-          <w:szCs w:val="20"/>
-        </w:rPr>
-        <w:t>Access can be gained in many ways insider attack, malware backdoor, code Injector, malware package… I will not focus on how the hackers gain access to the system. However, my focus is to simulate the strategy that hackers spread out the virus after gaining access and controlling the system</w:t>
-      </w:r>
-    </w:p>
-    <w:p>
-      <w:r>
-        <w:rPr>
-          <w:color w:val="000000" w:themeColor="text1"/>
-          <w:szCs w:val="20"/>
-        </w:rPr>
-        <w:t>Hackers can use remote devices that are set up within the building or gain control of one of the devices within the organization to perform the task. They start with one device then spread the attack to all other devices. Each of the devices gets accessed by the hacker can become bots and send out information or spread out the virus to other devices within the network. Some viruses can contain themselves, create a backdoor, and pass security scanners by changing their MAC address or IP address. Depending on how many devices hackers want to control, they usually need a supercomputer to handle the task.</w:t>
-      </w:r>
-    </w:p>
-    <w:p>
-      <w:r>
-        <w:rPr>
-          <w:color w:val="000000" w:themeColor="text1"/>
-          <w:szCs w:val="20"/>
-        </w:rPr>
-        <w:lastRenderedPageBreak/>
-        <w:t>The plan of attack is</w:t>
-      </w:r>
-      <w:r>
-        <w:rPr>
-          <w:color w:val="000000" w:themeColor="text1"/>
-          <w:szCs w:val="20"/>
-        </w:rPr>
-        <w:t xml:space="preserve"> using multiple tools that written in Python</w:t>
-      </w:r>
-      <w:r>
-        <w:rPr>
-          <w:color w:val="000000" w:themeColor="text1"/>
-          <w:szCs w:val="20"/>
-        </w:rPr>
-        <w:t>.</w:t>
-      </w:r>
-      <w:r>
-        <w:rPr>
-          <w:color w:val="000000" w:themeColor="text1"/>
-          <w:szCs w:val="20"/>
-        </w:rPr>
-        <w:t xml:space="preserve"> Please note all the tool is written from scratch using the Python Scapy package, Python Scapy.HTTP, and Kali Linux as a remote computer. All the tools are contained within one script file (less than 200 Kilobyte (KB)) and stored within the Kali Linux (custom USB). I was amazed how lightweight the virus was with much power and technology embedded: Machine Learning, Automation, packet modification, Socket Programming, Netfilterqueue, String Manipulation… Of course, the required libraries (Pandas, OS, Scapy) are pre-installed and ready to launch on Kali Linux. The total size for the USB is about 2.5 GB (with all tools and libraries). I only need a Linux kernel, python 3, and a couple of Python libraries to perform the attack. </w:t>
-      </w:r>
-      <w:r>
-        <w:rPr>
-          <w:color w:val="000000" w:themeColor="text1"/>
-          <w:szCs w:val="20"/>
-        </w:rPr>
-        <w:t xml:space="preserve">The plan is designed by Truc Huynh, with the idea from </w:t>
-      </w:r>
-      <w:r>
-        <w:rPr>
-          <w:color w:val="000000" w:themeColor="text1"/>
-          <w:sz w:val="12"/>
-          <w:szCs w:val="12"/>
-        </w:rPr>
-        <w:t>[14]</w:t>
-      </w:r>
-      <w:r>
-        <w:rPr>
-          <w:color w:val="000000" w:themeColor="text1"/>
-          <w:szCs w:val="20"/>
-        </w:rPr>
-        <w:t>:</w:t>
+        <w:t>Test Case Designing for Security Testing:</w:t>
       </w:r>
     </w:p>
     <w:p>
@@ -3047,309 +1839,36 @@
           <w:numId w:val="11"/>
         </w:numPr>
         <w:rPr>
-          <w:szCs w:val="20"/>
-        </w:rPr>
-      </w:pPr>
-      <w:r>
-        <w:rPr>
-          <w:szCs w:val="20"/>
-        </w:rPr>
-        <w:t xml:space="preserve">Step 1: </w:t>
-      </w:r>
-      <w:r>
-        <w:rPr>
-          <w:szCs w:val="20"/>
-        </w:rPr>
-        <w:t>Hackers g</w:t>
-      </w:r>
-      <w:r>
-        <w:rPr>
-          <w:szCs w:val="20"/>
-        </w:rPr>
-        <w:t xml:space="preserve">et </w:t>
-      </w:r>
-      <w:r>
-        <w:rPr>
-          <w:szCs w:val="20"/>
-        </w:rPr>
-        <w:t>a</w:t>
-      </w:r>
-      <w:r>
-        <w:rPr>
-          <w:szCs w:val="20"/>
-        </w:rPr>
-        <w:t>ccess to one computer</w:t>
-      </w:r>
-      <w:r>
-        <w:rPr>
-          <w:szCs w:val="20"/>
-        </w:rPr>
-        <w:t>. Hackers can get access to a local computer within a private network t</w:t>
-      </w:r>
-      <w:r>
-        <w:rPr>
-          <w:szCs w:val="20"/>
-        </w:rPr>
-        <w:t>hrough a USB stick equipped with a custom Linux version.</w:t>
-      </w:r>
-      <w:r>
-        <w:rPr>
-          <w:szCs w:val="20"/>
-        </w:rPr>
-        <w:t xml:space="preserve"> Another way to gain access is that they can e</w:t>
-      </w:r>
-      <w:r>
-        <w:rPr>
-          <w:szCs w:val="20"/>
-        </w:rPr>
-        <w:t xml:space="preserve">nable </w:t>
-      </w:r>
-      <w:r>
-        <w:rPr>
-          <w:szCs w:val="20"/>
-        </w:rPr>
-        <w:t xml:space="preserve">a </w:t>
-      </w:r>
-      <w:r>
-        <w:rPr>
-          <w:szCs w:val="20"/>
-        </w:rPr>
-        <w:t xml:space="preserve">backdoor on </w:t>
-      </w:r>
-      <w:r>
-        <w:rPr>
-          <w:szCs w:val="20"/>
-        </w:rPr>
-        <w:t xml:space="preserve">the </w:t>
-      </w:r>
-      <w:r>
-        <w:rPr>
-          <w:szCs w:val="20"/>
-        </w:rPr>
-        <w:t>user’s computer</w:t>
-      </w:r>
-      <w:r>
-        <w:rPr>
-          <w:szCs w:val="20"/>
-        </w:rPr>
-        <w:t xml:space="preserve"> (by trapping users install viruses or malware). Let's just assume that we have already completed this task. </w:t>
-      </w:r>
-      <w:proofErr w:type="gramStart"/>
-      <w:r>
-        <w:rPr>
-          <w:szCs w:val="20"/>
-        </w:rPr>
-        <w:t>While in reality, this</w:t>
-      </w:r>
-      <w:proofErr w:type="gramEnd"/>
-      <w:r>
-        <w:rPr>
-          <w:szCs w:val="20"/>
-        </w:rPr>
-        <w:t xml:space="preserve"> is the hardest task to complete</w:t>
-      </w:r>
-    </w:p>
-    <w:p>
-      <w:pPr>
-        <w:jc w:val="center"/>
-      </w:pPr>
+          <w:rFonts w:asciiTheme="minorHAnsi" w:eastAsiaTheme="minorEastAsia" w:hAnsiTheme="minorHAnsi" w:cstheme="minorBidi"/>
+          <w:color w:val="000000" w:themeColor="text1"/>
+          <w:szCs w:val="20"/>
+        </w:rPr>
+      </w:pPr>
+      <w:r>
+        <w:rPr>
+          <w:szCs w:val="20"/>
+        </w:rPr>
+        <w:t>Test if users can directly access bookmarked web pages without logging in</w:t>
+      </w:r>
     </w:p>
     <w:p>
       <w:pPr>
         <w:pStyle w:val="ListParagraph"/>
         <w:numPr>
           <w:ilvl w:val="0"/>
-          <w:numId w:val="22"/>
+          <w:numId w:val="11"/>
         </w:numPr>
         <w:rPr>
-          <w:szCs w:val="20"/>
-        </w:rPr>
-      </w:pPr>
-      <w:r>
-        <w:rPr>
-          <w:szCs w:val="20"/>
-        </w:rPr>
-        <w:t>Step 2: Established Man-In-The-Middle</w:t>
-      </w:r>
-      <w:r>
-        <w:rPr>
-          <w:szCs w:val="20"/>
-        </w:rPr>
-        <w:t xml:space="preserve"> by r</w:t>
-      </w:r>
-      <w:r>
-        <w:rPr>
-          <w:szCs w:val="20"/>
-        </w:rPr>
-        <w:t>edirect</w:t>
-      </w:r>
-      <w:r>
-        <w:rPr>
-          <w:szCs w:val="20"/>
-        </w:rPr>
-        <w:t>ing</w:t>
-      </w:r>
-      <w:r>
-        <w:rPr>
-          <w:szCs w:val="20"/>
-        </w:rPr>
-        <w:t xml:space="preserve"> the flow of </w:t>
-      </w:r>
-      <w:r>
-        <w:rPr>
-          <w:szCs w:val="20"/>
-        </w:rPr>
-        <w:t xml:space="preserve">the </w:t>
-      </w:r>
-      <w:r>
-        <w:rPr>
-          <w:szCs w:val="20"/>
-        </w:rPr>
-        <w:t>packet by running ‘ARP Spoofer’.</w:t>
-      </w:r>
-      <w:r>
-        <w:rPr>
-          <w:szCs w:val="20"/>
-        </w:rPr>
-        <w:t xml:space="preserve"> </w:t>
-      </w:r>
-      <w:r>
-        <w:rPr>
-          <w:szCs w:val="20"/>
-        </w:rPr>
-        <w:t xml:space="preserve">‘ARP Spoofer’ will run ‘Network Scanner’ to </w:t>
-      </w:r>
-      <w:r>
-        <w:rPr>
-          <w:szCs w:val="20"/>
-        </w:rPr>
-        <w:t>find</w:t>
-      </w:r>
-      <w:r>
-        <w:rPr>
-          <w:szCs w:val="20"/>
-        </w:rPr>
-        <w:t xml:space="preserve"> all the IP and Mac addresses on the network.</w:t>
-      </w:r>
-      <w:r>
-        <w:rPr>
-          <w:szCs w:val="20"/>
-        </w:rPr>
-        <w:t xml:space="preserve"> Our virus t</w:t>
-      </w:r>
-      <w:r>
-        <w:rPr>
-          <w:szCs w:val="20"/>
-        </w:rPr>
-        <w:t>hen store</w:t>
-      </w:r>
-      <w:r>
-        <w:rPr>
-          <w:szCs w:val="20"/>
-        </w:rPr>
-        <w:t>s</w:t>
-      </w:r>
-      <w:r>
-        <w:rPr>
-          <w:szCs w:val="20"/>
-        </w:rPr>
-        <w:t xml:space="preserve"> the</w:t>
-      </w:r>
-      <w:r>
-        <w:rPr>
-          <w:szCs w:val="20"/>
-        </w:rPr>
-        <w:t xml:space="preserve"> finding</w:t>
-      </w:r>
-      <w:r>
-        <w:rPr>
-          <w:szCs w:val="20"/>
-        </w:rPr>
-        <w:t xml:space="preserve"> result and run</w:t>
-      </w:r>
-      <w:r>
-        <w:rPr>
-          <w:szCs w:val="20"/>
-        </w:rPr>
-        <w:t>s</w:t>
-      </w:r>
-      <w:r>
-        <w:rPr>
-          <w:szCs w:val="20"/>
-        </w:rPr>
-        <w:t xml:space="preserve"> ‘Mac Address Changer’ to change our MAC address</w:t>
-      </w:r>
-      <w:r>
-        <w:rPr>
-          <w:szCs w:val="20"/>
-        </w:rPr>
-        <w:t xml:space="preserve"> on the</w:t>
-      </w:r>
-      <w:r>
-        <w:rPr>
-          <w:szCs w:val="20"/>
-        </w:rPr>
-        <w:t xml:space="preserve"> hacking devices (USB stick or remote computer) to a</w:t>
-      </w:r>
-      <w:r>
-        <w:rPr>
-          <w:szCs w:val="20"/>
-        </w:rPr>
-        <w:t>ny</w:t>
-      </w:r>
-      <w:r>
-        <w:rPr>
-          <w:szCs w:val="20"/>
-        </w:rPr>
-        <w:t xml:space="preserve"> MAC address of a local computer (</w:t>
-      </w:r>
-      <w:r>
-        <w:rPr>
-          <w:szCs w:val="20"/>
-        </w:rPr>
-        <w:t>within</w:t>
-      </w:r>
-      <w:r>
-        <w:rPr>
-          <w:szCs w:val="20"/>
-        </w:rPr>
-        <w:t xml:space="preserve"> the private network).</w:t>
-      </w:r>
-      <w:r>
-        <w:rPr>
-          <w:szCs w:val="20"/>
-        </w:rPr>
-        <w:t xml:space="preserve"> Depending on the role and security of the </w:t>
-      </w:r>
-      <w:r>
-        <w:rPr>
-          <w:szCs w:val="20"/>
-        </w:rPr>
-        <w:t>devices on the network. May take extra time to wait for the right opp</w:t>
-      </w:r>
-      <w:r>
-        <w:rPr>
-          <w:szCs w:val="20"/>
-        </w:rPr>
-        <w:t>o</w:t>
-      </w:r>
-      <w:r>
-        <w:rPr>
-          <w:szCs w:val="20"/>
-        </w:rPr>
-        <w:t xml:space="preserve">rtunities to establish Man-In-The-Middle (security patches, update…). </w:t>
-      </w:r>
-    </w:p>
-    <w:p>
-      <w:pPr>
-        <w:jc w:val="center"/>
-      </w:pPr>
-      <w:r>
-        <w:rPr>
-          <w:color w:val="000000" w:themeColor="text1"/>
-          <w:szCs w:val="20"/>
-        </w:rPr>
-        <w:t>Images by Truc Huynh</w:t>
+          <w:rFonts w:asciiTheme="minorHAnsi" w:eastAsiaTheme="minorEastAsia" w:hAnsiTheme="minorHAnsi" w:cstheme="minorBidi"/>
+          <w:color w:val="000000" w:themeColor="text1"/>
+          <w:szCs w:val="20"/>
+        </w:rPr>
+      </w:pPr>
+      <w:r>
+        <w:rPr>
+          <w:szCs w:val="20"/>
+        </w:rPr>
+        <w:t>Test if the system restricts users to download the file without logging in</w:t>
       </w:r>
     </w:p>
     <w:p>
@@ -3357,7 +1876,7 @@
         <w:pStyle w:val="ListParagraph"/>
         <w:numPr>
           <w:ilvl w:val="0"/>
-          <w:numId w:val="23"/>
+          <w:numId w:val="11"/>
         </w:numPr>
         <w:rPr>
           <w:rFonts w:asciiTheme="minorHAnsi" w:eastAsiaTheme="minorEastAsia" w:hAnsiTheme="minorHAnsi" w:cstheme="minorBidi"/>
@@ -3367,24 +1886,685 @@
       </w:pPr>
       <w:r>
         <w:rPr>
+          <w:szCs w:val="20"/>
+        </w:rPr>
+        <w:t>Test if previously accessed pages should not be accessible after lo</w:t>
+      </w:r>
+      <w:r>
+        <w:rPr>
+          <w:szCs w:val="20"/>
+        </w:rPr>
+        <w:t>ggin</w:t>
+      </w:r>
+      <w:r>
+        <w:rPr>
+          <w:szCs w:val="20"/>
+        </w:rPr>
+        <w:t>g out (</w:t>
+      </w:r>
+      <w:proofErr w:type="gramStart"/>
+      <w:r>
+        <w:rPr>
+          <w:szCs w:val="20"/>
+        </w:rPr>
+        <w:t>i.e.</w:t>
+      </w:r>
+      <w:proofErr w:type="gramEnd"/>
+      <w:r>
+        <w:rPr>
+          <w:szCs w:val="20"/>
+        </w:rPr>
+        <w:t xml:space="preserve"> Sign out and then press the Back button to access the page accessed before)</w:t>
+      </w:r>
+    </w:p>
+    <w:p>
+      <w:pPr>
+        <w:pStyle w:val="ListParagraph"/>
+        <w:numPr>
+          <w:ilvl w:val="0"/>
+          <w:numId w:val="11"/>
+        </w:numPr>
+        <w:rPr>
+          <w:rFonts w:asciiTheme="minorHAnsi" w:eastAsiaTheme="minorEastAsia" w:hAnsiTheme="minorHAnsi" w:cstheme="minorBidi"/>
+          <w:color w:val="000000" w:themeColor="text1"/>
+          <w:szCs w:val="20"/>
+        </w:rPr>
+      </w:pPr>
+      <w:r>
+        <w:rPr>
+          <w:szCs w:val="20"/>
+        </w:rPr>
+        <w:t>Test if the industry standard username &amp; password rules are enforced</w:t>
+      </w:r>
+    </w:p>
+    <w:p>
+      <w:pPr>
+        <w:pStyle w:val="ListParagraph"/>
+        <w:numPr>
+          <w:ilvl w:val="0"/>
+          <w:numId w:val="11"/>
+        </w:numPr>
+        <w:rPr>
+          <w:rFonts w:asciiTheme="minorHAnsi" w:eastAsiaTheme="minorEastAsia" w:hAnsiTheme="minorHAnsi" w:cstheme="minorBidi"/>
+          <w:color w:val="000000" w:themeColor="text1"/>
+          <w:szCs w:val="20"/>
+        </w:rPr>
+      </w:pPr>
+      <w:r>
+        <w:rPr>
+          <w:szCs w:val="20"/>
+        </w:rPr>
+        <w:t>Test if sensitive information (passwords, ID numbers, credit card numbers, etc.) is stored as plain text. They should be encrypted and in Asterix format.</w:t>
+      </w:r>
+    </w:p>
+    <w:p>
+      <w:pPr>
+        <w:pStyle w:val="ListParagraph"/>
+        <w:numPr>
+          <w:ilvl w:val="0"/>
+          <w:numId w:val="11"/>
+        </w:numPr>
+        <w:rPr>
+          <w:rFonts w:asciiTheme="minorHAnsi" w:eastAsiaTheme="minorEastAsia" w:hAnsiTheme="minorHAnsi" w:cstheme="minorBidi"/>
+          <w:color w:val="000000" w:themeColor="text1"/>
+          <w:szCs w:val="20"/>
+        </w:rPr>
+      </w:pPr>
+      <w:r>
+        <w:rPr>
+          <w:szCs w:val="20"/>
+        </w:rPr>
+        <w:t>Test if bookmarking is disabled on secure pages by default</w:t>
+      </w:r>
+    </w:p>
+    <w:p>
+      <w:pPr>
+        <w:pStyle w:val="ListParagraph"/>
+        <w:numPr>
+          <w:ilvl w:val="0"/>
+          <w:numId w:val="11"/>
+        </w:numPr>
+        <w:rPr>
+          <w:rFonts w:asciiTheme="minorHAnsi" w:eastAsiaTheme="minorEastAsia" w:hAnsiTheme="minorHAnsi" w:cstheme="minorBidi"/>
+          <w:color w:val="000000" w:themeColor="text1"/>
+          <w:szCs w:val="20"/>
+        </w:rPr>
+      </w:pPr>
+      <w:r>
+        <w:rPr>
+          <w:szCs w:val="20"/>
+        </w:rPr>
+        <w:t>Test if source code is invisible to users</w:t>
+      </w:r>
+    </w:p>
+    <w:p>
+      <w:pPr>
+        <w:pStyle w:val="ListParagraph"/>
+        <w:numPr>
+          <w:ilvl w:val="0"/>
+          <w:numId w:val="11"/>
+        </w:numPr>
+        <w:rPr>
+          <w:rFonts w:asciiTheme="minorHAnsi" w:eastAsiaTheme="minorEastAsia" w:hAnsiTheme="minorHAnsi" w:cstheme="minorBidi"/>
+          <w:color w:val="000000" w:themeColor="text1"/>
+          <w:szCs w:val="20"/>
+        </w:rPr>
+      </w:pPr>
+      <w:r>
+        <w:rPr>
+          <w:szCs w:val="20"/>
+        </w:rPr>
+        <w:t>Test if older version web browsers can access the app (older version web browsers do not support SSL).</w:t>
+      </w:r>
+    </w:p>
+    <w:p>
+      <w:pPr>
+        <w:pStyle w:val="ListParagraph"/>
+        <w:numPr>
+          <w:ilvl w:val="0"/>
+          <w:numId w:val="11"/>
+        </w:numPr>
+        <w:rPr>
+          <w:rFonts w:asciiTheme="minorHAnsi" w:eastAsiaTheme="minorEastAsia" w:hAnsiTheme="minorHAnsi" w:cstheme="minorBidi"/>
+          <w:color w:val="000000" w:themeColor="text1"/>
+          <w:szCs w:val="20"/>
+        </w:rPr>
+      </w:pPr>
+      <w:r>
+        <w:rPr>
+          <w:szCs w:val="20"/>
+        </w:rPr>
+        <w:t>Test if multiple attempts are being blocked</w:t>
+      </w:r>
+    </w:p>
+    <w:p>
+      <w:pPr>
+        <w:pStyle w:val="ListParagraph"/>
+        <w:numPr>
+          <w:ilvl w:val="0"/>
+          <w:numId w:val="11"/>
+        </w:numPr>
+        <w:rPr>
+          <w:rFonts w:asciiTheme="minorHAnsi" w:eastAsiaTheme="minorEastAsia" w:hAnsiTheme="minorHAnsi" w:cstheme="minorBidi"/>
+          <w:color w:val="000000" w:themeColor="text1"/>
+          <w:szCs w:val="20"/>
+        </w:rPr>
+      </w:pPr>
+      <w:r>
+        <w:rPr>
+          <w:szCs w:val="20"/>
+        </w:rPr>
+        <w:t>Test if the system completely logs out the current user after time out</w:t>
+      </w:r>
+    </w:p>
+    <w:p>
+      <w:pPr>
+        <w:pStyle w:val="ListParagraph"/>
+        <w:numPr>
+          <w:ilvl w:val="0"/>
+          <w:numId w:val="11"/>
+        </w:numPr>
+        <w:rPr>
+          <w:rFonts w:asciiTheme="minorHAnsi" w:eastAsiaTheme="minorEastAsia" w:hAnsiTheme="minorHAnsi" w:cstheme="minorBidi"/>
+          <w:color w:val="000000" w:themeColor="text1"/>
+          <w:szCs w:val="20"/>
+        </w:rPr>
+      </w:pPr>
+      <w:r>
+        <w:rPr>
+          <w:szCs w:val="20"/>
+        </w:rPr>
+        <w:t>Test if the user’s connection is stable and secure</w:t>
+      </w:r>
+    </w:p>
+    <w:p>
+      <w:pPr>
+        <w:pStyle w:val="ListParagraph"/>
+        <w:numPr>
+          <w:ilvl w:val="0"/>
+          <w:numId w:val="11"/>
+        </w:numPr>
+        <w:rPr>
+          <w:rFonts w:asciiTheme="minorHAnsi" w:eastAsiaTheme="minorEastAsia" w:hAnsiTheme="minorHAnsi" w:cstheme="minorBidi"/>
+          <w:color w:val="000000" w:themeColor="text1"/>
+          <w:szCs w:val="20"/>
+        </w:rPr>
+      </w:pPr>
+      <w:r>
+        <w:rPr>
+          <w:szCs w:val="20"/>
+        </w:rPr>
+        <w:t xml:space="preserve">Verify that relevant information (upload, download, activities) </w:t>
+      </w:r>
+      <w:proofErr w:type="gramStart"/>
+      <w:r>
+        <w:rPr>
+          <w:szCs w:val="20"/>
+        </w:rPr>
+        <w:t>are</w:t>
+      </w:r>
+      <w:proofErr w:type="gramEnd"/>
+      <w:r>
+        <w:rPr>
+          <w:szCs w:val="20"/>
+        </w:rPr>
+        <w:t xml:space="preserve"> written to the log files and that information should be traceable</w:t>
+      </w:r>
+    </w:p>
+    <w:p>
+      <w:pPr>
+        <w:pStyle w:val="ListParagraph"/>
+        <w:numPr>
+          <w:ilvl w:val="0"/>
+          <w:numId w:val="11"/>
+        </w:numPr>
+        <w:rPr>
+          <w:rFonts w:asciiTheme="minorHAnsi" w:eastAsiaTheme="minorEastAsia" w:hAnsiTheme="minorHAnsi" w:cstheme="minorBidi"/>
+          <w:color w:val="000000" w:themeColor="text1"/>
+          <w:szCs w:val="20"/>
+        </w:rPr>
+      </w:pPr>
+      <w:r>
+        <w:rPr>
+          <w:szCs w:val="20"/>
+        </w:rPr>
+        <w:t xml:space="preserve">Test if the SSL encryption is done correctly and </w:t>
+      </w:r>
+      <w:r>
+        <w:rPr>
+          <w:szCs w:val="20"/>
+        </w:rPr>
+        <w:t>verif</w:t>
+      </w:r>
+      <w:r>
+        <w:rPr>
+          <w:szCs w:val="20"/>
+        </w:rPr>
+        <w:t>ies</w:t>
+      </w:r>
+      <w:r>
+        <w:rPr>
+          <w:szCs w:val="20"/>
+        </w:rPr>
+        <w:t xml:space="preserve"> the integrity of the information</w:t>
+      </w:r>
+    </w:p>
+    <w:p>
+      <w:pPr>
+        <w:pStyle w:val="ListParagraph"/>
+        <w:numPr>
+          <w:ilvl w:val="0"/>
+          <w:numId w:val="11"/>
+        </w:numPr>
+        <w:rPr>
+          <w:rFonts w:asciiTheme="minorHAnsi" w:eastAsiaTheme="minorEastAsia" w:hAnsiTheme="minorHAnsi" w:cstheme="minorBidi"/>
+          <w:color w:val="000000" w:themeColor="text1"/>
+          <w:szCs w:val="20"/>
+        </w:rPr>
+      </w:pPr>
+      <w:r>
+        <w:rPr>
+          <w:szCs w:val="20"/>
+        </w:rPr>
+        <w:t>Prevent the same username to log in at the same time</w:t>
+      </w:r>
+    </w:p>
+    <w:p>
+      <w:pPr>
+        <w:pStyle w:val="ListParagraph"/>
+        <w:numPr>
+          <w:ilvl w:val="0"/>
+          <w:numId w:val="11"/>
+        </w:numPr>
+        <w:rPr>
+          <w:rFonts w:asciiTheme="minorHAnsi" w:eastAsiaTheme="minorEastAsia" w:hAnsiTheme="minorHAnsi" w:cstheme="minorBidi"/>
+          <w:color w:val="000000" w:themeColor="text1"/>
+          <w:szCs w:val="20"/>
+        </w:rPr>
+      </w:pPr>
+      <w:r>
+        <w:rPr>
+          <w:szCs w:val="20"/>
+        </w:rPr>
+        <w:t>Check if important credentials are updated immediately</w:t>
+      </w:r>
+    </w:p>
+    <w:p>
+      <w:pPr>
+        <w:pStyle w:val="ListParagraph"/>
+        <w:numPr>
+          <w:ilvl w:val="0"/>
+          <w:numId w:val="11"/>
+        </w:numPr>
+        <w:rPr>
+          <w:rFonts w:asciiTheme="minorHAnsi" w:eastAsiaTheme="minorEastAsia" w:hAnsiTheme="minorHAnsi" w:cstheme="minorBidi"/>
+          <w:color w:val="000000" w:themeColor="text1"/>
+          <w:szCs w:val="20"/>
+        </w:rPr>
+      </w:pPr>
+      <w:r>
+        <w:rPr>
+          <w:szCs w:val="20"/>
+        </w:rPr>
+        <w:t>Test if error messages don’t contain important information</w:t>
+      </w:r>
+    </w:p>
+    <w:p>
+      <w:r>
+        <w:rPr>
+          <w:color w:val="000000" w:themeColor="text1"/>
+          <w:szCs w:val="20"/>
+        </w:rPr>
+        <w:t xml:space="preserve"> </w:t>
+      </w:r>
+    </w:p>
+    <w:p>
+      <w:pPr>
+        <w:pStyle w:val="Heading1"/>
+        <w:spacing w:before="240"/>
+      </w:pPr>
+      <w:r>
+        <w:rPr>
+          <w:color w:val="000000" w:themeColor="text1"/>
+          <w:sz w:val="24"/>
+          <w:szCs w:val="24"/>
+        </w:rPr>
+        <w:lastRenderedPageBreak/>
+        <w:t>II.</w:t>
+      </w:r>
+      <w:r>
+        <w:rPr>
+          <w:color w:val="000000" w:themeColor="text1"/>
+          <w:sz w:val="24"/>
+          <w:szCs w:val="24"/>
+        </w:rPr>
+        <w:t xml:space="preserve">  </w:t>
+      </w:r>
+      <w:r>
+        <w:rPr>
+          <w:rFonts w:ascii="Arial" w:eastAsia="Arial" w:hAnsi="Arial" w:cs="Arial"/>
+          <w:color w:val="000000" w:themeColor="text1"/>
+          <w:sz w:val="24"/>
+          <w:szCs w:val="24"/>
+        </w:rPr>
+        <w:t xml:space="preserve"> </w:t>
+      </w:r>
+      <w:r>
+        <w:rPr>
+          <w:color w:val="000000" w:themeColor="text1"/>
+          <w:sz w:val="24"/>
+          <w:szCs w:val="24"/>
+        </w:rPr>
+        <w:t>R</w:t>
+      </w:r>
+      <w:r>
+        <w:rPr>
+          <w:color w:val="000000" w:themeColor="text1"/>
+          <w:sz w:val="20"/>
+          <w:szCs w:val="20"/>
+        </w:rPr>
+        <w:t xml:space="preserve">ELATED </w:t>
+      </w:r>
+      <w:r>
+        <w:rPr>
+          <w:color w:val="000000" w:themeColor="text1"/>
+          <w:sz w:val="24"/>
+          <w:szCs w:val="24"/>
+        </w:rPr>
+        <w:t>W</w:t>
+      </w:r>
+      <w:r>
+        <w:rPr>
+          <w:color w:val="000000" w:themeColor="text1"/>
+          <w:sz w:val="20"/>
+          <w:szCs w:val="20"/>
+        </w:rPr>
+        <w:t xml:space="preserve">ORK </w:t>
+      </w:r>
+    </w:p>
+    <w:p>
+      <w:pPr>
+        <w:pStyle w:val="Heading2"/>
+      </w:pPr>
+      <w:r>
+        <w:rPr>
+          <w:iCs/>
+          <w:color w:val="000000" w:themeColor="text1"/>
+          <w:szCs w:val="20"/>
+        </w:rPr>
+        <w:t xml:space="preserve">A. Type of Security Testing  </w:t>
+      </w:r>
+    </w:p>
+    <w:p>
+      <w:r>
+        <w:rPr>
+          <w:color w:val="000000" w:themeColor="text1"/>
+          <w:szCs w:val="20"/>
+        </w:rPr>
+        <w:t xml:space="preserve">   There are seven types of security testing:</w:t>
+      </w:r>
+    </w:p>
+    <w:p>
+      <w:pPr>
+        <w:pStyle w:val="ListParagraph"/>
+        <w:numPr>
+          <w:ilvl w:val="0"/>
+          <w:numId w:val="11"/>
+        </w:numPr>
+        <w:rPr>
+          <w:rFonts w:asciiTheme="minorHAnsi" w:eastAsiaTheme="minorEastAsia" w:hAnsiTheme="minorHAnsi" w:cstheme="minorBidi"/>
+          <w:color w:val="000000" w:themeColor="text1"/>
+          <w:szCs w:val="20"/>
+        </w:rPr>
+      </w:pPr>
+      <w:r>
+        <w:rPr>
+          <w:szCs w:val="20"/>
+        </w:rPr>
+        <w:t>Vulnerability Scanning: Vulnerability scanning is performed with the help of automated software to scan a system to detect the known vulnerability patterns</w:t>
+      </w:r>
+    </w:p>
+    <w:p>
+      <w:pPr>
+        <w:pStyle w:val="ListParagraph"/>
+        <w:numPr>
+          <w:ilvl w:val="0"/>
+          <w:numId w:val="11"/>
+        </w:numPr>
+        <w:rPr>
+          <w:rFonts w:asciiTheme="minorHAnsi" w:eastAsiaTheme="minorEastAsia" w:hAnsiTheme="minorHAnsi" w:cstheme="minorBidi"/>
+          <w:color w:val="000000" w:themeColor="text1"/>
+          <w:szCs w:val="20"/>
+        </w:rPr>
+      </w:pPr>
+      <w:r>
+        <w:rPr>
+          <w:szCs w:val="20"/>
+        </w:rPr>
+        <w:t xml:space="preserve">Security Scanning: Security scanning is the identification of network and system weaknesses. </w:t>
+      </w:r>
+      <w:r>
+        <w:rPr>
+          <w:szCs w:val="20"/>
+        </w:rPr>
+        <w:t>Later</w:t>
+      </w:r>
+      <w:r>
+        <w:rPr>
+          <w:szCs w:val="20"/>
+        </w:rPr>
+        <w:t>, it provides solutions for reducing these defects or risks. Security scanning can be carried out in both manual and automated ways</w:t>
+      </w:r>
+    </w:p>
+    <w:p>
+      <w:pPr>
+        <w:pStyle w:val="ListParagraph"/>
+        <w:numPr>
+          <w:ilvl w:val="0"/>
+          <w:numId w:val="11"/>
+        </w:numPr>
+        <w:rPr>
+          <w:rFonts w:asciiTheme="minorHAnsi" w:eastAsiaTheme="minorEastAsia" w:hAnsiTheme="minorHAnsi" w:cstheme="minorBidi"/>
+          <w:color w:val="000000" w:themeColor="text1"/>
+          <w:szCs w:val="20"/>
+        </w:rPr>
+      </w:pPr>
+      <w:r>
+        <w:rPr>
+          <w:szCs w:val="20"/>
+        </w:rPr>
+        <w:t xml:space="preserve">Penetration Testing: Penetration testing is the simulation of </w:t>
+      </w:r>
+      <w:r>
+        <w:rPr>
+          <w:szCs w:val="20"/>
+        </w:rPr>
+        <w:t>an</w:t>
+      </w:r>
+      <w:r>
+        <w:rPr>
+          <w:szCs w:val="20"/>
+        </w:rPr>
+        <w:t xml:space="preserve"> attack from a malicious hacker. It includes an analysis of a particular system to examine for potential vulnerabilities from a malicious hacker that attempts to hack the system</w:t>
+      </w:r>
+    </w:p>
+    <w:p>
+      <w:pPr>
+        <w:pStyle w:val="ListParagraph"/>
+        <w:numPr>
+          <w:ilvl w:val="0"/>
+          <w:numId w:val="11"/>
+        </w:numPr>
+        <w:rPr>
+          <w:rFonts w:asciiTheme="minorHAnsi" w:eastAsiaTheme="minorEastAsia" w:hAnsiTheme="minorHAnsi" w:cstheme="minorBidi"/>
+          <w:color w:val="000000" w:themeColor="text1"/>
+          <w:szCs w:val="20"/>
+        </w:rPr>
+      </w:pPr>
+      <w:r>
+        <w:rPr>
+          <w:szCs w:val="20"/>
+        </w:rPr>
+        <w:t>Risk Assessment: In risk assessment testing security risks observed in the organization are analyzed. Risks are classified into three categories (low, medium, and high). This testing endorses controls and measures to minimize the risk</w:t>
+      </w:r>
+    </w:p>
+    <w:p>
+      <w:pPr>
+        <w:pStyle w:val="ListParagraph"/>
+        <w:numPr>
+          <w:ilvl w:val="0"/>
+          <w:numId w:val="11"/>
+        </w:numPr>
+        <w:rPr>
+          <w:rFonts w:asciiTheme="minorHAnsi" w:eastAsiaTheme="minorEastAsia" w:hAnsiTheme="minorHAnsi" w:cstheme="minorBidi"/>
+          <w:color w:val="000000" w:themeColor="text1"/>
+          <w:szCs w:val="20"/>
+        </w:rPr>
+      </w:pPr>
+      <w:r>
+        <w:rPr>
+          <w:szCs w:val="20"/>
+        </w:rPr>
+        <w:t>Security Auditing: Security auditing is an internal inspection of applications and operating systems for security defects. An audit can also be carried out via line-by-line checking of code</w:t>
+      </w:r>
+    </w:p>
+    <w:p>
+      <w:pPr>
+        <w:pStyle w:val="ListParagraph"/>
+        <w:numPr>
+          <w:ilvl w:val="0"/>
+          <w:numId w:val="11"/>
+        </w:numPr>
+        <w:rPr>
+          <w:rFonts w:asciiTheme="minorHAnsi" w:eastAsiaTheme="minorEastAsia" w:hAnsiTheme="minorHAnsi" w:cstheme="minorBidi"/>
+          <w:color w:val="000000" w:themeColor="text1"/>
+          <w:szCs w:val="20"/>
+        </w:rPr>
+      </w:pPr>
+      <w:r>
+        <w:rPr>
+          <w:szCs w:val="20"/>
+        </w:rPr>
+        <w:t>Ethical Hacking: Ethical hacking is different from malicious hacking. Ethical hacking aims to expose security flaws in the organization’s system</w:t>
+      </w:r>
+    </w:p>
+    <w:p>
+      <w:pPr>
+        <w:pStyle w:val="ListParagraph"/>
+        <w:numPr>
+          <w:ilvl w:val="0"/>
+          <w:numId w:val="11"/>
+        </w:numPr>
+        <w:rPr>
+          <w:rFonts w:asciiTheme="minorHAnsi" w:eastAsiaTheme="minorEastAsia" w:hAnsiTheme="minorHAnsi" w:cstheme="minorBidi"/>
+          <w:color w:val="000000" w:themeColor="text1"/>
+          <w:szCs w:val="20"/>
+        </w:rPr>
+      </w:pPr>
+      <w:r>
+        <w:rPr>
+          <w:szCs w:val="20"/>
+        </w:rPr>
+        <w:t>Posture Assessment: It combines security scanning, ethical hacking, and risk assessments to provide an overall security posture of an organization</w:t>
+      </w:r>
+    </w:p>
+    <w:p>
+      <w:pPr>
+        <w:pStyle w:val="Heading2"/>
+        <w:rPr>
+          <w:color w:val="000000" w:themeColor="text1"/>
+          <w:szCs w:val="20"/>
+        </w:rPr>
+      </w:pPr>
+      <w:r>
+        <w:rPr>
+          <w:iCs/>
+          <w:color w:val="000000" w:themeColor="text1"/>
+          <w:szCs w:val="20"/>
+        </w:rPr>
+        <w:t>B. Pen Testing:</w:t>
+      </w:r>
+      <w:r>
+        <w:rPr>
+          <w:color w:val="000000" w:themeColor="text1"/>
+          <w:szCs w:val="20"/>
+        </w:rPr>
+        <w:t xml:space="preserve"> Simulate Man-In-The</w:t>
+      </w:r>
+      <w:r>
+        <w:rPr>
+          <w:color w:val="000000" w:themeColor="text1"/>
+          <w:szCs w:val="20"/>
+        </w:rPr>
+        <w:t>-</w:t>
+      </w:r>
+      <w:r>
+        <w:rPr>
+          <w:color w:val="000000" w:themeColor="text1"/>
+          <w:szCs w:val="20"/>
+        </w:rPr>
+        <w:t>Middle Attack on a system.</w:t>
+      </w:r>
+    </w:p>
+    <w:p>
+      <w:r>
+        <w:rPr>
+          <w:color w:val="000000" w:themeColor="text1"/>
+          <w:szCs w:val="20"/>
+        </w:rPr>
+        <w:t xml:space="preserve"> </w:t>
+      </w:r>
+      <w:r>
+        <w:rPr>
+          <w:color w:val="000000" w:themeColor="text1"/>
+          <w:szCs w:val="20"/>
+        </w:rPr>
+        <w:t xml:space="preserve">To successfully launch the attack. There is some </w:t>
+      </w:r>
+      <w:r>
+        <w:t>Pre-requirements knowledge</w:t>
+      </w:r>
+      <w:r>
+        <w:t xml:space="preserve"> that hackers need to achieve</w:t>
+      </w:r>
+      <w:r>
+        <w:t>:</w:t>
+      </w:r>
+    </w:p>
+    <w:p>
+      <w:pPr>
+        <w:pStyle w:val="ListParagraph"/>
+        <w:numPr>
+          <w:ilvl w:val="0"/>
+          <w:numId w:val="11"/>
+        </w:numPr>
+        <w:rPr>
+          <w:rFonts w:asciiTheme="minorHAnsi" w:eastAsiaTheme="minorEastAsia" w:hAnsiTheme="minorHAnsi" w:cstheme="minorBidi"/>
+          <w:color w:val="000000" w:themeColor="text1"/>
+          <w:szCs w:val="20"/>
+        </w:rPr>
+      </w:pPr>
+      <w:r>
+        <w:rPr>
           <w:noProof/>
+          <w:color w:val="000000" w:themeColor="text1"/>
           <w:szCs w:val="20"/>
         </w:rPr>
         <mc:AlternateContent>
           <mc:Choice Requires="wps">
             <w:drawing>
-              <wp:anchor distT="45720" distB="45720" distL="114300" distR="114300" simplePos="0" relativeHeight="251665408" behindDoc="0" locked="0" layoutInCell="1" allowOverlap="1" wp14:anchorId="7E0B0EA5" wp14:editId="32B8DFB8">
+              <wp:anchor distT="45720" distB="45720" distL="114300" distR="114300" simplePos="0" relativeHeight="251663360" behindDoc="0" locked="0" layoutInCell="1" allowOverlap="1" wp14:anchorId="7A9BDAF2" wp14:editId="723E2B5B">
                 <wp:simplePos x="0" y="0"/>
                 <wp:positionH relativeFrom="margin">
-                  <wp:align>left</wp:align>
+                  <wp:posOffset>80645</wp:posOffset>
                 </wp:positionH>
-                <wp:positionV relativeFrom="paragraph">
-                  <wp:posOffset>4777952</wp:posOffset>
+                <wp:positionV relativeFrom="page">
+                  <wp:posOffset>6610350</wp:posOffset>
                 </wp:positionV>
-                <wp:extent cx="1784350" cy="290946"/>
-                <wp:effectExtent l="0" t="0" r="6350" b="0"/>
-                <wp:wrapNone/>
-                <wp:docPr id="8" name="Text Box 8"/>
+                <wp:extent cx="6205855" cy="3622040"/>
+                <wp:effectExtent l="0" t="0" r="4445" b="0"/>
+                <wp:wrapTopAndBottom/>
+                <wp:docPr id="4" name="Text Box 2"/>
                 <wp:cNvGraphicFramePr>
                   <a:graphicFrameLocks xmlns:a="http://schemas.openxmlformats.org/drawingml/2006/main"/>
                 </wp:cNvGraphicFramePr>
@@ -3397,7 +2577,7 @@
                       <wps:spPr bwMode="auto">
                         <a:xfrm>
                           <a:off x="0" y="0"/>
-                          <a:ext cx="1784350" cy="290946"/>
+                          <a:ext cx="6205855" cy="3622040"/>
                         </a:xfrm>
                         <a:prstGeom prst="rect">
                           <a:avLst/>
@@ -3420,115 +2600,12 @@
                             </w:pPr>
                             <w:r>
                               <w:rPr>
-                                <w:color w:val="000000" w:themeColor="text1"/>
-                                <w:szCs w:val="20"/>
-                              </w:rPr>
-                              <w:t>Images by Truc Huynh</w:t>
-                            </w:r>
-                          </w:p>
-                          <w:p/>
-                        </w:txbxContent>
-                      </wps:txbx>
-                      <wps:bodyPr rot="0" vert="horz" wrap="square" lIns="91440" tIns="45720" rIns="91440" bIns="45720" anchor="t" anchorCtr="0">
-                        <a:noAutofit/>
-                      </wps:bodyPr>
-                    </wps:wsp>
-                  </a:graphicData>
-                </a:graphic>
-                <wp14:sizeRelH relativeFrom="margin">
-                  <wp14:pctWidth>0</wp14:pctWidth>
-                </wp14:sizeRelH>
-                <wp14:sizeRelV relativeFrom="margin">
-                  <wp14:pctHeight>0</wp14:pctHeight>
-                </wp14:sizeRelV>
-              </wp:anchor>
-            </w:drawing>
-          </mc:Choice>
-          <mc:Fallback>
-            <w:pict>
-              <v:shape w14:anchorId="7E0B0EA5" id="Text Box 8" o:spid="_x0000_s1028" type="#_x0000_t202" style="position:absolute;left:0;text-align:left;margin-left:0;margin-top:376.2pt;width:140.5pt;height:22.9pt;z-index:251665408;visibility:visible;mso-wrap-style:square;mso-width-percent:0;mso-height-percent:0;mso-wrap-distance-left:9pt;mso-wrap-distance-top:3.6pt;mso-wrap-distance-right:9pt;mso-wrap-distance-bottom:3.6pt;mso-position-horizontal:left;mso-position-horizontal-relative:margin;mso-position-vertical:absolute;mso-position-vertical-relative:text;mso-width-percent:0;mso-height-percent:0;mso-width-relative:margin;mso-height-relative:margin;v-text-anchor:top" o:gfxdata="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" stroked="f">
-                <v:textbox>
-                  <w:txbxContent>
-                    <w:p>
-                      <w:pPr>
-                        <w:jc w:val="center"/>
-                      </w:pPr>
-                      <w:r>
-                        <w:rPr>
-                          <w:color w:val="000000" w:themeColor="text1"/>
-                          <w:szCs w:val="20"/>
-                        </w:rPr>
-                        <w:t>Images by Truc Huynh</w:t>
-                      </w:r>
-                    </w:p>
-                    <w:p/>
-                  </w:txbxContent>
-                </v:textbox>
-                <w10:wrap anchorx="margin"/>
-              </v:shape>
-            </w:pict>
-          </mc:Fallback>
-        </mc:AlternateContent>
-      </w:r>
-      <w:r>
-        <w:rPr>
-          <w:noProof/>
-          <w:color w:val="000000" w:themeColor="text1"/>
-          <w:szCs w:val="20"/>
-        </w:rPr>
-        <mc:AlternateContent>
-          <mc:Choice Requires="wps">
-            <w:drawing>
-              <wp:anchor distT="45720" distB="45720" distL="114300" distR="114300" simplePos="0" relativeHeight="251663360" behindDoc="0" locked="0" layoutInCell="1" allowOverlap="1" wp14:anchorId="7A9BDAF2" wp14:editId="2DD0295F">
-                <wp:simplePos x="0" y="0"/>
-                <wp:positionH relativeFrom="margin">
-                  <wp:align>right</wp:align>
-                </wp:positionH>
-                <wp:positionV relativeFrom="paragraph">
-                  <wp:posOffset>764752</wp:posOffset>
-                </wp:positionV>
-                <wp:extent cx="6205855" cy="4885055"/>
-                <wp:effectExtent l="0" t="0" r="4445" b="0"/>
-                <wp:wrapSquare wrapText="bothSides"/>
-                <wp:docPr id="4" name="Text Box 2"/>
-                <wp:cNvGraphicFramePr>
-                  <a:graphicFrameLocks xmlns:a="http://schemas.openxmlformats.org/drawingml/2006/main"/>
-                </wp:cNvGraphicFramePr>
-                <a:graphic xmlns:a="http://schemas.openxmlformats.org/drawingml/2006/main">
-                  <a:graphicData uri="http://schemas.microsoft.com/office/word/2010/wordprocessingShape">
-                    <wps:wsp>
-                      <wps:cNvSpPr txBox="1">
-                        <a:spLocks noChangeArrowheads="1"/>
-                      </wps:cNvSpPr>
-                      <wps:spPr bwMode="auto">
-                        <a:xfrm>
-                          <a:off x="0" y="0"/>
-                          <a:ext cx="6205855" cy="4885055"/>
-                        </a:xfrm>
-                        <a:prstGeom prst="rect">
-                          <a:avLst/>
-                        </a:prstGeom>
-                        <a:solidFill>
-                          <a:srgbClr val="FFFFFF"/>
-                        </a:solidFill>
-                        <a:ln w="9525">
-                          <a:noFill/>
-                          <a:miter lim="800000"/>
-                          <a:headEnd/>
-                          <a:tailEnd/>
-                        </a:ln>
-                      </wps:spPr>
-                      <wps:txbx>
-                        <w:txbxContent>
-                          <w:p>
-                            <w:r>
-                              <w:rPr>
                                 <w:noProof/>
                               </w:rPr>
                               <w:drawing>
-                                <wp:inline distT="0" distB="0" distL="0" distR="0" wp14:anchorId="3DB6D576" wp14:editId="619014AA">
-                                  <wp:extent cx="6028055" cy="4013200"/>
-                                  <wp:effectExtent l="0" t="0" r="0" b="6350"/>
+                                <wp:inline distT="0" distB="0" distL="0" distR="0" wp14:anchorId="3DB6D576" wp14:editId="474C5242">
+                                  <wp:extent cx="5415711" cy="3218180"/>
+                                  <wp:effectExtent l="0" t="0" r="0" b="1270"/>
                                   <wp:docPr id="7" name="Picture 7"/>
                                   <wp:cNvGraphicFramePr>
                                     <a:graphicFrameLocks xmlns:a="http://schemas.openxmlformats.org/drawingml/2006/main" noChangeAspect="1"/>
@@ -3558,7 +2635,7 @@
                                         <pic:spPr bwMode="auto">
                                           <a:xfrm>
                                             <a:off x="0" y="0"/>
-                                            <a:ext cx="6028055" cy="4013200"/>
+                                            <a:ext cx="5431971" cy="3227842"/>
                                           </a:xfrm>
                                           <a:prstGeom prst="rect">
                                             <a:avLst/>
@@ -3573,6 +2650,17 @@
                                   </a:graphic>
                                 </wp:inline>
                               </w:drawing>
+                            </w:r>
+                          </w:p>
+                          <w:p>
+                            <w:r>
+                              <w:t xml:space="preserve">Fig 2. </w:t>
+                            </w:r>
+                            <w:r>
+                              <w:t>Hackers</w:t>
+                            </w:r>
+                            <w:r>
+                              <w:t xml:space="preserve"> gain access to the system by Truc Huynh</w:t>
                             </w:r>
                           </w:p>
                         </w:txbxContent>
@@ -3594,18 +2682,21 @@
           </mc:Choice>
           <mc:Fallback>
             <w:pict>
-              <v:shape w14:anchorId="7A9BDAF2" id="_x0000_s1029" type="#_x0000_t202" style="position:absolute;left:0;text-align:left;margin-left:437.45pt;margin-top:60.2pt;width:488.65pt;height:384.65pt;z-index:251663360;visibility:visible;mso-wrap-style:square;mso-width-percent:0;mso-height-percent:0;mso-wrap-distance-left:9pt;mso-wrap-distance-top:3.6pt;mso-wrap-distance-right:9pt;mso-wrap-distance-bottom:3.6pt;mso-position-horizontal:right;mso-position-horizontal-relative:margin;mso-position-vertical:absolute;mso-position-vertical-relative:text;mso-width-percent:0;mso-height-percent:0;mso-width-relative:margin;mso-height-relative:margin;v-text-anchor:top" o:gfxdata="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" stroked="f">
+              <v:shape w14:anchorId="7A9BDAF2" id="_x0000_s1027" type="#_x0000_t202" style="position:absolute;left:0;text-align:left;margin-left:6.35pt;margin-top:520.5pt;width:488.65pt;height:285.2pt;z-index:251663360;visibility:visible;mso-wrap-style:square;mso-width-percent:0;mso-height-percent:0;mso-wrap-distance-left:9pt;mso-wrap-distance-top:3.6pt;mso-wrap-distance-right:9pt;mso-wrap-distance-bottom:3.6pt;mso-position-horizontal:absolute;mso-position-horizontal-relative:margin;mso-position-vertical:absolute;mso-position-vertical-relative:page;mso-width-percent:0;mso-height-percent:0;mso-width-relative:margin;mso-height-relative:margin;v-text-anchor:top" o:gfxdata="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" stroked="f">
                 <v:textbox style="mso-fit-shape-to-text:t">
                   <w:txbxContent>
                     <w:p>
+                      <w:pPr>
+                        <w:jc w:val="center"/>
+                      </w:pPr>
                       <w:r>
                         <w:rPr>
                           <w:noProof/>
                         </w:rPr>
                         <w:drawing>
-                          <wp:inline distT="0" distB="0" distL="0" distR="0" wp14:anchorId="3DB6D576" wp14:editId="619014AA">
-                            <wp:extent cx="6028055" cy="4013200"/>
-                            <wp:effectExtent l="0" t="0" r="0" b="6350"/>
+                          <wp:inline distT="0" distB="0" distL="0" distR="0" wp14:anchorId="3DB6D576" wp14:editId="474C5242">
+                            <wp:extent cx="5415711" cy="3218180"/>
+                            <wp:effectExtent l="0" t="0" r="0" b="1270"/>
                             <wp:docPr id="7" name="Picture 7"/>
                             <wp:cNvGraphicFramePr>
                               <a:graphicFrameLocks xmlns:a="http://schemas.openxmlformats.org/drawingml/2006/main" noChangeAspect="1"/>
@@ -3635,7 +2726,7 @@
                                   <pic:spPr bwMode="auto">
                                     <a:xfrm>
                                       <a:off x="0" y="0"/>
-                                      <a:ext cx="6028055" cy="4013200"/>
+                                      <a:ext cx="5431971" cy="3227842"/>
                                     </a:xfrm>
                                     <a:prstGeom prst="rect">
                                       <a:avLst/>
@@ -3652,9 +2743,20 @@
                         </w:drawing>
                       </w:r>
                     </w:p>
+                    <w:p>
+                      <w:r>
+                        <w:t xml:space="preserve">Fig 2. </w:t>
+                      </w:r>
+                      <w:r>
+                        <w:t>Hackers</w:t>
+                      </w:r>
+                      <w:r>
+                        <w:t xml:space="preserve"> gain access to the system by Truc Huynh</w:t>
+                      </w:r>
+                    </w:p>
                   </w:txbxContent>
                 </v:textbox>
-                <w10:wrap type="square" anchorx="margin"/>
+                <w10:wrap type="topAndBottom" anchorx="margin" anchory="page"/>
               </v:shape>
             </w:pict>
           </mc:Fallback>
@@ -3664,51 +2766,27 @@
         <w:rPr>
           <w:szCs w:val="20"/>
         </w:rPr>
-        <w:t>Step 3: Gather information</w:t>
-      </w:r>
-      <w:r>
-        <w:rPr>
-          <w:szCs w:val="20"/>
-        </w:rPr>
-        <w:t xml:space="preserve"> </w:t>
-      </w:r>
-      <w:r>
-        <w:rPr>
-          <w:rFonts w:asciiTheme="minorHAnsi" w:eastAsiaTheme="minorEastAsia" w:hAnsiTheme="minorHAnsi" w:cstheme="minorBidi"/>
-          <w:color w:val="000000" w:themeColor="text1"/>
-          <w:szCs w:val="20"/>
-        </w:rPr>
-        <w:t xml:space="preserve">by </w:t>
-      </w:r>
-      <w:r>
-        <w:rPr>
-          <w:szCs w:val="20"/>
-        </w:rPr>
-        <w:t>using ‘Packet Sniffer’. ‘Packet Sniffer’ is used to read the packet and data flow through the hacker interface</w:t>
-      </w:r>
-      <w:r>
-        <w:rPr>
-          <w:szCs w:val="20"/>
-        </w:rPr>
-        <w:t xml:space="preserve">. </w:t>
-      </w:r>
-      <w:r>
-        <w:rPr>
-          <w:szCs w:val="20"/>
-        </w:rPr>
-        <w:t>Use the information that ‘Packet Sniffer’ collect</w:t>
-      </w:r>
-      <w:r>
-        <w:rPr>
-          <w:szCs w:val="20"/>
-        </w:rPr>
-        <w:t>s</w:t>
-      </w:r>
-      <w:r>
-        <w:rPr>
-          <w:szCs w:val="20"/>
-        </w:rPr>
-        <w:t xml:space="preserve"> to create a suitable plan for spreading the virus to another machine within the network.</w:t>
+        <w:t xml:space="preserve">Python Scapy Package: Scapy is a powerful Python-based interactive packet manipulation program and </w:t>
+      </w:r>
+      <w:r>
+        <w:rPr>
+          <w:szCs w:val="20"/>
+        </w:rPr>
+        <w:t xml:space="preserve">library. It can forge or decode packets of a wide number of protocols, send them on the wire, capture them, </w:t>
+      </w:r>
+      <w:proofErr w:type="gramStart"/>
+      <w:r>
+        <w:rPr>
+          <w:szCs w:val="20"/>
+        </w:rPr>
+        <w:t>store</w:t>
+      </w:r>
+      <w:proofErr w:type="gramEnd"/>
+      <w:r>
+        <w:rPr>
+          <w:szCs w:val="20"/>
+        </w:rPr>
+        <w:t xml:space="preserve"> or read them using pcap files, match requests and replies, and much more. It is designed to allow fast packet prototyping by using default values that work</w:t>
       </w:r>
     </w:p>
     <w:p>
@@ -3716,171 +2794,43 @@
         <w:pStyle w:val="ListParagraph"/>
         <w:numPr>
           <w:ilvl w:val="0"/>
-          <w:numId w:val="23"/>
+          <w:numId w:val="11"/>
         </w:numPr>
         <w:rPr>
-          <w:szCs w:val="20"/>
-        </w:rPr>
-      </w:pPr>
-      <w:r>
-        <w:rPr>
-          <w:szCs w:val="20"/>
-        </w:rPr>
-        <w:t>Step 4: Modify</w:t>
-      </w:r>
-      <w:r>
-        <w:rPr>
-          <w:szCs w:val="20"/>
-        </w:rPr>
-        <w:t>ing</w:t>
-      </w:r>
-      <w:r>
-        <w:rPr>
-          <w:szCs w:val="20"/>
-        </w:rPr>
-        <w:t xml:space="preserve"> </w:t>
-      </w:r>
-      <w:proofErr w:type="gramStart"/>
-      <w:r>
-        <w:rPr>
-          <w:szCs w:val="20"/>
-        </w:rPr>
-        <w:t>d</w:t>
-      </w:r>
-      <w:r>
-        <w:rPr>
-          <w:szCs w:val="20"/>
-        </w:rPr>
-        <w:t>ata,</w:t>
-      </w:r>
-      <w:r>
-        <w:rPr>
-          <w:szCs w:val="20"/>
-        </w:rPr>
-        <w:t xml:space="preserve"> and</w:t>
-      </w:r>
-      <w:proofErr w:type="gramEnd"/>
-      <w:r>
-        <w:rPr>
-          <w:szCs w:val="20"/>
-        </w:rPr>
-        <w:t xml:space="preserve"> spread</w:t>
-      </w:r>
-      <w:r>
-        <w:rPr>
-          <w:szCs w:val="20"/>
-        </w:rPr>
-        <w:t>ing the</w:t>
-      </w:r>
-      <w:r>
-        <w:rPr>
-          <w:szCs w:val="20"/>
-        </w:rPr>
-        <w:t xml:space="preserve"> virus</w:t>
-      </w:r>
-      <w:r>
-        <w:rPr>
-          <w:szCs w:val="20"/>
-        </w:rPr>
-        <w:t xml:space="preserve">es. </w:t>
-      </w:r>
-      <w:r>
-        <w:rPr>
-          <w:szCs w:val="20"/>
-        </w:rPr>
-        <w:t xml:space="preserve">Using the plan that creates </w:t>
-      </w:r>
-      <w:r>
-        <w:rPr>
-          <w:szCs w:val="20"/>
-        </w:rPr>
-        <w:t>i</w:t>
-      </w:r>
-      <w:r>
-        <w:rPr>
-          <w:szCs w:val="20"/>
-        </w:rPr>
-        <w:t>n step 3 to attack other computers. Depend on security structure on the network using ‘DNS Spoofer’ or ‘File Interceptor’ (or both)</w:t>
-      </w:r>
-      <w:r>
-        <w:rPr>
-          <w:szCs w:val="20"/>
-        </w:rPr>
-        <w:t xml:space="preserve">. </w:t>
-      </w:r>
-      <w:r>
-        <w:rPr>
-          <w:szCs w:val="20"/>
-        </w:rPr>
-        <w:t>Using ‘File Interceptor’ to modify HTTP data that send over HTTP, replace a user’s download request with a completely different file (virus, backdoor…)</w:t>
-      </w:r>
-      <w:r>
-        <w:rPr>
-          <w:szCs w:val="20"/>
-        </w:rPr>
-        <w:t xml:space="preserve">. </w:t>
-      </w:r>
-      <w:r>
-        <w:rPr>
-          <w:szCs w:val="20"/>
-        </w:rPr>
-        <w:t>Using ‘DNS Spoofer’ (modify data in DNS Layer) to redirect the destination on the computer on the network (</w:t>
-      </w:r>
-      <w:proofErr w:type="gramStart"/>
-      <w:r>
-        <w:rPr>
-          <w:szCs w:val="20"/>
-        </w:rPr>
-        <w:t>e.g.</w:t>
-      </w:r>
-      <w:proofErr w:type="gramEnd"/>
-      <w:r>
-        <w:rPr>
-          <w:szCs w:val="20"/>
-        </w:rPr>
-        <w:t xml:space="preserve"> to a fake website) so that the hacker can install a backdoor on another local computer</w:t>
-      </w:r>
-      <w:r>
-        <w:rPr>
-          <w:szCs w:val="20"/>
-        </w:rPr>
-        <w:t>. Then the virus will s</w:t>
-      </w:r>
-      <w:r>
-        <w:rPr>
-          <w:szCs w:val="20"/>
-        </w:rPr>
-        <w:t xml:space="preserve">lowly spread and contain </w:t>
-      </w:r>
-      <w:r>
-        <w:rPr>
-          <w:szCs w:val="20"/>
-        </w:rPr>
-        <w:t>it</w:t>
-      </w:r>
-      <w:r>
-        <w:rPr>
-          <w:szCs w:val="20"/>
-        </w:rPr>
-        <w:t>self</w:t>
-      </w:r>
-      <w:r>
-        <w:rPr>
-          <w:szCs w:val="20"/>
-        </w:rPr>
-        <w:t xml:space="preserve">. The ideal is that they can </w:t>
-      </w:r>
-      <w:r>
-        <w:rPr>
-          <w:szCs w:val="20"/>
-        </w:rPr>
-        <w:t>avoid detection by the network administrator, or any security system on the network</w:t>
-      </w:r>
-      <w:r>
-        <w:rPr>
-          <w:szCs w:val="20"/>
-        </w:rPr>
-        <w:t xml:space="preserve"> (I have not accomplished this on my applications)</w:t>
+          <w:rFonts w:asciiTheme="minorHAnsi" w:eastAsiaTheme="minorEastAsia" w:hAnsiTheme="minorHAnsi" w:cstheme="minorBidi"/>
+          <w:color w:val="000000" w:themeColor="text1"/>
+          <w:szCs w:val="20"/>
+        </w:rPr>
+      </w:pPr>
+      <w:r>
+        <w:rPr>
+          <w:szCs w:val="20"/>
+        </w:rPr>
+        <w:t xml:space="preserve">Kali Linux: is an open-source, Debian-based Linux distribution geared </w:t>
+      </w:r>
+      <w:r>
+        <w:rPr>
+          <w:szCs w:val="20"/>
+        </w:rPr>
+        <w:t>toward</w:t>
+      </w:r>
+      <w:r>
+        <w:rPr>
+          <w:szCs w:val="20"/>
+        </w:rPr>
+        <w:t xml:space="preserve"> various information security tasks, such as Penetration Testing, Security Research, Computer Forensics, and Reverse Engineering [11]. Over 600 penetration testing tools </w:t>
+      </w:r>
+      <w:r>
+        <w:rPr>
+          <w:szCs w:val="20"/>
+        </w:rPr>
+        <w:t xml:space="preserve">were </w:t>
+      </w:r>
+      <w:r>
+        <w:rPr>
+          <w:szCs w:val="20"/>
+        </w:rPr>
+        <w:t>pre-installed [11]</w:t>
       </w:r>
     </w:p>
     <w:p>
@@ -3888,65 +2838,19 @@
         <w:pStyle w:val="ListParagraph"/>
         <w:numPr>
           <w:ilvl w:val="0"/>
-          <w:numId w:val="23"/>
+          <w:numId w:val="11"/>
         </w:numPr>
         <w:rPr>
-          <w:szCs w:val="20"/>
-        </w:rPr>
-      </w:pPr>
-      <w:r>
-        <w:rPr>
-          <w:szCs w:val="20"/>
-        </w:rPr>
-        <w:t>Step 5:</w:t>
-      </w:r>
-      <w:r>
-        <w:rPr>
-          <w:szCs w:val="20"/>
-        </w:rPr>
-        <w:t xml:space="preserve"> </w:t>
-      </w:r>
-      <w:r>
-        <w:rPr>
-          <w:szCs w:val="20"/>
-        </w:rPr>
-        <w:t>The v</w:t>
-      </w:r>
-      <w:r>
-        <w:rPr>
-          <w:szCs w:val="20"/>
-        </w:rPr>
-        <w:t>irus d</w:t>
-      </w:r>
-      <w:r>
-        <w:rPr>
-          <w:szCs w:val="20"/>
-        </w:rPr>
-        <w:t>ecide</w:t>
-      </w:r>
-      <w:r>
-        <w:rPr>
-          <w:szCs w:val="20"/>
-        </w:rPr>
-        <w:t>s</w:t>
-      </w:r>
-      <w:r>
-        <w:rPr>
-          <w:szCs w:val="20"/>
-        </w:rPr>
-        <w:t xml:space="preserve"> if the attack is a success or not</w:t>
-      </w:r>
-      <w:r>
-        <w:rPr>
-          <w:szCs w:val="20"/>
-        </w:rPr>
-        <w:t xml:space="preserve">. </w:t>
-      </w:r>
-      <w:r>
-        <w:rPr>
-          <w:szCs w:val="20"/>
-        </w:rPr>
-        <w:t>Make sure the attack doesn’t create any evidence that leads to the hacker (protocol tracing, IP Address tracing).</w:t>
+          <w:rFonts w:asciiTheme="minorHAnsi" w:eastAsiaTheme="minorEastAsia" w:hAnsiTheme="minorHAnsi" w:cstheme="minorBidi"/>
+          <w:color w:val="000000" w:themeColor="text1"/>
+          <w:szCs w:val="20"/>
+        </w:rPr>
+      </w:pPr>
+      <w:r>
+        <w:rPr>
+          <w:szCs w:val="20"/>
+        </w:rPr>
+        <w:t>Cyber Security principles: Applied Cyber Security Principle to find a weakness in the system (bypass filter if using same MAC address), network topology</w:t>
       </w:r>
     </w:p>
     <w:p>
@@ -3954,66 +2858,19 @@
         <w:pStyle w:val="ListParagraph"/>
         <w:numPr>
           <w:ilvl w:val="0"/>
-          <w:numId w:val="23"/>
+          <w:numId w:val="11"/>
         </w:numPr>
         <w:rPr>
-          <w:szCs w:val="20"/>
-        </w:rPr>
-      </w:pPr>
-    </w:p>
-    <w:p>
-      <w:pPr>
-        <w:pStyle w:val="Heading1"/>
-      </w:pPr>
-      <w:r>
-        <w:rPr>
-          <w:color w:val="000000" w:themeColor="text1"/>
-          <w:sz w:val="24"/>
-          <w:szCs w:val="24"/>
-        </w:rPr>
-        <w:lastRenderedPageBreak/>
-        <w:t>IV.</w:t>
-      </w:r>
-      <w:r>
-        <w:rPr>
-          <w:rFonts w:ascii="Arial" w:eastAsia="Arial" w:hAnsi="Arial" w:cs="Arial"/>
-          <w:color w:val="000000" w:themeColor="text1"/>
-          <w:sz w:val="24"/>
-          <w:szCs w:val="24"/>
-        </w:rPr>
-        <w:t xml:space="preserve"> </w:t>
-      </w:r>
-      <w:r>
-        <w:rPr>
-          <w:color w:val="000000" w:themeColor="text1"/>
-          <w:sz w:val="24"/>
-          <w:szCs w:val="24"/>
-        </w:rPr>
-        <w:t>S</w:t>
-      </w:r>
-      <w:r>
-        <w:rPr>
-          <w:color w:val="000000" w:themeColor="text1"/>
-          <w:sz w:val="20"/>
-          <w:szCs w:val="20"/>
-        </w:rPr>
-        <w:t xml:space="preserve">ECURITY </w:t>
-      </w:r>
-      <w:r>
-        <w:rPr>
-          <w:color w:val="000000" w:themeColor="text1"/>
-          <w:sz w:val="24"/>
-          <w:szCs w:val="24"/>
-        </w:rPr>
-        <w:t>P</w:t>
-      </w:r>
-      <w:r>
-        <w:rPr>
-          <w:color w:val="000000" w:themeColor="text1"/>
-          <w:sz w:val="20"/>
-          <w:szCs w:val="20"/>
-        </w:rPr>
-        <w:t xml:space="preserve">RACTICES </w:t>
+          <w:rFonts w:asciiTheme="minorHAnsi" w:eastAsiaTheme="minorEastAsia" w:hAnsiTheme="minorHAnsi" w:cstheme="minorBidi"/>
+          <w:color w:val="000000" w:themeColor="text1"/>
+          <w:szCs w:val="20"/>
+        </w:rPr>
+      </w:pPr>
+      <w:r>
+        <w:rPr>
+          <w:szCs w:val="20"/>
+        </w:rPr>
+        <w:t>Networking Principles: Understand MAC Address, Access Point, Various Networking Devices, Address Resolution Protocol (ARP), Domain Name Server (DNS)</w:t>
       </w:r>
     </w:p>
     <w:p>
@@ -4021,7 +2878,7 @@
         <w:pStyle w:val="ListParagraph"/>
         <w:numPr>
           <w:ilvl w:val="0"/>
-          <w:numId w:val="10"/>
+          <w:numId w:val="11"/>
         </w:numPr>
         <w:rPr>
           <w:rFonts w:asciiTheme="minorHAnsi" w:eastAsiaTheme="minorEastAsia" w:hAnsiTheme="minorHAnsi" w:cstheme="minorBidi"/>
@@ -4033,7 +2890,19 @@
         <w:rPr>
           <w:szCs w:val="20"/>
         </w:rPr>
-        <w:t>Build security into Software Engineering Process before the software design. Implement security testing on every step of SDLC. E.g., Security Development Microsoft Lifecycle (SDL)</w:t>
+        <w:t xml:space="preserve">OSI Model and TCP/IP Model: Understand </w:t>
+      </w:r>
+      <w:r>
+        <w:rPr>
+          <w:szCs w:val="20"/>
+        </w:rPr>
+        <w:t xml:space="preserve">the </w:t>
+      </w:r>
+      <w:r>
+        <w:rPr>
+          <w:szCs w:val="20"/>
+        </w:rPr>
+        <w:t>Layers Architecture of OSI Model and TCP/IP Models, Understand IPV4 and IPV6</w:t>
       </w:r>
     </w:p>
     <w:p>
@@ -4041,7 +2910,7 @@
         <w:pStyle w:val="ListParagraph"/>
         <w:numPr>
           <w:ilvl w:val="0"/>
-          <w:numId w:val="10"/>
+          <w:numId w:val="11"/>
         </w:numPr>
         <w:rPr>
           <w:rFonts w:asciiTheme="minorHAnsi" w:eastAsiaTheme="minorEastAsia" w:hAnsiTheme="minorHAnsi" w:cstheme="minorBidi"/>
@@ -4053,7 +2922,13 @@
         <w:rPr>
           <w:szCs w:val="20"/>
         </w:rPr>
-        <w:t>Applied all testing methods to make sure we are secure</w:t>
+        <w:t>Web Application Structures: (Client-Server Model)</w:t>
+      </w:r>
+      <w:r>
+        <w:rPr>
+          <w:szCs w:val="20"/>
+        </w:rPr>
+        <w:t>, HTML, CSS, PHP (or other serverside scripting languages such as Python, Node JS)</w:t>
       </w:r>
     </w:p>
     <w:p>
@@ -4061,7 +2936,7 @@
         <w:pStyle w:val="ListParagraph"/>
         <w:numPr>
           <w:ilvl w:val="0"/>
-          <w:numId w:val="10"/>
+          <w:numId w:val="11"/>
         </w:numPr>
         <w:rPr>
           <w:rFonts w:asciiTheme="minorHAnsi" w:eastAsiaTheme="minorEastAsia" w:hAnsiTheme="minorHAnsi" w:cstheme="minorBidi"/>
@@ -4073,7 +2948,30 @@
         <w:rPr>
           <w:szCs w:val="20"/>
         </w:rPr>
-        <w:t>Working with developer team to implement secure programing principles that are industry standards if possible.</w:t>
+        <w:t>Python Programming: String Manipulation, Parsing HTML, Sending &amp; receiving HTTP requests, Netfilterqueue, Socket Programming, Data Structures, OOP.</w:t>
+      </w:r>
+    </w:p>
+    <w:p>
+      <w:r>
+        <w:rPr>
+          <w:color w:val="000000" w:themeColor="text1"/>
+          <w:szCs w:val="20"/>
+        </w:rPr>
+        <w:t>Tools are used in Man-In-The</w:t>
+      </w:r>
+      <w:r>
+        <w:rPr>
+          <w:color w:val="000000" w:themeColor="text1"/>
+          <w:szCs w:val="20"/>
+        </w:rPr>
+        <w:t>-</w:t>
+      </w:r>
+      <w:r>
+        <w:rPr>
+          <w:color w:val="000000" w:themeColor="text1"/>
+          <w:szCs w:val="20"/>
+        </w:rPr>
+        <w:t>Middle Attack:</w:t>
       </w:r>
     </w:p>
     <w:p>
@@ -4081,7 +2979,7 @@
         <w:pStyle w:val="ListParagraph"/>
         <w:numPr>
           <w:ilvl w:val="0"/>
-          <w:numId w:val="10"/>
+          <w:numId w:val="11"/>
         </w:numPr>
         <w:rPr>
           <w:rFonts w:asciiTheme="minorHAnsi" w:eastAsiaTheme="minorEastAsia" w:hAnsiTheme="minorHAnsi" w:cstheme="minorBidi"/>
@@ -4089,6 +2987,283 @@
           <w:szCs w:val="20"/>
         </w:rPr>
       </w:pPr>
+      <w:r>
+        <w:rPr>
+          <w:szCs w:val="20"/>
+        </w:rPr>
+        <w:t>MAC Address Changer</w:t>
+      </w:r>
+    </w:p>
+    <w:p>
+      <w:pPr>
+        <w:pStyle w:val="ListParagraph"/>
+        <w:numPr>
+          <w:ilvl w:val="0"/>
+          <w:numId w:val="11"/>
+        </w:numPr>
+        <w:rPr>
+          <w:rFonts w:asciiTheme="minorHAnsi" w:eastAsiaTheme="minorEastAsia" w:hAnsiTheme="minorHAnsi" w:cstheme="minorBidi"/>
+          <w:color w:val="000000" w:themeColor="text1"/>
+          <w:szCs w:val="20"/>
+        </w:rPr>
+      </w:pPr>
+      <w:r>
+        <w:rPr>
+          <w:szCs w:val="20"/>
+        </w:rPr>
+        <w:t>Network Scanner</w:t>
+      </w:r>
+    </w:p>
+    <w:p>
+      <w:pPr>
+        <w:pStyle w:val="ListParagraph"/>
+        <w:numPr>
+          <w:ilvl w:val="0"/>
+          <w:numId w:val="11"/>
+        </w:numPr>
+        <w:rPr>
+          <w:rFonts w:asciiTheme="minorHAnsi" w:eastAsiaTheme="minorEastAsia" w:hAnsiTheme="minorHAnsi" w:cstheme="minorBidi"/>
+          <w:color w:val="000000" w:themeColor="text1"/>
+          <w:szCs w:val="20"/>
+        </w:rPr>
+      </w:pPr>
+      <w:r>
+        <w:rPr>
+          <w:szCs w:val="20"/>
+        </w:rPr>
+        <w:t>ARP Spoofer (ARP Cache Poisoning)</w:t>
+      </w:r>
+    </w:p>
+    <w:p>
+      <w:pPr>
+        <w:pStyle w:val="ListParagraph"/>
+        <w:numPr>
+          <w:ilvl w:val="0"/>
+          <w:numId w:val="11"/>
+        </w:numPr>
+        <w:rPr>
+          <w:rFonts w:asciiTheme="minorHAnsi" w:eastAsiaTheme="minorEastAsia" w:hAnsiTheme="minorHAnsi" w:cstheme="minorBidi"/>
+          <w:color w:val="000000" w:themeColor="text1"/>
+          <w:szCs w:val="20"/>
+        </w:rPr>
+      </w:pPr>
+      <w:r>
+        <w:rPr>
+          <w:szCs w:val="20"/>
+        </w:rPr>
+        <w:t>Packet Sniffer</w:t>
+      </w:r>
+    </w:p>
+    <w:p>
+      <w:pPr>
+        <w:pStyle w:val="ListParagraph"/>
+        <w:numPr>
+          <w:ilvl w:val="0"/>
+          <w:numId w:val="11"/>
+        </w:numPr>
+        <w:rPr>
+          <w:rFonts w:asciiTheme="minorHAnsi" w:eastAsiaTheme="minorEastAsia" w:hAnsiTheme="minorHAnsi" w:cstheme="minorBidi"/>
+          <w:color w:val="000000" w:themeColor="text1"/>
+          <w:szCs w:val="20"/>
+        </w:rPr>
+      </w:pPr>
+      <w:r>
+        <w:rPr>
+          <w:szCs w:val="20"/>
+        </w:rPr>
+        <w:t>DNS Spoofer (DNS Cache Poisoning)</w:t>
+      </w:r>
+    </w:p>
+    <w:p>
+      <w:pPr>
+        <w:pStyle w:val="ListParagraph"/>
+        <w:numPr>
+          <w:ilvl w:val="0"/>
+          <w:numId w:val="11"/>
+        </w:numPr>
+        <w:rPr>
+          <w:rFonts w:asciiTheme="minorHAnsi" w:eastAsiaTheme="minorEastAsia" w:hAnsiTheme="minorHAnsi" w:cstheme="minorBidi"/>
+          <w:color w:val="000000" w:themeColor="text1"/>
+          <w:szCs w:val="20"/>
+        </w:rPr>
+      </w:pPr>
+      <w:r>
+        <w:rPr>
+          <w:szCs w:val="20"/>
+        </w:rPr>
+        <w:t>File Interceptor</w:t>
+      </w:r>
+    </w:p>
+    <w:p>
+      <w:pPr>
+        <w:pStyle w:val="Heading1"/>
+        <w:spacing w:before="240"/>
+        <w:rPr>
+          <w:color w:val="000000" w:themeColor="text1"/>
+          <w:sz w:val="24"/>
+          <w:szCs w:val="24"/>
+        </w:rPr>
+      </w:pPr>
+      <w:r>
+        <w:rPr>
+          <w:color w:val="000000" w:themeColor="text1"/>
+          <w:sz w:val="24"/>
+          <w:szCs w:val="24"/>
+        </w:rPr>
+        <w:lastRenderedPageBreak/>
+        <w:t xml:space="preserve">III. </w:t>
+      </w:r>
+      <w:r>
+        <w:rPr>
+          <w:color w:val="000000" w:themeColor="text1"/>
+          <w:sz w:val="24"/>
+          <w:szCs w:val="24"/>
+        </w:rPr>
+        <w:t xml:space="preserve">  </w:t>
+      </w:r>
+      <w:r>
+        <w:rPr>
+          <w:color w:val="000000" w:themeColor="text1"/>
+          <w:sz w:val="24"/>
+          <w:szCs w:val="24"/>
+        </w:rPr>
+        <w:t>P</w:t>
+      </w:r>
+      <w:r>
+        <w:rPr>
+          <w:color w:val="000000" w:themeColor="text1"/>
+          <w:sz w:val="20"/>
+          <w:szCs w:val="20"/>
+        </w:rPr>
+        <w:t>ROBLEM</w:t>
+      </w:r>
+      <w:r>
+        <w:rPr>
+          <w:color w:val="000000" w:themeColor="text1"/>
+          <w:sz w:val="24"/>
+          <w:szCs w:val="24"/>
+        </w:rPr>
+        <w:t xml:space="preserve"> </w:t>
+      </w:r>
+    </w:p>
+    <w:p>
+      <w:r>
+        <w:rPr>
+          <w:color w:val="000000" w:themeColor="text1"/>
+          <w:szCs w:val="20"/>
+        </w:rPr>
+        <w:t xml:space="preserve">In this use case, I will demonstrate how to implement a man-in-the-middle-attack on a private network (a private system that we don’t have permission to get access to). A private Network can only access by devices within its network. All tools will be written from scratch and </w:t>
+      </w:r>
+      <w:r>
+        <w:rPr>
+          <w:color w:val="000000" w:themeColor="text1"/>
+          <w:szCs w:val="20"/>
+        </w:rPr>
+        <w:t xml:space="preserve">the </w:t>
+      </w:r>
+      <w:r>
+        <w:rPr>
+          <w:color w:val="000000" w:themeColor="text1"/>
+          <w:szCs w:val="20"/>
+        </w:rPr>
+        <w:t>source code can be found at [13]. Please look at the Pre-requirement section if you are not sure about the topics that I mention in the next sections. The benefit of writing our program is that hackers can automate the whole hacking process, implement machine learning &amp; artificial intelligence, and provide efficient source code control</w:t>
+      </w:r>
+    </w:p>
+    <w:p>
+      <w:r>
+        <w:rPr>
+          <w:color w:val="000000" w:themeColor="text1"/>
+          <w:szCs w:val="20"/>
+        </w:rPr>
+        <w:t xml:space="preserve">Private networks usually exist on a physical building with access within that building. However, it now had been extended to mobile technology with performance-critical data transfer. Cyber Security engineer has more work to do. Private Networks are more secure than public networks, however, they won’t be secure if an adversary gets access to one of the computers in the network. Man-In-The-Middle can be established just by one computer being hacked and spread out </w:t>
+      </w:r>
+      <w:proofErr w:type="gramStart"/>
+      <w:r>
+        <w:rPr>
+          <w:color w:val="000000" w:themeColor="text1"/>
+          <w:szCs w:val="20"/>
+        </w:rPr>
+        <w:t>to</w:t>
+      </w:r>
+      <w:proofErr w:type="gramEnd"/>
+      <w:r>
+        <w:rPr>
+          <w:color w:val="000000" w:themeColor="text1"/>
+          <w:szCs w:val="20"/>
+        </w:rPr>
+        <w:t xml:space="preserve"> many other devices within the network. Depending on the size of the attack, some can cause millions of dollars lost</w:t>
+      </w:r>
+    </w:p>
+    <w:p>
+      <w:pPr>
+        <w:pStyle w:val="Heading2"/>
+      </w:pPr>
+      <w:r>
+        <w:rPr>
+          <w:iCs/>
+          <w:color w:val="000000" w:themeColor="text1"/>
+          <w:szCs w:val="20"/>
+        </w:rPr>
+        <w:t>A.</w:t>
+      </w:r>
+      <w:r>
+        <w:rPr>
+          <w:rFonts w:ascii="Arial" w:eastAsia="Arial" w:hAnsi="Arial" w:cs="Arial"/>
+          <w:iCs/>
+          <w:color w:val="000000" w:themeColor="text1"/>
+          <w:szCs w:val="20"/>
+        </w:rPr>
+        <w:t xml:space="preserve"> </w:t>
+      </w:r>
+      <w:r>
+        <w:rPr>
+          <w:iCs/>
+          <w:color w:val="000000" w:themeColor="text1"/>
+          <w:szCs w:val="20"/>
+        </w:rPr>
+        <w:t xml:space="preserve">System under normal operation </w:t>
+      </w:r>
+    </w:p>
+    <w:p>
+      <w:r>
+        <w:rPr>
+          <w:color w:val="000000" w:themeColor="text1"/>
+          <w:szCs w:val="20"/>
+        </w:rPr>
+        <w:t xml:space="preserve">Under normal operation, each client is connected to an access point within the organization (inside its building). Please notice access to the private network only can be granted within access points within the building (wired and wireless). </w:t>
+      </w:r>
+    </w:p>
+    <w:p>
+      <w:pPr>
+        <w:pStyle w:val="Heading2"/>
+      </w:pPr>
+      <w:r>
+        <w:rPr>
+          <w:iCs/>
+          <w:color w:val="000000" w:themeColor="text1"/>
+          <w:szCs w:val="20"/>
+        </w:rPr>
+        <w:t>B.</w:t>
+      </w:r>
+      <w:r>
+        <w:rPr>
+          <w:rFonts w:ascii="Arial" w:eastAsia="Arial" w:hAnsi="Arial" w:cs="Arial"/>
+          <w:iCs/>
+          <w:color w:val="000000" w:themeColor="text1"/>
+          <w:szCs w:val="20"/>
+        </w:rPr>
+        <w:t xml:space="preserve"> </w:t>
+      </w:r>
+      <w:r>
+        <w:rPr>
+          <w:iCs/>
+          <w:color w:val="000000" w:themeColor="text1"/>
+          <w:szCs w:val="20"/>
+        </w:rPr>
+        <w:t xml:space="preserve">Hackers Gain Access to the system </w:t>
+      </w:r>
+    </w:p>
+    <w:p>
       <w:r>
         <w:rPr>
           <w:noProof/>
@@ -4097,16 +3272,16 @@
         <mc:AlternateContent>
           <mc:Choice Requires="wps">
             <w:drawing>
-              <wp:anchor distT="45720" distB="45720" distL="114300" distR="114300" simplePos="0" relativeHeight="251667456" behindDoc="0" locked="0" layoutInCell="1" allowOverlap="1" wp14:anchorId="594FA48B" wp14:editId="71ECCF8C">
+              <wp:anchor distT="45720" distB="45720" distL="114300" distR="114300" simplePos="0" relativeHeight="251667456" behindDoc="0" locked="0" layoutInCell="1" allowOverlap="1" wp14:anchorId="594FA48B" wp14:editId="0AA41B45">
                 <wp:simplePos x="0" y="0"/>
                 <wp:positionH relativeFrom="margin">
-                  <wp:posOffset>17145</wp:posOffset>
+                  <wp:posOffset>161925</wp:posOffset>
                 </wp:positionH>
                 <wp:positionV relativeFrom="paragraph">
-                  <wp:posOffset>3175</wp:posOffset>
+                  <wp:posOffset>1139190</wp:posOffset>
                 </wp:positionV>
-                <wp:extent cx="6373495" cy="4402455"/>
-                <wp:effectExtent l="0" t="0" r="8255" b="0"/>
+                <wp:extent cx="6252845" cy="3816350"/>
+                <wp:effectExtent l="0" t="0" r="0" b="0"/>
                 <wp:wrapSquare wrapText="bothSides"/>
                 <wp:docPr id="9" name="Text Box 2"/>
                 <wp:cNvGraphicFramePr>
@@ -4121,7 +3296,7 @@
                       <wps:spPr bwMode="auto">
                         <a:xfrm>
                           <a:off x="0" y="0"/>
-                          <a:ext cx="6373495" cy="4402455"/>
+                          <a:ext cx="6252845" cy="3816350"/>
                         </a:xfrm>
                         <a:prstGeom prst="rect">
                           <a:avLst/>
@@ -4139,68 +3314,18 @@
                       <wps:txbx>
                         <w:txbxContent>
                           <w:p>
+                            <w:pPr>
+                              <w:jc w:val="center"/>
+                            </w:pPr>
                             <w:r>
                               <w:rPr>
                                 <w:noProof/>
                               </w:rPr>
                               <w:drawing>
-                                <wp:inline distT="0" distB="0" distL="0" distR="0" wp14:anchorId="0A85754A" wp14:editId="501AA077">
-                                  <wp:extent cx="1791335" cy="291465"/>
-                                  <wp:effectExtent l="0" t="0" r="0" b="0"/>
-                                  <wp:docPr id="12" name="Picture 12"/>
-                                  <wp:cNvGraphicFramePr>
-                                    <a:graphicFrameLocks xmlns:a="http://schemas.openxmlformats.org/drawingml/2006/main" noChangeAspect="1"/>
-                                  </wp:cNvGraphicFramePr>
-                                  <a:graphic xmlns:a="http://schemas.openxmlformats.org/drawingml/2006/main">
-                                    <a:graphicData uri="http://schemas.openxmlformats.org/drawingml/2006/picture">
-                                      <pic:pic xmlns:pic="http://schemas.openxmlformats.org/drawingml/2006/picture">
-                                        <pic:nvPicPr>
-                                          <pic:cNvPr id="0" name="Picture 6"/>
-                                          <pic:cNvPicPr>
-                                            <a:picLocks noChangeAspect="1" noChangeArrowheads="1"/>
-                                          </pic:cNvPicPr>
-                                        </pic:nvPicPr>
-                                        <pic:blipFill>
-                                          <a:blip r:embed="rId12">
-                                            <a:extLst>
-                                              <a:ext uri="{28A0092B-C50C-407E-A947-70E740481C1C}">
-                                                <a14:useLocalDpi xmlns:a14="http://schemas.microsoft.com/office/drawing/2010/main" val="0"/>
-                                              </a:ext>
-                                            </a:extLst>
-                                          </a:blip>
-                                          <a:srcRect/>
-                                          <a:stretch>
-                                            <a:fillRect/>
-                                          </a:stretch>
-                                        </pic:blipFill>
-                                        <pic:spPr bwMode="auto">
-                                          <a:xfrm>
-                                            <a:off x="0" y="0"/>
-                                            <a:ext cx="1791335" cy="291465"/>
-                                          </a:xfrm>
-                                          <a:prstGeom prst="rect">
-                                            <a:avLst/>
-                                          </a:prstGeom>
-                                          <a:noFill/>
-                                          <a:ln>
-                                            <a:noFill/>
-                                          </a:ln>
-                                        </pic:spPr>
-                                      </pic:pic>
-                                    </a:graphicData>
-                                  </a:graphic>
-                                </wp:inline>
-                              </w:drawing>
-                            </w:r>
-                            <w:r>
-                              <w:rPr>
-                                <w:noProof/>
-                              </w:rPr>
-                              <w:drawing>
-                                <wp:inline distT="0" distB="0" distL="0" distR="0" wp14:anchorId="4829C76D" wp14:editId="26BB1E82">
-                                  <wp:extent cx="6246581" cy="3649133"/>
-                                  <wp:effectExtent l="0" t="0" r="1905" b="8890"/>
-                                  <wp:docPr id="11" name="Picture 11" descr="Image by Truc Huynh"/>
+                                <wp:inline distT="0" distB="0" distL="0" distR="0" wp14:anchorId="4829C76D" wp14:editId="4E4DFB9F">
+                                  <wp:extent cx="5758815" cy="3250520"/>
+                                  <wp:effectExtent l="0" t="0" r="0" b="7620"/>
+                                  <wp:docPr id="5" name="Picture 5" descr="Image by Truc Huynh"/>
                                   <wp:cNvGraphicFramePr>
                                     <a:graphicFrameLocks xmlns:a="http://schemas.openxmlformats.org/drawingml/2006/main" noChangeAspect="1"/>
                                   </wp:cNvGraphicFramePr>
@@ -4212,7 +3337,7 @@
                                           <pic:cNvPicPr/>
                                         </pic:nvPicPr>
                                         <pic:blipFill>
-                                          <a:blip r:embed="rId13">
+                                          <a:blip r:embed="rId12">
                                             <a:extLst>
                                               <a:ext uri="{28A0092B-C50C-407E-A947-70E740481C1C}">
                                                 <a14:useLocalDpi xmlns:a14="http://schemas.microsoft.com/office/drawing/2010/main" val="0"/>
@@ -4226,7 +3351,7 @@
                                         <pic:spPr>
                                           <a:xfrm>
                                             <a:off x="0" y="0"/>
-                                            <a:ext cx="6295481" cy="3677699"/>
+                                            <a:ext cx="5831206" cy="3291380"/>
                                           </a:xfrm>
                                           <a:prstGeom prst="rect">
                                             <a:avLst/>
@@ -4237,6 +3362,14 @@
                                   </a:graphic>
                                 </wp:inline>
                               </w:drawing>
+                            </w:r>
+                          </w:p>
+                          <w:p>
+                            <w:pPr>
+                              <w:jc w:val="left"/>
+                            </w:pPr>
+                            <w:r>
+                              <w:t>Fig 3. Man-In-The-Middle Etablished</w:t>
                             </w:r>
                           </w:p>
                         </w:txbxContent>
@@ -4258,72 +3391,22 @@
           </mc:Choice>
           <mc:Fallback>
             <w:pict>
-              <v:shape w14:anchorId="594FA48B" id="_x0000_s1030" type="#_x0000_t202" style="position:absolute;left:0;text-align:left;margin-left:1.35pt;margin-top:.25pt;width:501.85pt;height:346.65pt;z-index:251667456;visibility:visible;mso-wrap-style:square;mso-width-percent:0;mso-height-percent:0;mso-wrap-distance-left:9pt;mso-wrap-distance-top:3.6pt;mso-wrap-distance-right:9pt;mso-wrap-distance-bottom:3.6pt;mso-position-horizontal:absolute;mso-position-horizontal-relative:margin;mso-position-vertical:absolute;mso-position-vertical-relative:text;mso-width-percent:0;mso-height-percent:0;mso-width-relative:margin;mso-height-relative:margin;v-text-anchor:top" o:gfxdata="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" stroked="f">
+              <v:shape w14:anchorId="594FA48B" id="_x0000_s1028" type="#_x0000_t202" style="position:absolute;left:0;text-align:left;margin-left:12.75pt;margin-top:89.7pt;width:492.35pt;height:300.5pt;z-index:251667456;visibility:visible;mso-wrap-style:square;mso-width-percent:0;mso-height-percent:0;mso-wrap-distance-left:9pt;mso-wrap-distance-top:3.6pt;mso-wrap-distance-right:9pt;mso-wrap-distance-bottom:3.6pt;mso-position-horizontal:absolute;mso-position-horizontal-relative:margin;mso-position-vertical:absolute;mso-position-vertical-relative:text;mso-width-percent:0;mso-height-percent:0;mso-width-relative:margin;mso-height-relative:margin;v-text-anchor:top" o:gfxdata="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" stroked="f">
                 <v:textbox>
                   <w:txbxContent>
                     <w:p>
+                      <w:pPr>
+                        <w:jc w:val="center"/>
+                      </w:pPr>
                       <w:r>
                         <w:rPr>
                           <w:noProof/>
                         </w:rPr>
                         <w:drawing>
-                          <wp:inline distT="0" distB="0" distL="0" distR="0" wp14:anchorId="0A85754A" wp14:editId="501AA077">
-                            <wp:extent cx="1791335" cy="291465"/>
-                            <wp:effectExtent l="0" t="0" r="0" b="0"/>
-                            <wp:docPr id="12" name="Picture 12"/>
-                            <wp:cNvGraphicFramePr>
-                              <a:graphicFrameLocks xmlns:a="http://schemas.openxmlformats.org/drawingml/2006/main" noChangeAspect="1"/>
-                            </wp:cNvGraphicFramePr>
-                            <a:graphic xmlns:a="http://schemas.openxmlformats.org/drawingml/2006/main">
-                              <a:graphicData uri="http://schemas.openxmlformats.org/drawingml/2006/picture">
-                                <pic:pic xmlns:pic="http://schemas.openxmlformats.org/drawingml/2006/picture">
-                                  <pic:nvPicPr>
-                                    <pic:cNvPr id="0" name="Picture 6"/>
-                                    <pic:cNvPicPr>
-                                      <a:picLocks noChangeAspect="1" noChangeArrowheads="1"/>
-                                    </pic:cNvPicPr>
-                                  </pic:nvPicPr>
-                                  <pic:blipFill>
-                                    <a:blip r:embed="rId12">
-                                      <a:extLst>
-                                        <a:ext uri="{28A0092B-C50C-407E-A947-70E740481C1C}">
-                                          <a14:useLocalDpi xmlns:a14="http://schemas.microsoft.com/office/drawing/2010/main" val="0"/>
-                                        </a:ext>
-                                      </a:extLst>
-                                    </a:blip>
-                                    <a:srcRect/>
-                                    <a:stretch>
-                                      <a:fillRect/>
-                                    </a:stretch>
-                                  </pic:blipFill>
-                                  <pic:spPr bwMode="auto">
-                                    <a:xfrm>
-                                      <a:off x="0" y="0"/>
-                                      <a:ext cx="1791335" cy="291465"/>
-                                    </a:xfrm>
-                                    <a:prstGeom prst="rect">
-                                      <a:avLst/>
-                                    </a:prstGeom>
-                                    <a:noFill/>
-                                    <a:ln>
-                                      <a:noFill/>
-                                    </a:ln>
-                                  </pic:spPr>
-                                </pic:pic>
-                              </a:graphicData>
-                            </a:graphic>
-                          </wp:inline>
-                        </w:drawing>
-                      </w:r>
-                      <w:r>
-                        <w:rPr>
-                          <w:noProof/>
-                        </w:rPr>
-                        <w:drawing>
-                          <wp:inline distT="0" distB="0" distL="0" distR="0" wp14:anchorId="4829C76D" wp14:editId="26BB1E82">
-                            <wp:extent cx="6246581" cy="3649133"/>
-                            <wp:effectExtent l="0" t="0" r="1905" b="8890"/>
-                            <wp:docPr id="11" name="Picture 11" descr="Image by Truc Huynh"/>
+                          <wp:inline distT="0" distB="0" distL="0" distR="0" wp14:anchorId="4829C76D" wp14:editId="4E4DFB9F">
+                            <wp:extent cx="5758815" cy="3250520"/>
+                            <wp:effectExtent l="0" t="0" r="0" b="7620"/>
+                            <wp:docPr id="5" name="Picture 5" descr="Image by Truc Huynh"/>
                             <wp:cNvGraphicFramePr>
                               <a:graphicFrameLocks xmlns:a="http://schemas.openxmlformats.org/drawingml/2006/main" noChangeAspect="1"/>
                             </wp:cNvGraphicFramePr>
@@ -4335,7 +3418,7 @@
                                     <pic:cNvPicPr/>
                                   </pic:nvPicPr>
                                   <pic:blipFill>
-                                    <a:blip r:embed="rId13">
+                                    <a:blip r:embed="rId12">
                                       <a:extLst>
                                         <a:ext uri="{28A0092B-C50C-407E-A947-70E740481C1C}">
                                           <a14:useLocalDpi xmlns:a14="http://schemas.microsoft.com/office/drawing/2010/main" val="0"/>
@@ -4349,7 +3432,7 @@
                                   <pic:spPr>
                                     <a:xfrm>
                                       <a:off x="0" y="0"/>
-                                      <a:ext cx="6295481" cy="3677699"/>
+                                      <a:ext cx="5831206" cy="3291380"/>
                                     </a:xfrm>
                                     <a:prstGeom prst="rect">
                                       <a:avLst/>
@@ -4362,6 +3445,14 @@
                         </w:drawing>
                       </w:r>
                     </w:p>
+                    <w:p>
+                      <w:pPr>
+                        <w:jc w:val="left"/>
+                      </w:pPr>
+                      <w:r>
+                        <w:t>Fig 3. Man-In-The-Middle Etablished</w:t>
+                      </w:r>
+                    </w:p>
                   </w:txbxContent>
                 </v:textbox>
                 <w10:wrap type="square" anchorx="margin"/>
@@ -4372,6 +3463,961 @@
       </w:r>
       <w:r>
         <w:rPr>
+          <w:color w:val="000000" w:themeColor="text1"/>
+          <w:szCs w:val="20"/>
+        </w:rPr>
+        <w:t xml:space="preserve">Access can be gained in many ways insider attack, malware backdoor, code Injector, malware package… I will not focus on how the hackers gain access to the system. However, my focus is to simulate the strategy that hackers </w:t>
+      </w:r>
+      <w:r>
+        <w:rPr>
+          <w:color w:val="000000" w:themeColor="text1"/>
+          <w:szCs w:val="20"/>
+        </w:rPr>
+        <w:t xml:space="preserve">to </w:t>
+      </w:r>
+      <w:r>
+        <w:rPr>
+          <w:color w:val="000000" w:themeColor="text1"/>
+          <w:szCs w:val="20"/>
+        </w:rPr>
+        <w:t xml:space="preserve">spread out the virus after gaining access </w:t>
+      </w:r>
+      <w:r>
+        <w:rPr>
+          <w:color w:val="000000" w:themeColor="text1"/>
+          <w:szCs w:val="20"/>
+        </w:rPr>
+        <w:t xml:space="preserve">to </w:t>
+      </w:r>
+      <w:r>
+        <w:rPr>
+          <w:color w:val="000000" w:themeColor="text1"/>
+          <w:szCs w:val="20"/>
+        </w:rPr>
+        <w:t>and controlling the system</w:t>
+      </w:r>
+    </w:p>
+    <w:p>
+      <w:r>
+        <w:rPr>
+          <w:color w:val="000000" w:themeColor="text1"/>
+          <w:szCs w:val="20"/>
+        </w:rPr>
+        <w:t xml:space="preserve">Hackers can use remote devices that are set up within the building or gain control of one of the devices within the organization to perform the task. They start with one device then spread the attack to all other devices. Each of the devices gets accessed by the hacker can become </w:t>
+      </w:r>
+      <w:r>
+        <w:rPr>
+          <w:color w:val="000000" w:themeColor="text1"/>
+          <w:szCs w:val="20"/>
+        </w:rPr>
+        <w:t>a bot</w:t>
+      </w:r>
+      <w:r>
+        <w:rPr>
+          <w:color w:val="000000" w:themeColor="text1"/>
+          <w:szCs w:val="20"/>
+        </w:rPr>
+        <w:t xml:space="preserve"> and send out information or spread out the virus to other devices within the network. Some viruses can contain themselves, create a backdoor, and pass security scanners by changing their MAC address or IP address. Depending on how many devices hackers want to control, they usually need a supercomputer to handle the task.</w:t>
+      </w:r>
+    </w:p>
+    <w:p>
+      <w:r>
+        <w:rPr>
+          <w:color w:val="000000" w:themeColor="text1"/>
+          <w:szCs w:val="20"/>
+        </w:rPr>
+        <w:t>The plan of attack is</w:t>
+      </w:r>
+      <w:r>
+        <w:rPr>
+          <w:color w:val="000000" w:themeColor="text1"/>
+          <w:szCs w:val="20"/>
+        </w:rPr>
+        <w:t xml:space="preserve"> using multiple tools that </w:t>
+      </w:r>
+      <w:r>
+        <w:rPr>
+          <w:color w:val="000000" w:themeColor="text1"/>
+          <w:szCs w:val="20"/>
+        </w:rPr>
+        <w:t xml:space="preserve">are </w:t>
+      </w:r>
+      <w:r>
+        <w:rPr>
+          <w:color w:val="000000" w:themeColor="text1"/>
+          <w:szCs w:val="20"/>
+        </w:rPr>
+        <w:t>written in Python</w:t>
+      </w:r>
+      <w:r>
+        <w:rPr>
+          <w:color w:val="000000" w:themeColor="text1"/>
+          <w:szCs w:val="20"/>
+        </w:rPr>
+        <w:t>.</w:t>
+      </w:r>
+      <w:r>
+        <w:rPr>
+          <w:color w:val="000000" w:themeColor="text1"/>
+          <w:szCs w:val="20"/>
+        </w:rPr>
+        <w:t xml:space="preserve"> Please note all the tool is written from scratch using the Python Scapy package, Python Scapy.HTTP, and Kali Linux as a remote computer. All the tools are contained within one script file (less than 200 Kilobyte (KB)) and stored within the Kali Linux (custom USB). I was amazed how lightweight the virus was with much power and technology embedded: Machine Learning, Automation, packet modification, Socket Programming, Netfilterqueue, String Manipulation… Of course, the required libraries (Pandas, OS, Scapy) are pre-installed and ready to launch on Kali Linux. The total size </w:t>
+      </w:r>
+      <w:r>
+        <w:rPr>
+          <w:color w:val="000000" w:themeColor="text1"/>
+          <w:szCs w:val="20"/>
+        </w:rPr>
+        <w:t>of</w:t>
+      </w:r>
+      <w:r>
+        <w:rPr>
+          <w:color w:val="000000" w:themeColor="text1"/>
+          <w:szCs w:val="20"/>
+        </w:rPr>
+        <w:t xml:space="preserve"> the USB is about 2.5 GB (with all tools and libraries). I only need a Linux kernel, python 3, and a couple of Python libraries to perform the attack. </w:t>
+      </w:r>
+      <w:r>
+        <w:rPr>
+          <w:color w:val="000000" w:themeColor="text1"/>
+          <w:szCs w:val="20"/>
+        </w:rPr>
+        <w:t xml:space="preserve">The plan is designed by Truc Huynh, with the idea from </w:t>
+      </w:r>
+      <w:r>
+        <w:rPr>
+          <w:color w:val="000000" w:themeColor="text1"/>
+          <w:sz w:val="12"/>
+          <w:szCs w:val="12"/>
+        </w:rPr>
+        <w:t>[14]</w:t>
+      </w:r>
+      <w:r>
+        <w:rPr>
+          <w:color w:val="000000" w:themeColor="text1"/>
+          <w:szCs w:val="20"/>
+        </w:rPr>
+        <w:t>:</w:t>
+      </w:r>
+    </w:p>
+    <w:p>
+      <w:pPr>
+        <w:pStyle w:val="ListParagraph"/>
+        <w:numPr>
+          <w:ilvl w:val="0"/>
+          <w:numId w:val="11"/>
+        </w:numPr>
+        <w:rPr>
+          <w:szCs w:val="20"/>
+        </w:rPr>
+      </w:pPr>
+      <w:r>
+        <w:rPr>
+          <w:szCs w:val="20"/>
+        </w:rPr>
+        <w:t xml:space="preserve">Step 1: </w:t>
+      </w:r>
+      <w:r>
+        <w:rPr>
+          <w:szCs w:val="20"/>
+        </w:rPr>
+        <w:t>Hackers g</w:t>
+      </w:r>
+      <w:r>
+        <w:rPr>
+          <w:szCs w:val="20"/>
+        </w:rPr>
+        <w:t xml:space="preserve">et </w:t>
+      </w:r>
+      <w:r>
+        <w:rPr>
+          <w:szCs w:val="20"/>
+        </w:rPr>
+        <w:t>a</w:t>
+      </w:r>
+      <w:r>
+        <w:rPr>
+          <w:szCs w:val="20"/>
+        </w:rPr>
+        <w:t>ccess to one computer</w:t>
+      </w:r>
+      <w:r>
+        <w:rPr>
+          <w:szCs w:val="20"/>
+        </w:rPr>
+        <w:t>. Hackers can get access to a local computer within a private network t</w:t>
+      </w:r>
+      <w:r>
+        <w:rPr>
+          <w:szCs w:val="20"/>
+        </w:rPr>
+        <w:t>hrough a USB stick equipped with a custom Linux version.</w:t>
+      </w:r>
+      <w:r>
+        <w:rPr>
+          <w:szCs w:val="20"/>
+        </w:rPr>
+        <w:t xml:space="preserve"> Another way to gain access is that they can e</w:t>
+      </w:r>
+      <w:r>
+        <w:rPr>
+          <w:szCs w:val="20"/>
+        </w:rPr>
+        <w:t xml:space="preserve">nable </w:t>
+      </w:r>
+      <w:r>
+        <w:rPr>
+          <w:szCs w:val="20"/>
+        </w:rPr>
+        <w:t xml:space="preserve">a </w:t>
+      </w:r>
+      <w:r>
+        <w:rPr>
+          <w:szCs w:val="20"/>
+        </w:rPr>
+        <w:t xml:space="preserve">backdoor on </w:t>
+      </w:r>
+      <w:r>
+        <w:rPr>
+          <w:szCs w:val="20"/>
+        </w:rPr>
+        <w:t xml:space="preserve">the </w:t>
+      </w:r>
+      <w:r>
+        <w:rPr>
+          <w:szCs w:val="20"/>
+        </w:rPr>
+        <w:t>user’s computer</w:t>
+      </w:r>
+      <w:r>
+        <w:rPr>
+          <w:szCs w:val="20"/>
+        </w:rPr>
+        <w:t xml:space="preserve"> (by trapping users install viruses or malware). Let's just assume that we have already completed this task. </w:t>
+      </w:r>
+      <w:proofErr w:type="gramStart"/>
+      <w:r>
+        <w:rPr>
+          <w:szCs w:val="20"/>
+        </w:rPr>
+        <w:t>While in reality, this</w:t>
+      </w:r>
+      <w:proofErr w:type="gramEnd"/>
+      <w:r>
+        <w:rPr>
+          <w:szCs w:val="20"/>
+        </w:rPr>
+        <w:t xml:space="preserve"> is the hardest task to complete</w:t>
+      </w:r>
+    </w:p>
+    <w:p>
+      <w:pPr>
+        <w:jc w:val="center"/>
+      </w:pPr>
+    </w:p>
+    <w:p>
+      <w:pPr>
+        <w:pStyle w:val="ListParagraph"/>
+        <w:numPr>
+          <w:ilvl w:val="0"/>
+          <w:numId w:val="22"/>
+        </w:numPr>
+        <w:rPr>
+          <w:szCs w:val="20"/>
+        </w:rPr>
+      </w:pPr>
+      <w:r>
+        <w:rPr>
+          <w:szCs w:val="20"/>
+        </w:rPr>
+        <w:lastRenderedPageBreak/>
+        <w:t>Step 2: Established Man-In-The-Middle</w:t>
+      </w:r>
+      <w:r>
+        <w:rPr>
+          <w:szCs w:val="20"/>
+        </w:rPr>
+        <w:t xml:space="preserve"> by r</w:t>
+      </w:r>
+      <w:r>
+        <w:rPr>
+          <w:szCs w:val="20"/>
+        </w:rPr>
+        <w:t>edirect</w:t>
+      </w:r>
+      <w:r>
+        <w:rPr>
+          <w:szCs w:val="20"/>
+        </w:rPr>
+        <w:t>ing</w:t>
+      </w:r>
+      <w:r>
+        <w:rPr>
+          <w:szCs w:val="20"/>
+        </w:rPr>
+        <w:t xml:space="preserve"> the flow of </w:t>
+      </w:r>
+      <w:r>
+        <w:rPr>
+          <w:szCs w:val="20"/>
+        </w:rPr>
+        <w:t xml:space="preserve">the </w:t>
+      </w:r>
+      <w:r>
+        <w:rPr>
+          <w:szCs w:val="20"/>
+        </w:rPr>
+        <w:t>packet by running ‘ARP Spoofer’.</w:t>
+      </w:r>
+      <w:r>
+        <w:rPr>
+          <w:szCs w:val="20"/>
+        </w:rPr>
+        <w:t xml:space="preserve"> </w:t>
+      </w:r>
+      <w:r>
+        <w:rPr>
+          <w:szCs w:val="20"/>
+        </w:rPr>
+        <w:t xml:space="preserve">‘ARP Spoofer’ will run ‘Network Scanner’ to </w:t>
+      </w:r>
+      <w:r>
+        <w:rPr>
+          <w:szCs w:val="20"/>
+        </w:rPr>
+        <w:t>find</w:t>
+      </w:r>
+      <w:r>
+        <w:rPr>
+          <w:szCs w:val="20"/>
+        </w:rPr>
+        <w:t xml:space="preserve"> all the IP and Mac addresses on the network.</w:t>
+      </w:r>
+      <w:r>
+        <w:rPr>
+          <w:szCs w:val="20"/>
+        </w:rPr>
+        <w:t xml:space="preserve"> Our virus t</w:t>
+      </w:r>
+      <w:r>
+        <w:rPr>
+          <w:szCs w:val="20"/>
+        </w:rPr>
+        <w:t>hen store</w:t>
+      </w:r>
+      <w:r>
+        <w:rPr>
+          <w:szCs w:val="20"/>
+        </w:rPr>
+        <w:t>s</w:t>
+      </w:r>
+      <w:r>
+        <w:rPr>
+          <w:szCs w:val="20"/>
+        </w:rPr>
+        <w:t xml:space="preserve"> the</w:t>
+      </w:r>
+      <w:r>
+        <w:rPr>
+          <w:szCs w:val="20"/>
+        </w:rPr>
+        <w:t xml:space="preserve"> finding</w:t>
+      </w:r>
+      <w:r>
+        <w:rPr>
+          <w:szCs w:val="20"/>
+        </w:rPr>
+        <w:t xml:space="preserve"> result and run</w:t>
+      </w:r>
+      <w:r>
+        <w:rPr>
+          <w:szCs w:val="20"/>
+        </w:rPr>
+        <w:t>s</w:t>
+      </w:r>
+      <w:r>
+        <w:rPr>
+          <w:szCs w:val="20"/>
+        </w:rPr>
+        <w:t xml:space="preserve"> ‘Mac Address Changer’ to change our MAC address</w:t>
+      </w:r>
+      <w:r>
+        <w:rPr>
+          <w:szCs w:val="20"/>
+        </w:rPr>
+        <w:t xml:space="preserve"> on the</w:t>
+      </w:r>
+      <w:r>
+        <w:rPr>
+          <w:szCs w:val="20"/>
+        </w:rPr>
+        <w:t xml:space="preserve"> hacking devices (USB stick or remote computer) to a</w:t>
+      </w:r>
+      <w:r>
+        <w:rPr>
+          <w:szCs w:val="20"/>
+        </w:rPr>
+        <w:t>ny</w:t>
+      </w:r>
+      <w:r>
+        <w:rPr>
+          <w:szCs w:val="20"/>
+        </w:rPr>
+        <w:t xml:space="preserve"> MAC address of a local computer (</w:t>
+      </w:r>
+      <w:r>
+        <w:rPr>
+          <w:szCs w:val="20"/>
+        </w:rPr>
+        <w:t>within</w:t>
+      </w:r>
+      <w:r>
+        <w:rPr>
+          <w:szCs w:val="20"/>
+        </w:rPr>
+        <w:t xml:space="preserve"> the private network).</w:t>
+      </w:r>
+      <w:r>
+        <w:rPr>
+          <w:szCs w:val="20"/>
+        </w:rPr>
+        <w:t xml:space="preserve"> Depending on the role and security of the devices on the network. May take extra time to wait for the right opp</w:t>
+      </w:r>
+      <w:r>
+        <w:rPr>
+          <w:szCs w:val="20"/>
+        </w:rPr>
+        <w:t>o</w:t>
+      </w:r>
+      <w:r>
+        <w:rPr>
+          <w:szCs w:val="20"/>
+        </w:rPr>
+        <w:t xml:space="preserve">rtunities to establish Man-In-The-Middle (security patches, </w:t>
+      </w:r>
+      <w:r>
+        <w:rPr>
+          <w:szCs w:val="20"/>
+        </w:rPr>
+        <w:t>updates</w:t>
+      </w:r>
+      <w:r>
+        <w:rPr>
+          <w:szCs w:val="20"/>
+        </w:rPr>
+        <w:t xml:space="preserve">…). </w:t>
+      </w:r>
+    </w:p>
+    <w:p>
+      <w:pPr>
+        <w:pStyle w:val="ListParagraph"/>
+        <w:numPr>
+          <w:ilvl w:val="0"/>
+          <w:numId w:val="23"/>
+        </w:numPr>
+        <w:rPr>
+          <w:rFonts w:asciiTheme="minorHAnsi" w:eastAsiaTheme="minorEastAsia" w:hAnsiTheme="minorHAnsi" w:cstheme="minorBidi"/>
+          <w:color w:val="000000" w:themeColor="text1"/>
+          <w:szCs w:val="20"/>
+        </w:rPr>
+      </w:pPr>
+      <w:r>
+        <w:rPr>
+          <w:szCs w:val="20"/>
+        </w:rPr>
+        <w:t>Step 3: Gather information</w:t>
+      </w:r>
+      <w:r>
+        <w:rPr>
+          <w:szCs w:val="20"/>
+        </w:rPr>
+        <w:t xml:space="preserve"> </w:t>
+      </w:r>
+      <w:r>
+        <w:rPr>
+          <w:rFonts w:asciiTheme="minorHAnsi" w:eastAsiaTheme="minorEastAsia" w:hAnsiTheme="minorHAnsi" w:cstheme="minorBidi"/>
+          <w:color w:val="000000" w:themeColor="text1"/>
+          <w:szCs w:val="20"/>
+        </w:rPr>
+        <w:t xml:space="preserve">by </w:t>
+      </w:r>
+      <w:r>
+        <w:rPr>
+          <w:szCs w:val="20"/>
+        </w:rPr>
+        <w:t>using ‘Packet Sniffer’. ‘Packet Sniffer’ is used to read the packet and data flow through the hacker interface</w:t>
+      </w:r>
+      <w:r>
+        <w:rPr>
+          <w:szCs w:val="20"/>
+        </w:rPr>
+        <w:t xml:space="preserve">. </w:t>
+      </w:r>
+      <w:r>
+        <w:rPr>
+          <w:szCs w:val="20"/>
+        </w:rPr>
+        <w:t>Use the information that ‘Packet Sniffer’ collect</w:t>
+      </w:r>
+      <w:r>
+        <w:rPr>
+          <w:szCs w:val="20"/>
+        </w:rPr>
+        <w:t>s</w:t>
+      </w:r>
+      <w:r>
+        <w:rPr>
+          <w:szCs w:val="20"/>
+        </w:rPr>
+        <w:t xml:space="preserve"> to create a suitable plan for spreading the virus to another machine within the network.</w:t>
+      </w:r>
+    </w:p>
+    <w:p>
+      <w:pPr>
+        <w:pStyle w:val="ListParagraph"/>
+        <w:numPr>
+          <w:ilvl w:val="0"/>
+          <w:numId w:val="23"/>
+        </w:numPr>
+        <w:rPr>
+          <w:szCs w:val="20"/>
+        </w:rPr>
+      </w:pPr>
+      <w:r>
+        <w:rPr>
+          <w:szCs w:val="20"/>
+        </w:rPr>
+        <w:t>Step 4: Modify</w:t>
+      </w:r>
+      <w:r>
+        <w:rPr>
+          <w:szCs w:val="20"/>
+        </w:rPr>
+        <w:t>ing</w:t>
+      </w:r>
+      <w:r>
+        <w:rPr>
+          <w:szCs w:val="20"/>
+        </w:rPr>
+        <w:t xml:space="preserve"> </w:t>
+      </w:r>
+      <w:proofErr w:type="gramStart"/>
+      <w:r>
+        <w:rPr>
+          <w:szCs w:val="20"/>
+        </w:rPr>
+        <w:t>d</w:t>
+      </w:r>
+      <w:r>
+        <w:rPr>
+          <w:szCs w:val="20"/>
+        </w:rPr>
+        <w:t>ata,</w:t>
+      </w:r>
+      <w:r>
+        <w:rPr>
+          <w:szCs w:val="20"/>
+        </w:rPr>
+        <w:t xml:space="preserve"> and</w:t>
+      </w:r>
+      <w:proofErr w:type="gramEnd"/>
+      <w:r>
+        <w:rPr>
+          <w:szCs w:val="20"/>
+        </w:rPr>
+        <w:t xml:space="preserve"> spread</w:t>
+      </w:r>
+      <w:r>
+        <w:rPr>
+          <w:szCs w:val="20"/>
+        </w:rPr>
+        <w:t>ing the</w:t>
+      </w:r>
+      <w:r>
+        <w:rPr>
+          <w:szCs w:val="20"/>
+        </w:rPr>
+        <w:t xml:space="preserve"> virus</w:t>
+      </w:r>
+      <w:r>
+        <w:rPr>
+          <w:szCs w:val="20"/>
+        </w:rPr>
+        <w:t xml:space="preserve">es. </w:t>
+      </w:r>
+      <w:r>
+        <w:rPr>
+          <w:szCs w:val="20"/>
+        </w:rPr>
+        <w:t xml:space="preserve">Using the plan that creates </w:t>
+      </w:r>
+      <w:r>
+        <w:rPr>
+          <w:szCs w:val="20"/>
+        </w:rPr>
+        <w:t>i</w:t>
+      </w:r>
+      <w:r>
+        <w:rPr>
+          <w:szCs w:val="20"/>
+        </w:rPr>
+        <w:t>n step 3 to attack other computers. Depend</w:t>
+      </w:r>
+      <w:r>
+        <w:rPr>
+          <w:szCs w:val="20"/>
+        </w:rPr>
+        <w:t>ing</w:t>
+      </w:r>
+      <w:r>
+        <w:rPr>
+          <w:szCs w:val="20"/>
+        </w:rPr>
+        <w:t xml:space="preserve"> on </w:t>
+      </w:r>
+      <w:r>
+        <w:rPr>
+          <w:szCs w:val="20"/>
+        </w:rPr>
+        <w:t xml:space="preserve">the </w:t>
+      </w:r>
+      <w:r>
+        <w:rPr>
+          <w:szCs w:val="20"/>
+        </w:rPr>
+        <w:t xml:space="preserve">security structure </w:t>
+      </w:r>
+      <w:r>
+        <w:rPr>
+          <w:szCs w:val="20"/>
+        </w:rPr>
+        <w:t>of</w:t>
+      </w:r>
+      <w:r>
+        <w:rPr>
+          <w:szCs w:val="20"/>
+        </w:rPr>
+        <w:t xml:space="preserve"> the network using ‘DNS Spoofer’ or ‘File Interceptor’ (or both)</w:t>
+      </w:r>
+      <w:r>
+        <w:rPr>
+          <w:szCs w:val="20"/>
+        </w:rPr>
+        <w:t xml:space="preserve">. </w:t>
+      </w:r>
+      <w:r>
+        <w:rPr>
+          <w:szCs w:val="20"/>
+        </w:rPr>
+        <w:t xml:space="preserve">Using ‘File Interceptor’ to modify HTTP data </w:t>
+      </w:r>
+      <w:r>
+        <w:rPr>
+          <w:szCs w:val="20"/>
+        </w:rPr>
+        <w:t>sent over HTTP replaces</w:t>
+      </w:r>
+      <w:r>
+        <w:rPr>
+          <w:szCs w:val="20"/>
+        </w:rPr>
+        <w:t xml:space="preserve"> a user’s download request with a completely different file (virus, backdoor…)</w:t>
+      </w:r>
+      <w:r>
+        <w:rPr>
+          <w:szCs w:val="20"/>
+        </w:rPr>
+        <w:t xml:space="preserve">. </w:t>
+      </w:r>
+      <w:r>
+        <w:rPr>
+          <w:szCs w:val="20"/>
+        </w:rPr>
+        <w:t>Using ‘DNS Spoofer’ (modify data in DNS Layer) to redirect the destination on the computer on the network (</w:t>
+      </w:r>
+      <w:proofErr w:type="gramStart"/>
+      <w:r>
+        <w:rPr>
+          <w:szCs w:val="20"/>
+        </w:rPr>
+        <w:t>e.g.</w:t>
+      </w:r>
+      <w:proofErr w:type="gramEnd"/>
+      <w:r>
+        <w:rPr>
+          <w:szCs w:val="20"/>
+        </w:rPr>
+        <w:t xml:space="preserve"> to a fake website) so that the hacker can install a backdoor on another local computer</w:t>
+      </w:r>
+      <w:r>
+        <w:rPr>
+          <w:szCs w:val="20"/>
+        </w:rPr>
+        <w:t>. Then the virus will s</w:t>
+      </w:r>
+      <w:r>
+        <w:rPr>
+          <w:szCs w:val="20"/>
+        </w:rPr>
+        <w:t xml:space="preserve">lowly spread and contain </w:t>
+      </w:r>
+      <w:r>
+        <w:rPr>
+          <w:szCs w:val="20"/>
+        </w:rPr>
+        <w:t>it</w:t>
+      </w:r>
+      <w:r>
+        <w:rPr>
+          <w:szCs w:val="20"/>
+        </w:rPr>
+        <w:t>self</w:t>
+      </w:r>
+      <w:r>
+        <w:rPr>
+          <w:szCs w:val="20"/>
+        </w:rPr>
+        <w:t xml:space="preserve">. The ideal is that they can </w:t>
+      </w:r>
+      <w:r>
+        <w:rPr>
+          <w:szCs w:val="20"/>
+        </w:rPr>
+        <w:t>avoid detection by the network administrator, or any security system on the network</w:t>
+      </w:r>
+      <w:r>
+        <w:rPr>
+          <w:szCs w:val="20"/>
+        </w:rPr>
+        <w:t xml:space="preserve"> (I have not accomplished this on my applications)</w:t>
+      </w:r>
+    </w:p>
+    <w:p>
+      <w:pPr>
+        <w:pStyle w:val="ListParagraph"/>
+        <w:numPr>
+          <w:ilvl w:val="0"/>
+          <w:numId w:val="23"/>
+        </w:numPr>
+        <w:rPr>
+          <w:szCs w:val="20"/>
+        </w:rPr>
+      </w:pPr>
+      <w:r>
+        <w:rPr>
+          <w:szCs w:val="20"/>
+        </w:rPr>
+        <w:t>Step 5:</w:t>
+      </w:r>
+      <w:r>
+        <w:rPr>
+          <w:szCs w:val="20"/>
+        </w:rPr>
+        <w:t xml:space="preserve"> </w:t>
+      </w:r>
+      <w:r>
+        <w:rPr>
+          <w:szCs w:val="20"/>
+        </w:rPr>
+        <w:t>The v</w:t>
+      </w:r>
+      <w:r>
+        <w:rPr>
+          <w:szCs w:val="20"/>
+        </w:rPr>
+        <w:t>irus d</w:t>
+      </w:r>
+      <w:r>
+        <w:rPr>
+          <w:szCs w:val="20"/>
+        </w:rPr>
+        <w:t>ecide</w:t>
+      </w:r>
+      <w:r>
+        <w:rPr>
+          <w:szCs w:val="20"/>
+        </w:rPr>
+        <w:t>s</w:t>
+      </w:r>
+      <w:r>
+        <w:rPr>
+          <w:szCs w:val="20"/>
+        </w:rPr>
+        <w:t xml:space="preserve"> if the attack is a success or not</w:t>
+      </w:r>
+      <w:r>
+        <w:rPr>
+          <w:szCs w:val="20"/>
+        </w:rPr>
+        <w:t xml:space="preserve">. </w:t>
+      </w:r>
+      <w:r>
+        <w:rPr>
+          <w:szCs w:val="20"/>
+        </w:rPr>
+        <w:t>Make sure the attack doesn’t create any evidence that leads to the hacker (protocol tracing, IP Address tracing).</w:t>
+      </w:r>
+    </w:p>
+    <w:p>
+      <w:pPr>
+        <w:pStyle w:val="ListParagraph"/>
+        <w:ind w:left="540" w:firstLine="0"/>
+        <w:rPr>
+          <w:szCs w:val="20"/>
+        </w:rPr>
+      </w:pPr>
+    </w:p>
+    <w:p>
+      <w:pPr>
+        <w:pStyle w:val="Heading1"/>
+        <w:rPr>
+          <w:color w:val="000000" w:themeColor="text1"/>
+          <w:sz w:val="20"/>
+          <w:szCs w:val="20"/>
+        </w:rPr>
+      </w:pPr>
+      <w:r>
+        <w:rPr>
+          <w:color w:val="000000" w:themeColor="text1"/>
+          <w:sz w:val="24"/>
+          <w:szCs w:val="24"/>
+        </w:rPr>
+        <w:t>IV.</w:t>
+      </w:r>
+      <w:r>
+        <w:rPr>
+          <w:rFonts w:ascii="Arial" w:eastAsia="Arial" w:hAnsi="Arial" w:cs="Arial"/>
+          <w:color w:val="000000" w:themeColor="text1"/>
+          <w:sz w:val="24"/>
+          <w:szCs w:val="24"/>
+        </w:rPr>
+        <w:t xml:space="preserve"> </w:t>
+      </w:r>
+      <w:r>
+        <w:rPr>
+          <w:color w:val="000000" w:themeColor="text1"/>
+          <w:sz w:val="24"/>
+          <w:szCs w:val="24"/>
+        </w:rPr>
+        <w:t>S</w:t>
+      </w:r>
+      <w:r>
+        <w:rPr>
+          <w:color w:val="000000" w:themeColor="text1"/>
+          <w:sz w:val="20"/>
+          <w:szCs w:val="20"/>
+        </w:rPr>
+        <w:t xml:space="preserve">ECURITY </w:t>
+      </w:r>
+      <w:r>
+        <w:rPr>
+          <w:color w:val="000000" w:themeColor="text1"/>
+          <w:sz w:val="24"/>
+          <w:szCs w:val="24"/>
+        </w:rPr>
+        <w:t>P</w:t>
+      </w:r>
+      <w:r>
+        <w:rPr>
+          <w:color w:val="000000" w:themeColor="text1"/>
+          <w:sz w:val="20"/>
+          <w:szCs w:val="20"/>
+        </w:rPr>
+        <w:t xml:space="preserve">RACTICES </w:t>
+      </w:r>
+    </w:p>
+    <w:p>
+      <w:r>
+        <w:t>There are security practices that should be implemented in SDLC to prevent security-breaches:</w:t>
+      </w:r>
+    </w:p>
+    <w:p>
+      <w:pPr>
+        <w:pStyle w:val="ListParagraph"/>
+        <w:numPr>
+          <w:ilvl w:val="0"/>
+          <w:numId w:val="10"/>
+        </w:numPr>
+        <w:rPr>
+          <w:rFonts w:asciiTheme="minorHAnsi" w:eastAsiaTheme="minorEastAsia" w:hAnsiTheme="minorHAnsi" w:cstheme="minorBidi"/>
+          <w:color w:val="000000" w:themeColor="text1"/>
+          <w:szCs w:val="20"/>
+        </w:rPr>
+      </w:pPr>
+      <w:r>
+        <w:rPr>
+          <w:szCs w:val="20"/>
+        </w:rPr>
+        <w:t>Build security into Software Engineering Process before the software design. Implement security testing on every step of SDLC. E.g., Security Development Microsoft Lifecycle (SDL)</w:t>
+      </w:r>
+    </w:p>
+    <w:p>
+      <w:pPr>
+        <w:pStyle w:val="ListParagraph"/>
+        <w:numPr>
+          <w:ilvl w:val="0"/>
+          <w:numId w:val="10"/>
+        </w:numPr>
+        <w:rPr>
+          <w:rFonts w:asciiTheme="minorHAnsi" w:eastAsiaTheme="minorEastAsia" w:hAnsiTheme="minorHAnsi" w:cstheme="minorBidi"/>
+          <w:color w:val="000000" w:themeColor="text1"/>
+          <w:szCs w:val="20"/>
+        </w:rPr>
+      </w:pPr>
+      <w:r>
+        <w:rPr>
+          <w:szCs w:val="20"/>
+        </w:rPr>
+        <w:t>Applied all testing methods to make sure we are secure</w:t>
+      </w:r>
+    </w:p>
+    <w:p>
+      <w:pPr>
+        <w:pStyle w:val="ListParagraph"/>
+        <w:numPr>
+          <w:ilvl w:val="0"/>
+          <w:numId w:val="10"/>
+        </w:numPr>
+        <w:rPr>
+          <w:rFonts w:asciiTheme="minorHAnsi" w:eastAsiaTheme="minorEastAsia" w:hAnsiTheme="minorHAnsi" w:cstheme="minorBidi"/>
+          <w:color w:val="000000" w:themeColor="text1"/>
+          <w:szCs w:val="20"/>
+        </w:rPr>
+      </w:pPr>
+      <w:r>
+        <w:rPr>
+          <w:szCs w:val="20"/>
+        </w:rPr>
+        <w:t>Working with</w:t>
+      </w:r>
+      <w:r>
+        <w:rPr>
+          <w:szCs w:val="20"/>
+        </w:rPr>
+        <w:t xml:space="preserve"> the</w:t>
+      </w:r>
+      <w:r>
+        <w:rPr>
+          <w:szCs w:val="20"/>
+        </w:rPr>
+        <w:t xml:space="preserve"> developer team to implement secure programing principles that are industry standards if possible.</w:t>
+      </w:r>
+    </w:p>
+    <w:p>
+      <w:pPr>
+        <w:pStyle w:val="ListParagraph"/>
+        <w:numPr>
+          <w:ilvl w:val="0"/>
+          <w:numId w:val="10"/>
+        </w:numPr>
+        <w:rPr>
+          <w:rFonts w:asciiTheme="minorHAnsi" w:eastAsiaTheme="minorEastAsia" w:hAnsiTheme="minorHAnsi" w:cstheme="minorBidi"/>
+          <w:color w:val="000000" w:themeColor="text1"/>
+          <w:szCs w:val="20"/>
+        </w:rPr>
+      </w:pPr>
+      <w:r>
+        <w:rPr>
           <w:szCs w:val="20"/>
         </w:rPr>
         <w:t>Develop security methods to prevent insider attacks and outsider attacks (AWS Share Model</w:t>
@@ -4388,6 +4434,17 @@
         </w:rPr>
         <w:t>).</w:t>
       </w:r>
+    </w:p>
+    <w:p>
+      <w:pPr>
+        <w:pStyle w:val="ListParagraph"/>
+        <w:ind w:left="540" w:firstLine="0"/>
+        <w:rPr>
+          <w:rFonts w:asciiTheme="minorHAnsi" w:eastAsiaTheme="minorEastAsia" w:hAnsiTheme="minorHAnsi" w:cstheme="minorBidi"/>
+          <w:color w:val="000000" w:themeColor="text1"/>
+          <w:szCs w:val="20"/>
+        </w:rPr>
+      </w:pPr>
     </w:p>
     <w:p>
       <w:pPr>
@@ -4479,7 +4536,13 @@
         <w:rPr>
           <w:szCs w:val="20"/>
         </w:rPr>
-        <w:t>: Software Testing Life Cycle (STLC) is a sequence of specific activities conducted during the testing process to ensure software quality goals are met. STLC involves both verification and validation activities. There are 6 steps of STLC: Requirement Analysis, Test Planning, Test Cases Designing, Test Environment Setup, Test Execution, Test Closure.</w:t>
+        <w:t xml:space="preserve">: Software Testing Life Cycle (STLC) is a sequence of specific activities conducted during the testing process to ensure software quality goals are met. STLC involves both verification and validation activities. There are 6 </w:t>
+      </w:r>
+      <w:r>
+        <w:rPr>
+          <w:szCs w:val="20"/>
+        </w:rPr>
+        <w:t>steps of STLC: Requirement Analysis, Test Planning, Test Cases Designing, Test Environment Setup, Test Execution, Test Closure.</w:t>
       </w:r>
     </w:p>
     <w:p>
@@ -4679,33 +4742,31 @@
         <w:rPr>
           <w:rFonts w:asciiTheme="minorHAnsi" w:eastAsiaTheme="minorEastAsia" w:hAnsiTheme="minorHAnsi" w:cstheme="minorBidi"/>
           <w:color w:val="0563C1"/>
-          <w:szCs w:val="20"/>
+          <w:sz w:val="16"/>
+          <w:szCs w:val="16"/>
           <w:u w:val="single"/>
         </w:rPr>
       </w:pPr>
       <w:r>
         <w:rPr>
-          <w:szCs w:val="20"/>
+          <w:sz w:val="16"/>
+          <w:szCs w:val="16"/>
         </w:rPr>
         <w:t>IEEE: Advance</w:t>
       </w:r>
       <w:r>
         <w:rPr>
-          <w:szCs w:val="20"/>
+          <w:sz w:val="16"/>
+          <w:szCs w:val="16"/>
         </w:rPr>
         <w:t>d</w:t>
       </w:r>
       <w:r>
         <w:rPr>
-          <w:szCs w:val="20"/>
-        </w:rPr>
-        <w:t xml:space="preserve"> Technology for Humanity, </w:t>
-      </w:r>
-      <w:r>
-        <w:rPr>
-          <w:szCs w:val="20"/>
-        </w:rPr>
-        <w:t>https://www.ieee.org/</w:t>
+          <w:sz w:val="16"/>
+          <w:szCs w:val="16"/>
+        </w:rPr>
+        <w:t xml:space="preserve"> Technology for Humanity, https://www.ieee.org/</w:t>
       </w:r>
     </w:p>
     <w:p>
@@ -4718,21 +4779,17 @@
         <w:rPr>
           <w:rFonts w:asciiTheme="minorHAnsi" w:eastAsiaTheme="minorEastAsia" w:hAnsiTheme="minorHAnsi" w:cstheme="minorBidi"/>
           <w:color w:val="0563C1"/>
-          <w:szCs w:val="20"/>
+          <w:sz w:val="16"/>
+          <w:szCs w:val="16"/>
           <w:u w:val="single"/>
         </w:rPr>
       </w:pPr>
       <w:r>
         <w:rPr>
-          <w:szCs w:val="20"/>
-        </w:rPr>
-        <w:t xml:space="preserve">ISO 9000-3: Quality management and quality assurance standards, </w:t>
-      </w:r>
-      <w:r>
-        <w:rPr>
-          <w:szCs w:val="20"/>
-        </w:rPr>
-        <w:t>https://www.iso.org/standard/26364.html</w:t>
+          <w:sz w:val="16"/>
+          <w:szCs w:val="16"/>
+        </w:rPr>
+        <w:t>ISO 9000-3: Quality management and quality assurance standards, https://www.iso.org/standard/26364.html</w:t>
       </w:r>
     </w:p>
     <w:p>
@@ -4745,21 +4802,17 @@
         <w:rPr>
           <w:rFonts w:asciiTheme="minorHAnsi" w:eastAsiaTheme="minorEastAsia" w:hAnsiTheme="minorHAnsi" w:cstheme="minorBidi"/>
           <w:color w:val="0563C1"/>
-          <w:szCs w:val="20"/>
+          <w:sz w:val="16"/>
+          <w:szCs w:val="16"/>
           <w:u w:val="single"/>
         </w:rPr>
       </w:pPr>
       <w:r>
         <w:rPr>
-          <w:szCs w:val="20"/>
-        </w:rPr>
-        <w:t xml:space="preserve">SWEBOK V3.0: Guide to the Software Engineering Body of Knowledge, </w:t>
-      </w:r>
-      <w:r>
-        <w:rPr>
-          <w:szCs w:val="20"/>
-        </w:rPr>
-        <w:t>https://ieeecs-media.computer.org/media/education/swebok/swebok-v3.pdf</w:t>
+          <w:sz w:val="16"/>
+          <w:szCs w:val="16"/>
+        </w:rPr>
+        <w:t>SWEBOK V3.0: Guide to the Software Engineering Body of Knowledge, https://ieeecs-media.computer.org/media/education/swebok/swebok-v3.pdf</w:t>
       </w:r>
     </w:p>
     <w:p>
@@ -4772,21 +4825,17 @@
         <w:rPr>
           <w:rFonts w:asciiTheme="minorHAnsi" w:eastAsiaTheme="minorEastAsia" w:hAnsiTheme="minorHAnsi" w:cstheme="minorBidi"/>
           <w:color w:val="0563C1"/>
-          <w:szCs w:val="20"/>
+          <w:sz w:val="16"/>
+          <w:szCs w:val="16"/>
           <w:u w:val="single"/>
         </w:rPr>
       </w:pPr>
       <w:r>
         <w:rPr>
-          <w:szCs w:val="20"/>
-        </w:rPr>
-        <w:t xml:space="preserve">Tutorial Point: STLC Tutorial, </w:t>
-      </w:r>
-      <w:r>
-        <w:rPr>
-          <w:szCs w:val="20"/>
-        </w:rPr>
-        <w:t>https://www.tutorialspoint.com/stlc/index.htm</w:t>
+          <w:sz w:val="16"/>
+          <w:szCs w:val="16"/>
+        </w:rPr>
+        <w:t>Tutorial Point: STLC Tutorial, https://www.tutorialspoint.com/stlc/index.htm</w:t>
       </w:r>
     </w:p>
     <w:p>
@@ -4799,21 +4848,17 @@
         <w:rPr>
           <w:rFonts w:asciiTheme="minorHAnsi" w:eastAsiaTheme="minorEastAsia" w:hAnsiTheme="minorHAnsi" w:cstheme="minorBidi"/>
           <w:color w:val="0563C1"/>
-          <w:szCs w:val="20"/>
+          <w:sz w:val="16"/>
+          <w:szCs w:val="16"/>
           <w:u w:val="single"/>
         </w:rPr>
       </w:pPr>
       <w:r>
         <w:rPr>
-          <w:szCs w:val="20"/>
-        </w:rPr>
-        <w:t xml:space="preserve">Software Testing | Security Testing, </w:t>
-      </w:r>
-      <w:r>
-        <w:rPr>
-          <w:szCs w:val="20"/>
-        </w:rPr>
-        <w:t>https://www.geeksforgeeks.org/software-testing-security-testing/?ref=lbp</w:t>
+          <w:sz w:val="16"/>
+          <w:szCs w:val="16"/>
+        </w:rPr>
+        <w:t>Software Testing | Security Testing, https://www.geeksforgeeks.org/software-testing-security-testing/?ref=lbp</w:t>
       </w:r>
     </w:p>
     <w:p>
@@ -4826,21 +4871,17 @@
         <w:rPr>
           <w:rFonts w:asciiTheme="minorHAnsi" w:eastAsiaTheme="minorEastAsia" w:hAnsiTheme="minorHAnsi" w:cstheme="minorBidi"/>
           <w:color w:val="0563C1"/>
-          <w:szCs w:val="20"/>
+          <w:sz w:val="16"/>
+          <w:szCs w:val="16"/>
           <w:u w:val="single"/>
         </w:rPr>
       </w:pPr>
       <w:r>
         <w:rPr>
-          <w:szCs w:val="20"/>
-        </w:rPr>
-        <w:t xml:space="preserve">Security Testing: Types, Tools, and Best Practices, </w:t>
-      </w:r>
-      <w:r>
-        <w:rPr>
-          <w:szCs w:val="20"/>
-        </w:rPr>
-        <w:t>https://brightsec.com/blog/security-testing/</w:t>
+          <w:sz w:val="16"/>
+          <w:szCs w:val="16"/>
+        </w:rPr>
+        <w:t>Security Testing: Types, Tools, and Best Practices, https://brightsec.com/blog/security-testing/</w:t>
       </w:r>
     </w:p>
     <w:p>
@@ -4853,22 +4894,17 @@
         <w:rPr>
           <w:rFonts w:asciiTheme="minorHAnsi" w:eastAsiaTheme="minorEastAsia" w:hAnsiTheme="minorHAnsi" w:cstheme="minorBidi"/>
           <w:color w:val="0563C1"/>
-          <w:szCs w:val="20"/>
+          <w:sz w:val="16"/>
+          <w:szCs w:val="16"/>
           <w:u w:val="single"/>
         </w:rPr>
       </w:pPr>
       <w:r>
         <w:rPr>
-          <w:szCs w:val="20"/>
-        </w:rPr>
-        <w:lastRenderedPageBreak/>
-        <w:t xml:space="preserve">API Security: The Complete Guide, </w:t>
-      </w:r>
-      <w:r>
-        <w:rPr>
-          <w:szCs w:val="20"/>
-        </w:rPr>
-        <w:t>https://brightsec.com/blog/api-security/</w:t>
+          <w:sz w:val="16"/>
+          <w:szCs w:val="16"/>
+        </w:rPr>
+        <w:t>API Security: The Complete Guide, https://brightsec.com/blog/api-security/</w:t>
       </w:r>
     </w:p>
     <w:p>
@@ -4881,26 +4917,16 @@
         <w:rPr>
           <w:rFonts w:asciiTheme="minorHAnsi" w:eastAsiaTheme="minorEastAsia" w:hAnsiTheme="minorHAnsi" w:cstheme="minorBidi"/>
           <w:color w:val="000000" w:themeColor="text1"/>
-          <w:szCs w:val="20"/>
-        </w:rPr>
-      </w:pPr>
-      <w:r>
-        <w:rPr>
-          <w:szCs w:val="20"/>
-        </w:rPr>
-        <w:t xml:space="preserve">STLC (Software Testing Life Cycle) Phases, Entry, Exit Criteria (guru99.com), </w:t>
-      </w:r>
-      <w:r>
-        <w:rPr>
-          <w:szCs w:val="20"/>
-        </w:rPr>
-        <w:t>https://www.guru99.com/software-testing-life-cycle.html</w:t>
-      </w:r>
-      <w:r>
-        <w:rPr>
-          <w:szCs w:val="20"/>
-        </w:rPr>
-        <w:t xml:space="preserve"> </w:t>
+          <w:sz w:val="16"/>
+          <w:szCs w:val="16"/>
+        </w:rPr>
+      </w:pPr>
+      <w:r>
+        <w:rPr>
+          <w:sz w:val="16"/>
+          <w:szCs w:val="16"/>
+        </w:rPr>
+        <w:t xml:space="preserve">STLC (Software Testing Life Cycle) Phases, Entry, Exit Criteria (guru99.com), https://www.guru99.com/software-testing-life-cycle.html </w:t>
       </w:r>
     </w:p>
     <w:p>
@@ -4913,12 +4939,14 @@
         <w:rPr>
           <w:rFonts w:asciiTheme="minorHAnsi" w:eastAsiaTheme="minorEastAsia" w:hAnsiTheme="minorHAnsi" w:cstheme="minorBidi"/>
           <w:color w:val="000000" w:themeColor="text1"/>
-          <w:szCs w:val="20"/>
-        </w:rPr>
-      </w:pPr>
-      <w:r>
-        <w:rPr>
-          <w:szCs w:val="20"/>
+          <w:sz w:val="16"/>
+          <w:szCs w:val="16"/>
+        </w:rPr>
+      </w:pPr>
+      <w:r>
+        <w:rPr>
+          <w:sz w:val="16"/>
+          <w:szCs w:val="16"/>
         </w:rPr>
         <w:t>Fink, G. &amp; Bishop, M. “Property-Based Testing: A New Approach to Testing for Assurance.” ACM SIGSOFT Software Engineering Notes 22, 4 (July 1997): 74-80</w:t>
       </w:r>
@@ -4933,12 +4961,14 @@
         <w:rPr>
           <w:rFonts w:asciiTheme="minorHAnsi" w:eastAsiaTheme="minorEastAsia" w:hAnsiTheme="minorHAnsi" w:cstheme="minorBidi"/>
           <w:color w:val="000000" w:themeColor="text1"/>
-          <w:szCs w:val="20"/>
-        </w:rPr>
-      </w:pPr>
-      <w:r>
-        <w:rPr>
-          <w:szCs w:val="20"/>
+          <w:sz w:val="16"/>
+          <w:szCs w:val="16"/>
+        </w:rPr>
+      </w:pPr>
+      <w:r>
+        <w:rPr>
+          <w:sz w:val="16"/>
+          <w:szCs w:val="16"/>
         </w:rPr>
         <w:t>McGraw, Gary &amp; Potter, Bruce. “Software Security Testing.” IEEE Security and Privacy 2, 5 (Sept.-Oct. 2004): 81-85.</w:t>
       </w:r>
@@ -4953,12 +4983,14 @@
         <w:rPr>
           <w:rFonts w:asciiTheme="minorHAnsi" w:eastAsiaTheme="minorEastAsia" w:hAnsiTheme="minorHAnsi" w:cstheme="minorBidi"/>
           <w:color w:val="000000" w:themeColor="text1"/>
-          <w:szCs w:val="20"/>
-        </w:rPr>
-      </w:pPr>
-      <w:r>
-        <w:rPr>
-          <w:szCs w:val="20"/>
+          <w:sz w:val="16"/>
+          <w:szCs w:val="16"/>
+        </w:rPr>
+      </w:pPr>
+      <w:r>
+        <w:rPr>
+          <w:sz w:val="16"/>
+          <w:szCs w:val="16"/>
         </w:rPr>
         <w:t>McGraw, Gary. “Application Security Testing Tools: Worth the Money?” Network Magazine, November 1, 2004. (2004).</w:t>
       </w:r>
@@ -4973,21 +5005,17 @@
         <w:rPr>
           <w:rFonts w:asciiTheme="minorHAnsi" w:eastAsiaTheme="minorEastAsia" w:hAnsiTheme="minorHAnsi" w:cstheme="minorBidi"/>
           <w:color w:val="0563C1"/>
-          <w:szCs w:val="20"/>
+          <w:sz w:val="16"/>
+          <w:szCs w:val="16"/>
           <w:u w:val="single"/>
         </w:rPr>
       </w:pPr>
       <w:r>
         <w:rPr>
-          <w:szCs w:val="20"/>
-        </w:rPr>
-        <w:t xml:space="preserve">Kali Linux, </w:t>
-      </w:r>
-      <w:r>
-        <w:rPr>
-          <w:szCs w:val="20"/>
-        </w:rPr>
-        <w:t>https://www.kali.org/?msclkid=ccbd3c3faa2511ecbe541363c15a4582</w:t>
+          <w:sz w:val="16"/>
+          <w:szCs w:val="16"/>
+        </w:rPr>
+        <w:t>Kali Linux, https://www.kali.org/?msclkid=ccbd3c3faa2511ecbe541363c15a4582</w:t>
       </w:r>
     </w:p>
     <w:p>
@@ -5000,21 +5028,17 @@
         <w:rPr>
           <w:rFonts w:asciiTheme="minorHAnsi" w:eastAsiaTheme="minorEastAsia" w:hAnsiTheme="minorHAnsi" w:cstheme="minorBidi"/>
           <w:color w:val="0563C1"/>
-          <w:szCs w:val="20"/>
+          <w:sz w:val="16"/>
+          <w:szCs w:val="16"/>
           <w:u w:val="single"/>
         </w:rPr>
       </w:pPr>
       <w:r>
         <w:rPr>
-          <w:szCs w:val="20"/>
-        </w:rPr>
-        <w:t xml:space="preserve">Python Scapy Package, </w:t>
-      </w:r>
-      <w:r>
-        <w:rPr>
-          <w:szCs w:val="20"/>
-        </w:rPr>
-        <w:t>https://pypi.org/project/scapy/?msclkid=33343ba2aa2611eca8b9c3abfd8b35c1</w:t>
+          <w:sz w:val="16"/>
+          <w:szCs w:val="16"/>
+        </w:rPr>
+        <w:t>Python Scapy Package, https://pypi.org/project/scapy/?msclkid=33343ba2aa2611eca8b9c3abfd8b35c1</w:t>
       </w:r>
     </w:p>
     <w:p>
@@ -5027,21 +5051,17 @@
         <w:rPr>
           <w:rFonts w:asciiTheme="minorHAnsi" w:eastAsiaTheme="minorEastAsia" w:hAnsiTheme="minorHAnsi" w:cstheme="minorBidi"/>
           <w:color w:val="0563C1"/>
-          <w:szCs w:val="20"/>
+          <w:sz w:val="16"/>
+          <w:szCs w:val="16"/>
           <w:u w:val="single"/>
         </w:rPr>
       </w:pPr>
       <w:r>
         <w:rPr>
-          <w:szCs w:val="20"/>
-        </w:rPr>
-        <w:t xml:space="preserve">Truc Huynh: Ethical Hacking Using Python, </w:t>
-      </w:r>
-      <w:r>
-        <w:rPr>
-          <w:szCs w:val="20"/>
-        </w:rPr>
-        <w:t>https://github.com/jackyhuynh/ethical-hacking-using-python</w:t>
+          <w:sz w:val="16"/>
+          <w:szCs w:val="16"/>
+        </w:rPr>
+        <w:t>Truc Huynh: Ethical Hacking Using Python, https://github.com/jackyhuynh/ethical-hacking-using-python</w:t>
       </w:r>
     </w:p>
     <w:p>
@@ -5059,15 +5079,10 @@
       </w:pPr>
       <w:r>
         <w:rPr>
-          <w:szCs w:val="20"/>
-        </w:rPr>
-        <w:t xml:space="preserve">Udemy: Learn Python and Ethical Hacking from Scratch, </w:t>
-      </w:r>
-      <w:r>
-        <w:rPr>
-          <w:szCs w:val="20"/>
-        </w:rPr>
-        <w:t>https://www.udemy.com/join/login-popup/?next=/course/learn-python-and-ethical-hacking-from-scratch/learn/lecture/10800892#overview</w:t>
+          <w:sz w:val="16"/>
+          <w:szCs w:val="16"/>
+        </w:rPr>
+        <w:t>Udemy: Learn Python and Ethical Hacking from Scratch, https://www.udemy.com/join/login-popup/?next=/course/learn-python-and-ethical-hacking-from-scratch/learn/lecture/10800892#overview</w:t>
       </w:r>
       <w:r>
         <w:br/>
@@ -8802,6 +8817,21 @@
 </file>
 
 <file path=customXml/item1.xml><?xml version="1.0" encoding="utf-8"?>
+<p:properties xmlns:p="http://schemas.microsoft.com/office/2006/metadata/properties" xmlns:xsi="http://www.w3.org/2001/XMLSchema-instance" xmlns:pc="http://schemas.microsoft.com/office/infopath/2007/PartnerControls">
+  <documentManagement/>
+</p:properties>
+</file>
+
+<file path=customXml/item2.xml><?xml version="1.0" encoding="utf-8"?>
+<?mso-contentType ?>
+<FormTemplates xmlns="http://schemas.microsoft.com/sharepoint/v3/contenttype/forms">
+  <Display>DocumentLibraryForm</Display>
+  <Edit>DocumentLibraryForm</Edit>
+  <New>DocumentLibraryForm</New>
+</FormTemplates>
+</file>
+
+<file path=customXml/item3.xml><?xml version="1.0" encoding="utf-8"?>
 <ct:contentTypeSchema xmlns:ct="http://schemas.microsoft.com/office/2006/metadata/contentType" xmlns:ma="http://schemas.microsoft.com/office/2006/metadata/properties/metaAttributes" ct:_="" ma:_="" ma:contentTypeName="Document" ma:contentTypeID="0x01010054C9EF1921BAA64996D234F7BA3CC37E" ma:contentTypeVersion="11" ma:contentTypeDescription="Create a new document." ma:contentTypeScope="" ma:versionID="e03f3cd9175419535b1f07630311138e">
   <xsd:schema xmlns:xsd="http://www.w3.org/2001/XMLSchema" xmlns:xs="http://www.w3.org/2001/XMLSchema" xmlns:p="http://schemas.microsoft.com/office/2006/metadata/properties" xmlns:ns3="9bf9c1fe-a254-4172-b37f-7925a4ee4e66" xmlns:ns4="c69e9ab8-2abb-44e5-9e64-2c65ab8a17bb" targetNamespace="http://schemas.microsoft.com/office/2006/metadata/properties" ma:root="true" ma:fieldsID="2a927225835281ff5506deeb5dd55545" ns3:_="" ns4:_="">
     <xsd:import namespace="9bf9c1fe-a254-4172-b37f-7925a4ee4e66"/>
@@ -9012,22 +9042,24 @@
 </ct:contentTypeSchema>
 </file>
 
-<file path=customXml/item2.xml><?xml version="1.0" encoding="utf-8"?>
-<?mso-contentType ?>
-<FormTemplates xmlns="http://schemas.microsoft.com/sharepoint/v3/contenttype/forms">
-  <Display>DocumentLibraryForm</Display>
-  <Edit>DocumentLibraryForm</Edit>
-  <New>DocumentLibraryForm</New>
-</FormTemplates>
+<file path=customXml/itemProps1.xml><?xml version="1.0" encoding="utf-8"?>
+<ds:datastoreItem xmlns:ds="http://schemas.openxmlformats.org/officeDocument/2006/customXml" ds:itemID="{B85D9265-21DB-4133-89F6-5AD22F4450AC}">
+  <ds:schemaRefs>
+    <ds:schemaRef ds:uri="http://schemas.microsoft.com/office/2006/metadata/properties"/>
+    <ds:schemaRef ds:uri="http://schemas.microsoft.com/office/infopath/2007/PartnerControls"/>
+  </ds:schemaRefs>
+</ds:datastoreItem>
 </file>
 
-<file path=customXml/item3.xml><?xml version="1.0" encoding="utf-8"?>
-<p:properties xmlns:p="http://schemas.microsoft.com/office/2006/metadata/properties" xmlns:xsi="http://www.w3.org/2001/XMLSchema-instance" xmlns:pc="http://schemas.microsoft.com/office/infopath/2007/PartnerControls">
-  <documentManagement/>
-</p:properties>
+<file path=customXml/itemProps2.xml><?xml version="1.0" encoding="utf-8"?>
+<ds:datastoreItem xmlns:ds="http://schemas.openxmlformats.org/officeDocument/2006/customXml" ds:itemID="{14D9FCEB-3015-4300-AD63-688D8F541818}">
+  <ds:schemaRefs>
+    <ds:schemaRef ds:uri="http://schemas.microsoft.com/sharepoint/v3/contenttype/forms"/>
+  </ds:schemaRefs>
+</ds:datastoreItem>
 </file>
 
-<file path=customXml/itemProps1.xml><?xml version="1.0" encoding="utf-8"?>
+<file path=customXml/itemProps3.xml><?xml version="1.0" encoding="utf-8"?>
 <ds:datastoreItem xmlns:ds="http://schemas.openxmlformats.org/officeDocument/2006/customXml" ds:itemID="{9CF55486-4276-4B54-8820-8839C37082A5}">
   <ds:schemaRefs>
     <ds:schemaRef ds:uri="http://schemas.microsoft.com/office/2006/metadata/contentType"/>
@@ -9044,21 +9076,4 @@
     <ds:schemaRef ds:uri="http://schemas.microsoft.com/internal/obd"/>
   </ds:schemaRefs>
 </ds:datastoreItem>
-</file>
-
-<file path=customXml/itemProps2.xml><?xml version="1.0" encoding="utf-8"?>
-<ds:datastoreItem xmlns:ds="http://schemas.openxmlformats.org/officeDocument/2006/customXml" ds:itemID="{14D9FCEB-3015-4300-AD63-688D8F541818}">
-  <ds:schemaRefs>
-    <ds:schemaRef ds:uri="http://schemas.microsoft.com/sharepoint/v3/contenttype/forms"/>
-  </ds:schemaRefs>
-</ds:datastoreItem>
-</file>
-
-<file path=customXml/itemProps3.xml><?xml version="1.0" encoding="utf-8"?>
-<ds:datastoreItem xmlns:ds="http://schemas.openxmlformats.org/officeDocument/2006/customXml" ds:itemID="{B85D9265-21DB-4133-89F6-5AD22F4450AC}">
-  <ds:schemaRefs>
-    <ds:schemaRef ds:uri="http://schemas.microsoft.com/office/2006/metadata/properties"/>
-    <ds:schemaRef ds:uri="http://schemas.microsoft.com/office/infopath/2007/PartnerControls"/>
-  </ds:schemaRefs>
-</ds:datastoreItem>
 </file>